--- a/Computing report.docx
+++ b/Computing report.docx
@@ -41,6 +41,316 @@
           <w:lang w:val="en-US"/>
         </w:rPr>
       </w:pPr>
+    </w:p>
+    <w:p>
+      <w:pPr>
+        <w:rPr>
+          <w:lang w:val="en-US"/>
+        </w:rPr>
+      </w:pPr>
+    </w:p>
+    <w:p>
+      <w:pPr>
+        <w:rPr>
+          <w:lang w:val="en-US"/>
+        </w:rPr>
+      </w:pPr>
+      <w:r>
+        <w:rPr>
+          <w:lang w:val="en-US"/>
+        </w:rPr>
+        <w:t>TALK ABOUT VEGAS SOMEWHERE IN IT</w:t>
+      </w:r>
+    </w:p>
+    <w:p>
+      <w:pPr>
+        <w:rPr>
+          <w:lang w:val="en-US"/>
+        </w:rPr>
+      </w:pPr>
+      <w:r>
+        <w:rPr>
+          <w:lang w:val="en-US"/>
+        </w:rPr>
+        <w:t>Integrations play an important part in</w:t>
+      </w:r>
+      <w:r>
+        <w:rPr>
+          <w:lang w:val="en-US"/>
+        </w:rPr>
+        <w:t xml:space="preserve"> the study of particle physics. Calculating the cross section of a particular interaction is one of the goals in this study; determining the probability of a particular interaction will lead to more studies within it. </w:t>
+      </w:r>
+      <w:r>
+        <w:rPr>
+          <w:lang w:val="en-US"/>
+        </w:rPr>
+        <w:t>Physicists often collide two particles together and calculate the probability of a particular interaction happening, the classic example being a</w:t>
+      </w:r>
+      <w:r>
+        <w:rPr>
+          <w:lang w:val="en-US"/>
+        </w:rPr>
+        <w:t>n</w:t>
+      </w:r>
+      <w:r>
+        <w:rPr>
+          <w:lang w:val="en-US"/>
+        </w:rPr>
+        <w:t xml:space="preserve"> electron-anti electron pair interacting to produce a muon-anti muon pair. </w:t>
+      </w:r>
+      <w:r>
+        <w:rPr>
+          <w:lang w:val="en-US"/>
+        </w:rPr>
+        <w:t xml:space="preserve">This two-to-two process requires integrating over two variables, in general a two-to-n process requires integrating over 3n-4 variables. Given that a typical LHC process contains </w:t>
+      </w:r>
+      <w:r>
+        <w:rPr>
+          <w:lang w:val="en-US"/>
+        </w:rPr>
+        <w:t>hundreds of particles, performing this multidimensional integral becomes challenging and practically impossible analytically.</w:t>
+      </w:r>
+    </w:p>
+    <w:p>
+      <w:pPr>
+        <w:rPr>
+          <w:lang w:val="en-US"/>
+        </w:rPr>
+      </w:pPr>
+    </w:p>
+    <w:p>
+      <w:pPr>
+        <w:rPr>
+          <w:lang w:val="en-US"/>
+        </w:rPr>
+      </w:pPr>
+      <w:r>
+        <w:rPr>
+          <w:lang w:val="en-US"/>
+        </w:rPr>
+        <w:t xml:space="preserve">Numerical methods exist that would alleviate the problem. </w:t>
+      </w:r>
+      <w:r>
+        <w:rPr>
+          <w:lang w:val="en-US"/>
+        </w:rPr>
+        <w:t xml:space="preserve">Traditional </w:t>
+      </w:r>
+      <w:r>
+        <w:rPr>
+          <w:lang w:val="en-US"/>
+        </w:rPr>
+        <w:t>quadrature-based</w:t>
+      </w:r>
+      <w:r>
+        <w:rPr>
+          <w:lang w:val="en-US"/>
+        </w:rPr>
+        <w:t xml:space="preserve"> methods exist</w:t>
+      </w:r>
+      <w:r>
+        <w:rPr>
+          <w:lang w:val="en-US"/>
+        </w:rPr>
+        <w:t xml:space="preserve"> that can numerically integrate one dimensional </w:t>
+      </w:r>
+      <w:proofErr w:type="gramStart"/>
+      <w:r>
+        <w:rPr>
+          <w:lang w:val="en-US"/>
+        </w:rPr>
+        <w:t>problems</w:t>
+      </w:r>
+      <w:proofErr w:type="gramEnd"/>
+      <w:r>
+        <w:rPr>
+          <w:lang w:val="en-US"/>
+        </w:rPr>
+        <w:t xml:space="preserve"> with ease, as well as </w:t>
+      </w:r>
+      <w:r>
+        <w:rPr>
+          <w:lang w:val="en-US"/>
+        </w:rPr>
+        <w:t>Monte</w:t>
+      </w:r>
+      <w:r>
+        <w:rPr>
+          <w:lang w:val="en-US"/>
+        </w:rPr>
+        <w:t xml:space="preserve"> </w:t>
+      </w:r>
+      <w:r>
+        <w:rPr>
+          <w:lang w:val="en-US"/>
+        </w:rPr>
+        <w:t>C</w:t>
+      </w:r>
+      <w:r>
+        <w:rPr>
+          <w:lang w:val="en-US"/>
+        </w:rPr>
+        <w:t>arlo integrations</w:t>
+      </w:r>
+      <w:r>
+        <w:rPr>
+          <w:lang w:val="en-US"/>
+        </w:rPr>
+        <w:t xml:space="preserve">. </w:t>
+      </w:r>
+      <w:r>
+        <w:rPr>
+          <w:lang w:val="en-US"/>
+        </w:rPr>
+        <w:t xml:space="preserve">Each integration method has its own convergence </w:t>
+      </w:r>
+      <w:r>
+        <w:rPr>
+          <w:lang w:val="en-US"/>
+        </w:rPr>
+        <w:t xml:space="preserve">and error characteristics, the investigation of which would allow us to determine which </w:t>
+      </w:r>
+      <w:r>
+        <w:rPr>
+          <w:lang w:val="en-US"/>
+        </w:rPr>
+        <w:t>integration</w:t>
+      </w:r>
+      <w:r>
+        <w:rPr>
+          <w:lang w:val="en-US"/>
+        </w:rPr>
+        <w:t xml:space="preserve"> method is best </w:t>
+      </w:r>
+      <w:r>
+        <w:rPr>
+          <w:lang w:val="en-US"/>
+        </w:rPr>
+        <w:t>used</w:t>
+      </w:r>
+      <w:r>
+        <w:rPr>
+          <w:lang w:val="en-US"/>
+        </w:rPr>
+        <w:t xml:space="preserve"> for particle physics. Generalizing these methods in N-dimensions would be </w:t>
+      </w:r>
+      <w:r>
+        <w:rPr>
+          <w:lang w:val="en-US"/>
+        </w:rPr>
+        <w:t>challenging and</w:t>
+      </w:r>
+      <w:r>
+        <w:rPr>
+          <w:lang w:val="en-US"/>
+        </w:rPr>
+        <w:t xml:space="preserve"> would also change the aforementioned characteristics </w:t>
+      </w:r>
+      <w:r>
+        <w:rPr>
+          <w:lang w:val="en-US"/>
+        </w:rPr>
+        <w:t xml:space="preserve">of each method. </w:t>
+      </w:r>
+    </w:p>
+    <w:p>
+      <w:pPr>
+        <w:rPr>
+          <w:lang w:val="en-US"/>
+        </w:rPr>
+      </w:pPr>
+    </w:p>
+    <w:p>
+      <w:pPr>
+        <w:rPr>
+          <w:lang w:val="en-US"/>
+        </w:rPr>
+      </w:pPr>
+      <w:r>
+        <w:rPr>
+          <w:lang w:val="en-US"/>
+        </w:rPr>
+        <w:t xml:space="preserve">The aim of this project </w:t>
+      </w:r>
+      <w:r>
+        <w:rPr>
+          <w:lang w:val="en-US"/>
+        </w:rPr>
+        <w:t>was to investigate multiple numerical integration methods to determine which would be best suited for use in particle physics. The integration methods investigated were LIST THEM HERE. The main objectives were to implement these methods in python,</w:t>
+      </w:r>
+      <w:r>
+        <w:rPr>
+          <w:lang w:val="en-US"/>
+        </w:rPr>
+        <w:t xml:space="preserve"> generalize them to N dimensions,</w:t>
+      </w:r>
+      <w:r>
+        <w:rPr>
+          <w:lang w:val="en-US"/>
+        </w:rPr>
+        <w:t xml:space="preserve"> </w:t>
+      </w:r>
+      <w:r>
+        <w:rPr>
+          <w:lang w:val="en-US"/>
+        </w:rPr>
+        <w:t xml:space="preserve">checking the uncertainty as a function of sampled points n, and perform timing tests, and demonstrating convergence. </w:t>
+      </w:r>
+    </w:p>
+    <w:p>
+      <w:pPr>
+        <w:rPr>
+          <w:lang w:val="en-US"/>
+        </w:rPr>
+      </w:pPr>
+    </w:p>
+    <w:p>
+      <w:pPr>
+        <w:rPr>
+          <w:lang w:val="en-US"/>
+        </w:rPr>
+      </w:pPr>
+    </w:p>
+    <w:p>
+      <w:pPr>
+        <w:rPr>
+          <w:lang w:val="en-US"/>
+        </w:rPr>
+      </w:pPr>
+    </w:p>
+    <w:p>
+      <w:pPr>
+        <w:rPr>
+          <w:lang w:val="en-US"/>
+        </w:rPr>
+      </w:pPr>
+    </w:p>
+    <w:p>
+      <w:pPr>
+        <w:rPr>
+          <w:lang w:val="en-US"/>
+        </w:rPr>
+      </w:pPr>
+    </w:p>
+    <w:p>
+      <w:pPr>
+        <w:rPr>
+          <w:lang w:val="en-US"/>
+        </w:rPr>
+      </w:pPr>
+    </w:p>
+    <w:p>
+      <w:pPr>
+        <w:rPr>
+          <w:lang w:val="en-US"/>
+        </w:rPr>
+      </w:pPr>
+      <w:r>
+        <w:rPr>
+          <w:lang w:val="en-US"/>
+        </w:rPr>
+        <w:t>Physics review</w:t>
+      </w:r>
     </w:p>
     <w:p>
       <w:pPr>
@@ -57,7 +367,7 @@
         <w:rPr>
           <w:lang w:val="en-US"/>
         </w:rPr>
-        <w:t>Calculating the cross section is an important thing to do in particle physics</w:t>
+        <w:t>Midpoint rule</w:t>
       </w:r>
     </w:p>
     <w:p>
@@ -75,7 +385,7 @@
         <w:rPr>
           <w:lang w:val="en-US"/>
         </w:rPr>
-        <w:t>Two -to -two processes require integration of two variables</w:t>
+        <w:t>Trapezium rule</w:t>
       </w:r>
     </w:p>
     <w:p>
@@ -93,21 +403,7 @@
         <w:rPr>
           <w:lang w:val="en-US"/>
         </w:rPr>
-        <w:t xml:space="preserve">In general, a two </w:t>
-      </w:r>
-      <w:proofErr w:type="spellStart"/>
-      <w:r>
-        <w:rPr>
-          <w:lang w:val="en-US"/>
-        </w:rPr>
-        <w:t>to n</w:t>
-      </w:r>
-      <w:proofErr w:type="spellEnd"/>
-      <w:r>
-        <w:rPr>
-          <w:lang w:val="en-US"/>
-        </w:rPr>
-        <w:t xml:space="preserve"> process requires integration of 3n-4 variables</w:t>
+        <w:t>Simpsons rule</w:t>
       </w:r>
     </w:p>
     <w:p>
@@ -125,21 +421,7 @@
         <w:rPr>
           <w:lang w:val="en-US"/>
         </w:rPr>
-        <w:t xml:space="preserve">Normal processes in the </w:t>
-      </w:r>
-      <w:proofErr w:type="spellStart"/>
-      <w:r>
-        <w:rPr>
-          <w:lang w:val="en-US"/>
-        </w:rPr>
-        <w:t>lhc</w:t>
-      </w:r>
-      <w:proofErr w:type="spellEnd"/>
-      <w:r>
-        <w:rPr>
-          <w:lang w:val="en-US"/>
-        </w:rPr>
-        <w:t xml:space="preserve"> has hundreds of particles, meaning multidimensional integrals are required</w:t>
+        <w:t>^make sure this is a really short discussion for this</w:t>
       </w:r>
     </w:p>
     <w:p>
@@ -157,8 +439,16 @@
         <w:rPr>
           <w:lang w:val="en-US"/>
         </w:rPr>
-        <w:t>At this point it is practically impossible to do analytical integrations</w:t>
-      </w:r>
+        <w:t xml:space="preserve">Talk about the convergences of the </w:t>
+      </w:r>
+      <w:proofErr w:type="spellStart"/>
+      <w:r>
+        <w:rPr>
+          <w:lang w:val="en-US"/>
+        </w:rPr>
+        <w:t>thingys</w:t>
+      </w:r>
+      <w:proofErr w:type="spellEnd"/>
     </w:p>
     <w:p>
       <w:pPr>
@@ -175,36 +465,8 @@
         <w:rPr>
           <w:lang w:val="en-US"/>
         </w:rPr>
-        <w:t>Have to resort to numerical integrations</w:t>
-      </w:r>
-    </w:p>
-    <w:p>
-      <w:pPr>
-        <w:rPr>
-          <w:lang w:val="en-US"/>
-        </w:rPr>
-      </w:pPr>
-    </w:p>
-    <w:p>
-      <w:pPr>
-        <w:rPr>
-          <w:lang w:val="en-US"/>
-        </w:rPr>
-      </w:pPr>
-    </w:p>
-    <w:p>
-      <w:pPr>
-        <w:rPr>
-          <w:lang w:val="en-US"/>
-        </w:rPr>
-      </w:pPr>
-    </w:p>
-    <w:p>
-      <w:pPr>
-        <w:rPr>
-          <w:lang w:val="en-US"/>
-        </w:rPr>
-      </w:pPr>
+        <w:t>Newton-cotes rule in general</w:t>
+      </w:r>
     </w:p>
     <w:p>
       <w:pPr>
@@ -221,7 +483,7 @@
         <w:rPr>
           <w:lang w:val="en-US"/>
         </w:rPr>
-        <w:t>Investigate numerical methods in doing integration techniques</w:t>
+        <w:t xml:space="preserve">Adaptive integration </w:t>
       </w:r>
     </w:p>
     <w:p>
@@ -239,22 +501,23 @@
         <w:rPr>
           <w:lang w:val="en-US"/>
         </w:rPr>
-        <w:t xml:space="preserve">The aim of this project is to </w:t>
+        <w:t xml:space="preserve">Monte </w:t>
       </w:r>
       <w:proofErr w:type="spellStart"/>
       <w:r>
         <w:rPr>
           <w:lang w:val="en-US"/>
         </w:rPr>
-        <w:t>investingate</w:t>
+        <w:t>carlo</w:t>
       </w:r>
       <w:proofErr w:type="spellEnd"/>
-      <w:r>
-        <w:rPr>
-          <w:lang w:val="en-US"/>
-        </w:rPr>
-        <w:t xml:space="preserve"> doing multi-dimensional integrals using numerical methods. </w:t>
-      </w:r>
+    </w:p>
+    <w:p>
+      <w:pPr>
+        <w:rPr>
+          <w:lang w:val="en-US"/>
+        </w:rPr>
+      </w:pPr>
     </w:p>
     <w:p>
       <w:pPr>
@@ -271,11 +534,3199 @@
         <w:rPr>
           <w:lang w:val="en-US"/>
         </w:rPr>
-        <w:t xml:space="preserve">Goal is to investigate quadrature methods and monte </w:t>
+        <w:t>General discussion about converting it to an n-dimensional integration</w:t>
+      </w:r>
+    </w:p>
+    <w:p>
+      <w:pPr>
+        <w:ind w:left="360"/>
+        <w:rPr>
+          <w:lang w:val="en-US"/>
+        </w:rPr>
+      </w:pPr>
+    </w:p>
+    <w:p>
+      <w:pPr>
+        <w:ind w:left="360"/>
+        <w:rPr>
+          <w:lang w:val="en-US"/>
+        </w:rPr>
+      </w:pPr>
+    </w:p>
+    <w:p>
+      <w:pPr>
+        <w:ind w:left="360"/>
+        <w:rPr>
+          <w:lang w:val="en-US"/>
+        </w:rPr>
+      </w:pPr>
+      <w:r>
+        <w:rPr>
+          <w:lang w:val="en-US"/>
+        </w:rPr>
+        <w:lastRenderedPageBreak/>
+        <w:t xml:space="preserve">A simple way to determine the value of the integral is to evaluate the integrand along equally spaced intervals, which are called the Newton-Cotes quadrature rules. The simplest of these is the midpoint rule, where the function is approximated as a </w:t>
+      </w:r>
+      <w:proofErr w:type="gramStart"/>
+      <w:r>
+        <w:rPr>
+          <w:lang w:val="en-US"/>
+        </w:rPr>
+        <w:t>zero order</w:t>
+      </w:r>
+      <w:proofErr w:type="gramEnd"/>
+      <w:r>
+        <w:rPr>
+          <w:lang w:val="en-US"/>
+        </w:rPr>
+        <w:t xml:space="preserve"> polynomial. </w:t>
+      </w:r>
+    </w:p>
+    <w:p>
+      <w:pPr>
+        <w:ind w:left="360"/>
+        <w:rPr>
+          <w:lang w:val="en-US"/>
+        </w:rPr>
+      </w:pPr>
+      <w:r>
+        <w:rPr>
+          <w:lang w:val="en-US"/>
+        </w:rPr>
+        <w:drawing>
+          <wp:inline distT="0" distB="0" distL="0" distR="0" wp14:anchorId="03189C5B" wp14:editId="2F1AFEB6">
+            <wp:extent cx="4264762" cy="2069024"/>
+            <wp:effectExtent l="0" t="0" r="2540" b="1270"/>
+            <wp:docPr id="1" name="Picture 1"/>
+            <wp:cNvGraphicFramePr>
+              <a:graphicFrameLocks xmlns:a="http://schemas.openxmlformats.org/drawingml/2006/main" noChangeAspect="1"/>
+            </wp:cNvGraphicFramePr>
+            <a:graphic xmlns:a="http://schemas.openxmlformats.org/drawingml/2006/main">
+              <a:graphicData uri="http://schemas.openxmlformats.org/drawingml/2006/picture">
+                <pic:pic xmlns:pic="http://schemas.openxmlformats.org/drawingml/2006/picture">
+                  <pic:nvPicPr>
+                    <pic:cNvPr id="1" name=""/>
+                    <pic:cNvPicPr/>
+                  </pic:nvPicPr>
+                  <pic:blipFill>
+                    <a:blip r:embed="rId5"/>
+                    <a:stretch>
+                      <a:fillRect/>
+                    </a:stretch>
+                  </pic:blipFill>
+                  <pic:spPr>
+                    <a:xfrm>
+                      <a:off x="0" y="0"/>
+                      <a:ext cx="4275844" cy="2074401"/>
+                    </a:xfrm>
+                    <a:prstGeom prst="rect">
+                      <a:avLst/>
+                    </a:prstGeom>
+                  </pic:spPr>
+                </pic:pic>
+              </a:graphicData>
+            </a:graphic>
+          </wp:inline>
+        </w:drawing>
+      </w:r>
+    </w:p>
+    <w:p>
+      <w:pPr>
+        <w:ind w:left="360"/>
+        <w:rPr>
+          <w:lang w:val="en-US"/>
+        </w:rPr>
+      </w:pPr>
+    </w:p>
+    <w:p>
+      <w:pPr>
+        <w:ind w:left="360"/>
+        <w:rPr>
+          <w:rFonts w:eastAsiaTheme="minorEastAsia"/>
+          <w:lang w:val="en-US"/>
+        </w:rPr>
+      </w:pPr>
+      <m:oMathPara>
+        <m:oMath>
+          <m:nary>
+            <m:naryPr>
+              <m:limLoc m:val="undOvr"/>
+              <m:ctrlPr>
+                <w:rPr>
+                  <w:rFonts w:ascii="Cambria Math" w:hAnsi="Cambria Math"/>
+                  <w:i/>
+                  <w:lang w:val="en-US"/>
+                </w:rPr>
+              </m:ctrlPr>
+            </m:naryPr>
+            <m:sub>
+              <m:r>
+                <w:rPr>
+                  <w:rFonts w:ascii="Cambria Math" w:hAnsi="Cambria Math"/>
+                  <w:lang w:val="en-US"/>
+                </w:rPr>
+                <m:t>a</m:t>
+              </m:r>
+            </m:sub>
+            <m:sup>
+              <m:r>
+                <w:rPr>
+                  <w:rFonts w:ascii="Cambria Math" w:hAnsi="Cambria Math"/>
+                  <w:lang w:val="en-US"/>
+                </w:rPr>
+                <m:t>b</m:t>
+              </m:r>
+            </m:sup>
+            <m:e>
+              <m:r>
+                <w:rPr>
+                  <w:rFonts w:ascii="Cambria Math" w:hAnsi="Cambria Math"/>
+                  <w:lang w:val="en-US"/>
+                </w:rPr>
+                <m:t>f</m:t>
+              </m:r>
+              <m:d>
+                <m:dPr>
+                  <m:ctrlPr>
+                    <w:rPr>
+                      <w:rFonts w:ascii="Cambria Math" w:hAnsi="Cambria Math"/>
+                      <w:i/>
+                      <w:lang w:val="en-US"/>
+                    </w:rPr>
+                  </m:ctrlPr>
+                </m:dPr>
+                <m:e>
+                  <m:r>
+                    <w:rPr>
+                      <w:rFonts w:ascii="Cambria Math" w:hAnsi="Cambria Math"/>
+                      <w:lang w:val="en-US"/>
+                    </w:rPr>
+                    <m:t>x</m:t>
+                  </m:r>
+                </m:e>
+              </m:d>
+              <m:r>
+                <w:rPr>
+                  <w:rFonts w:ascii="Cambria Math" w:hAnsi="Cambria Math"/>
+                  <w:lang w:val="en-US"/>
+                </w:rPr>
+                <m:t xml:space="preserve">dx  </m:t>
+              </m:r>
+            </m:e>
+          </m:nary>
+          <m:r>
+            <w:rPr>
+              <w:rFonts w:ascii="Cambria Math" w:hAnsi="Cambria Math"/>
+              <w:lang w:val="en-US"/>
+            </w:rPr>
+            <m:t>≈</m:t>
+          </m:r>
+          <m:d>
+            <m:dPr>
+              <m:ctrlPr>
+                <w:rPr>
+                  <w:rFonts w:ascii="Cambria Math" w:hAnsi="Cambria Math"/>
+                  <w:i/>
+                  <w:lang w:val="en-US"/>
+                </w:rPr>
+              </m:ctrlPr>
+            </m:dPr>
+            <m:e>
+              <m:r>
+                <w:rPr>
+                  <w:rFonts w:ascii="Cambria Math" w:hAnsi="Cambria Math"/>
+                  <w:lang w:val="en-US"/>
+                </w:rPr>
+                <m:t>b-a</m:t>
+              </m:r>
+            </m:e>
+          </m:d>
+          <m:r>
+            <w:rPr>
+              <w:rFonts w:ascii="Cambria Math" w:hAnsi="Cambria Math"/>
+              <w:lang w:val="en-US"/>
+            </w:rPr>
+            <m:t>f</m:t>
+          </m:r>
+          <m:d>
+            <m:dPr>
+              <m:ctrlPr>
+                <w:rPr>
+                  <w:rFonts w:ascii="Cambria Math" w:hAnsi="Cambria Math"/>
+                  <w:i/>
+                  <w:lang w:val="en-US"/>
+                </w:rPr>
+              </m:ctrlPr>
+            </m:dPr>
+            <m:e>
+              <m:f>
+                <m:fPr>
+                  <m:ctrlPr>
+                    <w:rPr>
+                      <w:rFonts w:ascii="Cambria Math" w:hAnsi="Cambria Math"/>
+                      <w:i/>
+                      <w:lang w:val="en-US"/>
+                    </w:rPr>
+                  </m:ctrlPr>
+                </m:fPr>
+                <m:num>
+                  <m:r>
+                    <w:rPr>
+                      <w:rFonts w:ascii="Cambria Math" w:hAnsi="Cambria Math"/>
+                      <w:lang w:val="en-US"/>
+                    </w:rPr>
+                    <m:t>a+b</m:t>
+                  </m:r>
+                </m:num>
+                <m:den>
+                  <m:r>
+                    <w:rPr>
+                      <w:rFonts w:ascii="Cambria Math" w:hAnsi="Cambria Math"/>
+                      <w:lang w:val="en-US"/>
+                    </w:rPr>
+                    <m:t xml:space="preserve">2 </m:t>
+                  </m:r>
+                </m:den>
+              </m:f>
+            </m:e>
+          </m:d>
+          <m:r>
+            <w:rPr>
+              <w:rFonts w:ascii="Cambria Math" w:hAnsi="Cambria Math"/>
+              <w:lang w:val="en-US"/>
+            </w:rPr>
+            <m:t xml:space="preserve"> </m:t>
+          </m:r>
+        </m:oMath>
+      </m:oMathPara>
+    </w:p>
+    <w:p>
+      <w:pPr>
+        <w:rPr>
+          <w:rFonts w:eastAsiaTheme="minorEastAsia"/>
+          <w:lang w:val="en-US"/>
+        </w:rPr>
+      </w:pPr>
+      <w:r>
+        <w:rPr>
+          <w:rFonts w:eastAsiaTheme="minorEastAsia"/>
+          <w:lang w:val="en-US"/>
+        </w:rPr>
+        <w:t xml:space="preserve">A more accurate method is to </w:t>
+      </w:r>
+      <w:r>
+        <w:rPr>
+          <w:rFonts w:eastAsiaTheme="minorEastAsia"/>
+          <w:lang w:val="en-US"/>
+        </w:rPr>
+        <w:t>approximate the function as a one-d</w:t>
+      </w:r>
+      <w:r>
+        <w:rPr>
+          <w:rFonts w:eastAsiaTheme="minorEastAsia"/>
+          <w:lang w:val="en-US"/>
+        </w:rPr>
+        <w:t xml:space="preserve">imensional polynomial, which is called the trapezium rule. </w:t>
+      </w:r>
+    </w:p>
+    <w:p>
+      <w:pPr>
+        <w:ind w:left="360"/>
+        <w:rPr>
+          <w:lang w:val="en-US"/>
+        </w:rPr>
+      </w:pPr>
+      <w:r>
+        <w:rPr>
+          <w:lang w:val="en-US"/>
+        </w:rPr>
+        <w:drawing>
+          <wp:inline distT="0" distB="0" distL="0" distR="0" wp14:anchorId="5200BA4F" wp14:editId="7FE1B739">
+            <wp:extent cx="2964331" cy="1412494"/>
+            <wp:effectExtent l="0" t="0" r="0" b="0"/>
+            <wp:docPr id="2" name="Picture 2" descr="A close up of a logo&#10;&#10;Description automatically generated"/>
+            <wp:cNvGraphicFramePr>
+              <a:graphicFrameLocks xmlns:a="http://schemas.openxmlformats.org/drawingml/2006/main" noChangeAspect="1"/>
+            </wp:cNvGraphicFramePr>
+            <a:graphic xmlns:a="http://schemas.openxmlformats.org/drawingml/2006/main">
+              <a:graphicData uri="http://schemas.openxmlformats.org/drawingml/2006/picture">
+                <pic:pic xmlns:pic="http://schemas.openxmlformats.org/drawingml/2006/picture">
+                  <pic:nvPicPr>
+                    <pic:cNvPr id="1" name=""/>
+                    <pic:cNvPicPr/>
+                  </pic:nvPicPr>
+                  <pic:blipFill>
+                    <a:blip r:embed="rId6"/>
+                    <a:stretch>
+                      <a:fillRect/>
+                    </a:stretch>
+                  </pic:blipFill>
+                  <pic:spPr>
+                    <a:xfrm>
+                      <a:off x="0" y="0"/>
+                      <a:ext cx="2971659" cy="1415986"/>
+                    </a:xfrm>
+                    <a:prstGeom prst="rect">
+                      <a:avLst/>
+                    </a:prstGeom>
+                  </pic:spPr>
+                </pic:pic>
+              </a:graphicData>
+            </a:graphic>
+          </wp:inline>
+        </w:drawing>
+      </w:r>
+    </w:p>
+    <w:p>
+      <w:pPr>
+        <w:ind w:left="360"/>
+        <w:rPr>
+          <w:lang w:val="en-US"/>
+        </w:rPr>
+      </w:pPr>
+    </w:p>
+    <w:p>
+      <w:pPr>
+        <w:ind w:left="360"/>
+        <w:rPr>
+          <w:lang w:val="en-US"/>
+        </w:rPr>
+      </w:pPr>
+      <m:oMathPara>
+        <m:oMath>
+          <m:nary>
+            <m:naryPr>
+              <m:limLoc m:val="undOvr"/>
+              <m:ctrlPr>
+                <w:rPr>
+                  <w:rFonts w:ascii="Cambria Math" w:hAnsi="Cambria Math"/>
+                  <w:i/>
+                  <w:lang w:val="en-US"/>
+                </w:rPr>
+              </m:ctrlPr>
+            </m:naryPr>
+            <m:sub>
+              <m:r>
+                <w:rPr>
+                  <w:rFonts w:ascii="Cambria Math" w:hAnsi="Cambria Math"/>
+                  <w:lang w:val="en-US"/>
+                </w:rPr>
+                <m:t>a</m:t>
+              </m:r>
+            </m:sub>
+            <m:sup>
+              <m:r>
+                <w:rPr>
+                  <w:rFonts w:ascii="Cambria Math" w:hAnsi="Cambria Math"/>
+                  <w:lang w:val="en-US"/>
+                </w:rPr>
+                <m:t>b</m:t>
+              </m:r>
+            </m:sup>
+            <m:e>
+              <m:r>
+                <w:rPr>
+                  <w:rFonts w:ascii="Cambria Math" w:hAnsi="Cambria Math"/>
+                  <w:lang w:val="en-US"/>
+                </w:rPr>
+                <m:t>f</m:t>
+              </m:r>
+              <m:d>
+                <m:dPr>
+                  <m:ctrlPr>
+                    <w:rPr>
+                      <w:rFonts w:ascii="Cambria Math" w:hAnsi="Cambria Math"/>
+                      <w:i/>
+                      <w:lang w:val="en-US"/>
+                    </w:rPr>
+                  </m:ctrlPr>
+                </m:dPr>
+                <m:e>
+                  <m:r>
+                    <w:rPr>
+                      <w:rFonts w:ascii="Cambria Math" w:hAnsi="Cambria Math"/>
+                      <w:lang w:val="en-US"/>
+                    </w:rPr>
+                    <m:t>x</m:t>
+                  </m:r>
+                </m:e>
+              </m:d>
+              <m:r>
+                <w:rPr>
+                  <w:rFonts w:ascii="Cambria Math" w:hAnsi="Cambria Math"/>
+                  <w:lang w:val="en-US"/>
+                </w:rPr>
+                <m:t>dx</m:t>
+              </m:r>
+            </m:e>
+          </m:nary>
+          <m:r>
+            <w:rPr>
+              <w:rFonts w:ascii="Cambria Math" w:hAnsi="Cambria Math"/>
+              <w:lang w:val="en-US"/>
+            </w:rPr>
+            <m:t>≈</m:t>
+          </m:r>
+          <m:f>
+            <m:fPr>
+              <m:ctrlPr>
+                <w:rPr>
+                  <w:rFonts w:ascii="Cambria Math" w:hAnsi="Cambria Math"/>
+                  <w:i/>
+                  <w:lang w:val="en-US"/>
+                </w:rPr>
+              </m:ctrlPr>
+            </m:fPr>
+            <m:num>
+              <m:r>
+                <w:rPr>
+                  <w:rFonts w:ascii="Cambria Math" w:hAnsi="Cambria Math"/>
+                  <w:lang w:val="en-US"/>
+                </w:rPr>
+                <m:t>b-a</m:t>
+              </m:r>
+            </m:num>
+            <m:den>
+              <m:r>
+                <w:rPr>
+                  <w:rFonts w:ascii="Cambria Math" w:hAnsi="Cambria Math"/>
+                  <w:lang w:val="en-US"/>
+                </w:rPr>
+                <m:t>2</m:t>
+              </m:r>
+            </m:den>
+          </m:f>
+          <m:r>
+            <w:rPr>
+              <w:rFonts w:ascii="Cambria Math" w:hAnsi="Cambria Math"/>
+              <w:lang w:val="en-US"/>
+            </w:rPr>
+            <m:t xml:space="preserve"> </m:t>
+          </m:r>
+          <m:d>
+            <m:dPr>
+              <m:ctrlPr>
+                <w:rPr>
+                  <w:rFonts w:ascii="Cambria Math" w:hAnsi="Cambria Math"/>
+                  <w:i/>
+                  <w:lang w:val="en-US"/>
+                </w:rPr>
+              </m:ctrlPr>
+            </m:dPr>
+            <m:e>
+              <m:r>
+                <w:rPr>
+                  <w:rFonts w:ascii="Cambria Math" w:hAnsi="Cambria Math"/>
+                  <w:lang w:val="en-US"/>
+                </w:rPr>
+                <m:t>f</m:t>
+              </m:r>
+              <m:d>
+                <m:dPr>
+                  <m:ctrlPr>
+                    <w:rPr>
+                      <w:rFonts w:ascii="Cambria Math" w:hAnsi="Cambria Math"/>
+                      <w:i/>
+                      <w:lang w:val="en-US"/>
+                    </w:rPr>
+                  </m:ctrlPr>
+                </m:dPr>
+                <m:e>
+                  <m:r>
+                    <w:rPr>
+                      <w:rFonts w:ascii="Cambria Math" w:hAnsi="Cambria Math"/>
+                      <w:lang w:val="en-US"/>
+                    </w:rPr>
+                    <m:t>a</m:t>
+                  </m:r>
+                </m:e>
+              </m:d>
+              <m:r>
+                <w:rPr>
+                  <w:rFonts w:ascii="Cambria Math" w:hAnsi="Cambria Math"/>
+                  <w:lang w:val="en-US"/>
+                </w:rPr>
+                <m:t>+f</m:t>
+              </m:r>
+              <m:d>
+                <m:dPr>
+                  <m:ctrlPr>
+                    <w:rPr>
+                      <w:rFonts w:ascii="Cambria Math" w:hAnsi="Cambria Math"/>
+                      <w:i/>
+                      <w:lang w:val="en-US"/>
+                    </w:rPr>
+                  </m:ctrlPr>
+                </m:dPr>
+                <m:e>
+                  <m:r>
+                    <w:rPr>
+                      <w:rFonts w:ascii="Cambria Math" w:hAnsi="Cambria Math"/>
+                      <w:lang w:val="en-US"/>
+                    </w:rPr>
+                    <m:t>b</m:t>
+                  </m:r>
+                </m:e>
+              </m:d>
+            </m:e>
+          </m:d>
+        </m:oMath>
+      </m:oMathPara>
+    </w:p>
+    <w:p>
+      <w:pPr>
+        <w:ind w:left="360"/>
+        <w:rPr>
+          <w:lang w:val="en-US"/>
+        </w:rPr>
+      </w:pPr>
+      <w:r>
+        <w:rPr>
+          <w:lang w:val="en-US"/>
+        </w:rPr>
+        <w:t>Going further from this, Simpson’s rule approximates the function as a two-dimensional polynomial.</w:t>
+      </w:r>
+    </w:p>
+    <w:p>
+      <w:pPr>
+        <w:ind w:left="360"/>
+        <w:rPr>
+          <w:lang w:val="en-US"/>
+        </w:rPr>
+      </w:pPr>
+      <w:r>
+        <w:rPr>
+          <w:lang w:val="en-US"/>
+        </w:rPr>
+        <w:t xml:space="preserve"> </w:t>
+      </w:r>
+      <w:r>
+        <w:rPr>
+          <w:lang w:val="en-US"/>
+        </w:rPr>
+        <w:drawing>
+          <wp:inline distT="0" distB="0" distL="0" distR="0" wp14:anchorId="571B5179" wp14:editId="561870C7">
+            <wp:extent cx="3285555" cy="1594332"/>
+            <wp:effectExtent l="0" t="0" r="3810" b="6350"/>
+            <wp:docPr id="3" name="Picture 3"/>
+            <wp:cNvGraphicFramePr>
+              <a:graphicFrameLocks xmlns:a="http://schemas.openxmlformats.org/drawingml/2006/main" noChangeAspect="1"/>
+            </wp:cNvGraphicFramePr>
+            <a:graphic xmlns:a="http://schemas.openxmlformats.org/drawingml/2006/main">
+              <a:graphicData uri="http://schemas.openxmlformats.org/drawingml/2006/picture">
+                <pic:pic xmlns:pic="http://schemas.openxmlformats.org/drawingml/2006/picture">
+                  <pic:nvPicPr>
+                    <pic:cNvPr id="1" name=""/>
+                    <pic:cNvPicPr/>
+                  </pic:nvPicPr>
+                  <pic:blipFill>
+                    <a:blip r:embed="rId7"/>
+                    <a:stretch>
+                      <a:fillRect/>
+                    </a:stretch>
+                  </pic:blipFill>
+                  <pic:spPr>
+                    <a:xfrm>
+                      <a:off x="0" y="0"/>
+                      <a:ext cx="3294174" cy="1598514"/>
+                    </a:xfrm>
+                    <a:prstGeom prst="rect">
+                      <a:avLst/>
+                    </a:prstGeom>
+                  </pic:spPr>
+                </pic:pic>
+              </a:graphicData>
+            </a:graphic>
+          </wp:inline>
+        </w:drawing>
+      </w:r>
+    </w:p>
+    <w:p>
+      <w:pPr>
+        <w:ind w:left="360"/>
+        <w:rPr>
+          <w:rFonts w:eastAsiaTheme="minorEastAsia"/>
+          <w:lang w:val="en-US"/>
+        </w:rPr>
+      </w:pPr>
+      <m:oMathPara>
+        <m:oMath>
+          <m:nary>
+            <m:naryPr>
+              <m:limLoc m:val="subSup"/>
+              <m:ctrlPr>
+                <w:rPr>
+                  <w:rFonts w:ascii="Cambria Math" w:hAnsi="Cambria Math"/>
+                  <w:i/>
+                  <w:lang w:val="en-US"/>
+                </w:rPr>
+              </m:ctrlPr>
+            </m:naryPr>
+            <m:sub>
+              <m:r>
+                <w:rPr>
+                  <w:rFonts w:ascii="Cambria Math" w:hAnsi="Cambria Math"/>
+                  <w:lang w:val="en-US"/>
+                </w:rPr>
+                <m:t>a</m:t>
+              </m:r>
+            </m:sub>
+            <m:sup>
+              <m:r>
+                <w:rPr>
+                  <w:rFonts w:ascii="Cambria Math" w:hAnsi="Cambria Math"/>
+                  <w:lang w:val="en-US"/>
+                </w:rPr>
+                <m:t>b</m:t>
+              </m:r>
+            </m:sup>
+            <m:e>
+              <m:r>
+                <w:rPr>
+                  <w:rFonts w:ascii="Cambria Math" w:hAnsi="Cambria Math"/>
+                  <w:lang w:val="en-US"/>
+                </w:rPr>
+                <m:t>f</m:t>
+              </m:r>
+              <m:d>
+                <m:dPr>
+                  <m:ctrlPr>
+                    <w:rPr>
+                      <w:rFonts w:ascii="Cambria Math" w:hAnsi="Cambria Math"/>
+                      <w:i/>
+                      <w:lang w:val="en-US"/>
+                    </w:rPr>
+                  </m:ctrlPr>
+                </m:dPr>
+                <m:e>
+                  <m:r>
+                    <w:rPr>
+                      <w:rFonts w:ascii="Cambria Math" w:hAnsi="Cambria Math"/>
+                      <w:lang w:val="en-US"/>
+                    </w:rPr>
+                    <m:t>x</m:t>
+                  </m:r>
+                </m:e>
+              </m:d>
+              <m:r>
+                <w:rPr>
+                  <w:rFonts w:ascii="Cambria Math" w:hAnsi="Cambria Math"/>
+                  <w:lang w:val="en-US"/>
+                </w:rPr>
+                <m:t>dx</m:t>
+              </m:r>
+            </m:e>
+          </m:nary>
+          <m:r>
+            <w:rPr>
+              <w:rFonts w:ascii="Cambria Math" w:hAnsi="Cambria Math"/>
+              <w:lang w:val="en-US"/>
+            </w:rPr>
+            <m:t>≈</m:t>
+          </m:r>
+          <m:f>
+            <m:fPr>
+              <m:ctrlPr>
+                <w:rPr>
+                  <w:rFonts w:ascii="Cambria Math" w:hAnsi="Cambria Math"/>
+                  <w:i/>
+                  <w:lang w:val="en-US"/>
+                </w:rPr>
+              </m:ctrlPr>
+            </m:fPr>
+            <m:num>
+              <m:r>
+                <w:rPr>
+                  <w:rFonts w:ascii="Cambria Math" w:hAnsi="Cambria Math"/>
+                  <w:lang w:val="en-US"/>
+                </w:rPr>
+                <m:t>b-a</m:t>
+              </m:r>
+            </m:num>
+            <m:den>
+              <m:r>
+                <w:rPr>
+                  <w:rFonts w:ascii="Cambria Math" w:hAnsi="Cambria Math"/>
+                  <w:lang w:val="en-US"/>
+                </w:rPr>
+                <m:t>6</m:t>
+              </m:r>
+            </m:den>
+          </m:f>
+          <m:d>
+            <m:dPr>
+              <m:ctrlPr>
+                <w:rPr>
+                  <w:rFonts w:ascii="Cambria Math" w:hAnsi="Cambria Math"/>
+                  <w:i/>
+                  <w:lang w:val="en-US"/>
+                </w:rPr>
+              </m:ctrlPr>
+            </m:dPr>
+            <m:e>
+              <m:r>
+                <w:rPr>
+                  <w:rFonts w:ascii="Cambria Math" w:hAnsi="Cambria Math"/>
+                  <w:lang w:val="en-US"/>
+                </w:rPr>
+                <m:t>f</m:t>
+              </m:r>
+              <m:d>
+                <m:dPr>
+                  <m:ctrlPr>
+                    <w:rPr>
+                      <w:rFonts w:ascii="Cambria Math" w:hAnsi="Cambria Math"/>
+                      <w:i/>
+                      <w:lang w:val="en-US"/>
+                    </w:rPr>
+                  </m:ctrlPr>
+                </m:dPr>
+                <m:e>
+                  <m:r>
+                    <w:rPr>
+                      <w:rFonts w:ascii="Cambria Math" w:hAnsi="Cambria Math"/>
+                      <w:lang w:val="en-US"/>
+                    </w:rPr>
+                    <m:t>a</m:t>
+                  </m:r>
+                </m:e>
+              </m:d>
+              <m:r>
+                <w:rPr>
+                  <w:rFonts w:ascii="Cambria Math" w:hAnsi="Cambria Math"/>
+                  <w:lang w:val="en-US"/>
+                </w:rPr>
+                <m:t>+4f</m:t>
+              </m:r>
+              <m:d>
+                <m:dPr>
+                  <m:ctrlPr>
+                    <w:rPr>
+                      <w:rFonts w:ascii="Cambria Math" w:hAnsi="Cambria Math"/>
+                      <w:i/>
+                      <w:lang w:val="en-US"/>
+                    </w:rPr>
+                  </m:ctrlPr>
+                </m:dPr>
+                <m:e>
+                  <m:f>
+                    <m:fPr>
+                      <m:ctrlPr>
+                        <w:rPr>
+                          <w:rFonts w:ascii="Cambria Math" w:hAnsi="Cambria Math"/>
+                          <w:i/>
+                          <w:lang w:val="en-US"/>
+                        </w:rPr>
+                      </m:ctrlPr>
+                    </m:fPr>
+                    <m:num>
+                      <m:r>
+                        <w:rPr>
+                          <w:rFonts w:ascii="Cambria Math" w:hAnsi="Cambria Math"/>
+                          <w:lang w:val="en-US"/>
+                        </w:rPr>
+                        <m:t>a+b</m:t>
+                      </m:r>
+                    </m:num>
+                    <m:den>
+                      <m:r>
+                        <w:rPr>
+                          <w:rFonts w:ascii="Cambria Math" w:hAnsi="Cambria Math"/>
+                          <w:lang w:val="en-US"/>
+                        </w:rPr>
+                        <m:t>2</m:t>
+                      </m:r>
+                    </m:den>
+                  </m:f>
+                </m:e>
+              </m:d>
+              <m:r>
+                <w:rPr>
+                  <w:rFonts w:ascii="Cambria Math" w:hAnsi="Cambria Math"/>
+                  <w:lang w:val="en-US"/>
+                </w:rPr>
+                <m:t>+f</m:t>
+              </m:r>
+              <m:d>
+                <m:dPr>
+                  <m:ctrlPr>
+                    <w:rPr>
+                      <w:rFonts w:ascii="Cambria Math" w:hAnsi="Cambria Math"/>
+                      <w:i/>
+                      <w:lang w:val="en-US"/>
+                    </w:rPr>
+                  </m:ctrlPr>
+                </m:dPr>
+                <m:e>
+                  <m:r>
+                    <w:rPr>
+                      <w:rFonts w:ascii="Cambria Math" w:hAnsi="Cambria Math"/>
+                      <w:lang w:val="en-US"/>
+                    </w:rPr>
+                    <m:t>b</m:t>
+                  </m:r>
+                </m:e>
+              </m:d>
+            </m:e>
+          </m:d>
+        </m:oMath>
+      </m:oMathPara>
+    </w:p>
+    <w:p>
+      <w:pPr>
+        <w:ind w:left="360"/>
+        <w:rPr>
+          <w:rFonts w:eastAsiaTheme="minorEastAsia"/>
+          <w:lang w:val="en-US"/>
+        </w:rPr>
+      </w:pPr>
+    </w:p>
+    <w:p>
+      <w:pPr>
+        <w:ind w:left="360"/>
+        <w:rPr>
+          <w:rFonts w:eastAsiaTheme="minorEastAsia"/>
+          <w:lang w:val="en-US"/>
+        </w:rPr>
+      </w:pPr>
+    </w:p>
+    <w:p>
+      <w:pPr>
+        <w:ind w:left="360"/>
+        <w:rPr>
+          <w:rFonts w:eastAsiaTheme="minorEastAsia"/>
+          <w:lang w:val="en-US"/>
+        </w:rPr>
+      </w:pPr>
+      <w:r>
+        <w:rPr>
+          <w:rFonts w:eastAsiaTheme="minorEastAsia"/>
+          <w:lang w:val="en-US"/>
+        </w:rPr>
+        <w:t xml:space="preserve">In general, the Newton-Cotes approximations can be done for higher polynomial degrees, however this is impractical as higher polynomial approximations tend to fluctuate wildly due to the Runge’s phenomenon. </w:t>
+      </w:r>
+      <w:r>
+        <w:rPr>
+          <w:rFonts w:eastAsiaTheme="minorEastAsia"/>
+          <w:lang w:val="en-US"/>
+        </w:rPr>
+        <w:t xml:space="preserve">Therefore, this project will only tackle Newton-Cotes methods up to Simpson’s rule. </w:t>
+      </w:r>
+    </w:p>
+    <w:p>
+      <w:pPr>
+        <w:ind w:left="360"/>
+        <w:rPr>
+          <w:rFonts w:eastAsiaTheme="minorEastAsia"/>
+          <w:lang w:val="en-US"/>
+        </w:rPr>
+      </w:pPr>
+    </w:p>
+    <w:p>
+      <w:pPr>
+        <w:ind w:left="360"/>
+        <w:rPr>
+          <w:rFonts w:eastAsiaTheme="minorEastAsia"/>
+          <w:lang w:val="en-US"/>
+        </w:rPr>
+      </w:pPr>
+      <w:r>
+        <w:rPr>
+          <w:rFonts w:eastAsiaTheme="minorEastAsia"/>
+          <w:lang w:val="en-US"/>
+        </w:rPr>
+        <w:t xml:space="preserve">As of right now, the quadrature rules have only been using the limits a and b, as well as the midpoint </w:t>
       </w:r>
       <w:proofErr w:type="spellStart"/>
       <w:r>
         <w:rPr>
+          <w:rFonts w:eastAsiaTheme="minorEastAsia"/>
+          <w:lang w:val="en-US"/>
+        </w:rPr>
+        <w:t>a+b</w:t>
+      </w:r>
+      <w:proofErr w:type="spellEnd"/>
+      <w:r>
+        <w:rPr>
+          <w:rFonts w:eastAsiaTheme="minorEastAsia"/>
+          <w:lang w:val="en-US"/>
+        </w:rPr>
+        <w:t xml:space="preserve">/2. </w:t>
+      </w:r>
+      <w:r>
+        <w:rPr>
+          <w:rFonts w:eastAsiaTheme="minorEastAsia"/>
+          <w:lang w:val="en-US"/>
+        </w:rPr>
+        <w:t xml:space="preserve">To increase </w:t>
+      </w:r>
+      <w:r>
+        <w:rPr>
+          <w:rFonts w:eastAsiaTheme="minorEastAsia"/>
+          <w:lang w:val="en-US"/>
+        </w:rPr>
+        <w:t xml:space="preserve">the accuracy of the integration, the </w:t>
+      </w:r>
+      <w:r>
+        <w:rPr>
+          <w:rFonts w:eastAsiaTheme="minorEastAsia"/>
+          <w:lang w:val="en-US"/>
+        </w:rPr>
+        <w:t>integral can be subdivided into smaller</w:t>
+      </w:r>
+      <w:r>
+        <w:rPr>
+          <w:rFonts w:eastAsiaTheme="minorEastAsia"/>
+          <w:lang w:val="en-US"/>
+        </w:rPr>
+        <w:t xml:space="preserve"> equally spaced</w:t>
+      </w:r>
+      <w:r>
+        <w:rPr>
+          <w:rFonts w:eastAsiaTheme="minorEastAsia"/>
+          <w:lang w:val="en-US"/>
+        </w:rPr>
+        <w:t xml:space="preserve"> intervals and </w:t>
+      </w:r>
+      <w:r>
+        <w:rPr>
+          <w:rFonts w:eastAsiaTheme="minorEastAsia"/>
+          <w:lang w:val="en-US"/>
+        </w:rPr>
+        <w:t xml:space="preserve">evaluate the value of each interval using the quadrature rules. This method is called the composite integration method. </w:t>
+      </w:r>
+      <w:r>
+        <w:rPr>
+          <w:rFonts w:eastAsiaTheme="minorEastAsia"/>
+          <w:lang w:val="en-US"/>
+        </w:rPr>
+        <w:t xml:space="preserve"> </w:t>
+      </w:r>
+    </w:p>
+    <w:p>
+      <w:pPr>
+        <w:ind w:left="360"/>
+        <w:rPr>
+          <w:rFonts w:eastAsiaTheme="minorEastAsia"/>
+          <w:lang w:val="en-US"/>
+        </w:rPr>
+      </w:pPr>
+    </w:p>
+    <w:p>
+      <w:pPr>
+        <w:ind w:left="360"/>
+        <w:rPr>
+          <w:rFonts w:eastAsiaTheme="minorEastAsia"/>
+          <w:lang w:val="en-US"/>
+        </w:rPr>
+      </w:pPr>
+      <w:r>
+        <w:rPr>
+          <w:rFonts w:eastAsiaTheme="minorEastAsia"/>
+          <w:lang w:val="en-US"/>
+        </w:rPr>
+        <w:t>Generalizing the composite newton-cotes integration method is shown in equation this</w:t>
+      </w:r>
+    </w:p>
+    <w:p>
+      <w:pPr>
+        <w:ind w:left="360"/>
+        <w:rPr>
+          <w:rFonts w:eastAsiaTheme="minorEastAsia"/>
+          <w:lang w:val="en-US"/>
+        </w:rPr>
+      </w:pPr>
+      <m:oMathPara>
+        <m:oMath>
+          <m:nary>
+            <m:naryPr>
+              <m:limLoc m:val="subSup"/>
+              <m:ctrlPr>
+                <w:rPr>
+                  <w:rFonts w:ascii="Cambria Math" w:eastAsiaTheme="minorEastAsia" w:hAnsi="Cambria Math"/>
+                  <w:i/>
+                  <w:lang w:val="en-US"/>
+                </w:rPr>
+              </m:ctrlPr>
+            </m:naryPr>
+            <m:sub>
+              <m:r>
+                <w:rPr>
+                  <w:rFonts w:ascii="Cambria Math" w:eastAsiaTheme="minorEastAsia" w:hAnsi="Cambria Math"/>
+                  <w:lang w:val="en-US"/>
+                </w:rPr>
+                <m:t>a</m:t>
+              </m:r>
+            </m:sub>
+            <m:sup>
+              <m:r>
+                <w:rPr>
+                  <w:rFonts w:ascii="Cambria Math" w:eastAsiaTheme="minorEastAsia" w:hAnsi="Cambria Math"/>
+                  <w:lang w:val="en-US"/>
+                </w:rPr>
+                <m:t>b</m:t>
+              </m:r>
+            </m:sup>
+            <m:e>
+              <m:r>
+                <w:rPr>
+                  <w:rFonts w:ascii="Cambria Math" w:eastAsiaTheme="minorEastAsia" w:hAnsi="Cambria Math"/>
+                  <w:lang w:val="en-US"/>
+                </w:rPr>
+                <m:t>f</m:t>
+              </m:r>
+              <m:d>
+                <m:dPr>
+                  <m:ctrlPr>
+                    <w:rPr>
+                      <w:rFonts w:ascii="Cambria Math" w:eastAsiaTheme="minorEastAsia" w:hAnsi="Cambria Math"/>
+                      <w:i/>
+                      <w:lang w:val="en-US"/>
+                    </w:rPr>
+                  </m:ctrlPr>
+                </m:dPr>
+                <m:e>
+                  <m:r>
+                    <w:rPr>
+                      <w:rFonts w:ascii="Cambria Math" w:eastAsiaTheme="minorEastAsia" w:hAnsi="Cambria Math"/>
+                      <w:lang w:val="en-US"/>
+                    </w:rPr>
+                    <m:t>x</m:t>
+                  </m:r>
+                </m:e>
+              </m:d>
+              <m:r>
+                <w:rPr>
+                  <w:rFonts w:ascii="Cambria Math" w:eastAsiaTheme="minorEastAsia" w:hAnsi="Cambria Math"/>
+                  <w:lang w:val="en-US"/>
+                </w:rPr>
+                <m:t xml:space="preserve">dx </m:t>
+              </m:r>
+            </m:e>
+          </m:nary>
+          <m:r>
+            <w:rPr>
+              <w:rFonts w:ascii="Cambria Math" w:eastAsiaTheme="minorEastAsia" w:hAnsi="Cambria Math"/>
+              <w:lang w:val="en-US"/>
+            </w:rPr>
+            <m:t xml:space="preserve">≈ </m:t>
+          </m:r>
+          <m:nary>
+            <m:naryPr>
+              <m:chr m:val="∑"/>
+              <m:limLoc m:val="undOvr"/>
+              <m:ctrlPr>
+                <w:rPr>
+                  <w:rFonts w:ascii="Cambria Math" w:eastAsiaTheme="minorEastAsia" w:hAnsi="Cambria Math"/>
+                  <w:i/>
+                  <w:lang w:val="en-US"/>
+                </w:rPr>
+              </m:ctrlPr>
+            </m:naryPr>
+            <m:sub>
+              <m:r>
+                <w:rPr>
+                  <w:rFonts w:ascii="Cambria Math" w:eastAsiaTheme="minorEastAsia" w:hAnsi="Cambria Math"/>
+                  <w:lang w:val="en-US"/>
+                </w:rPr>
+                <m:t>i=0</m:t>
+              </m:r>
+            </m:sub>
+            <m:sup>
+              <m:r>
+                <w:rPr>
+                  <w:rFonts w:ascii="Cambria Math" w:eastAsiaTheme="minorEastAsia" w:hAnsi="Cambria Math"/>
+                  <w:lang w:val="en-US"/>
+                </w:rPr>
+                <m:t>n</m:t>
+              </m:r>
+            </m:sup>
+            <m:e>
+              <m:sSub>
+                <m:sSubPr>
+                  <m:ctrlPr>
+                    <w:rPr>
+                      <w:rFonts w:ascii="Cambria Math" w:eastAsiaTheme="minorEastAsia" w:hAnsi="Cambria Math"/>
+                      <w:i/>
+                      <w:lang w:val="en-US"/>
+                    </w:rPr>
+                  </m:ctrlPr>
+                </m:sSubPr>
+                <m:e>
+                  <m:r>
+                    <w:rPr>
+                      <w:rFonts w:ascii="Cambria Math" w:eastAsiaTheme="minorEastAsia" w:hAnsi="Cambria Math"/>
+                      <w:lang w:val="en-US"/>
+                    </w:rPr>
+                    <m:t>w</m:t>
+                  </m:r>
+                </m:e>
+                <m:sub>
+                  <m:r>
+                    <w:rPr>
+                      <w:rFonts w:ascii="Cambria Math" w:eastAsiaTheme="minorEastAsia" w:hAnsi="Cambria Math"/>
+                      <w:lang w:val="en-US"/>
+                    </w:rPr>
+                    <m:t>i</m:t>
+                  </m:r>
+                </m:sub>
+              </m:sSub>
+              <m:r>
+                <w:rPr>
+                  <w:rFonts w:ascii="Cambria Math" w:eastAsiaTheme="minorEastAsia" w:hAnsi="Cambria Math"/>
+                  <w:lang w:val="en-US"/>
+                </w:rPr>
+                <m:t>f</m:t>
+              </m:r>
+              <m:d>
+                <m:dPr>
+                  <m:ctrlPr>
+                    <w:rPr>
+                      <w:rFonts w:ascii="Cambria Math" w:eastAsiaTheme="minorEastAsia" w:hAnsi="Cambria Math"/>
+                      <w:i/>
+                      <w:lang w:val="en-US"/>
+                    </w:rPr>
+                  </m:ctrlPr>
+                </m:dPr>
+                <m:e>
+                  <m:sSub>
+                    <m:sSubPr>
+                      <m:ctrlPr>
+                        <w:rPr>
+                          <w:rFonts w:ascii="Cambria Math" w:eastAsiaTheme="minorEastAsia" w:hAnsi="Cambria Math"/>
+                          <w:i/>
+                          <w:lang w:val="en-US"/>
+                        </w:rPr>
+                      </m:ctrlPr>
+                    </m:sSubPr>
+                    <m:e>
+                      <m:r>
+                        <w:rPr>
+                          <w:rFonts w:ascii="Cambria Math" w:eastAsiaTheme="minorEastAsia" w:hAnsi="Cambria Math"/>
+                          <w:lang w:val="en-US"/>
+                        </w:rPr>
+                        <m:t>x</m:t>
+                      </m:r>
+                    </m:e>
+                    <m:sub>
+                      <m:r>
+                        <w:rPr>
+                          <w:rFonts w:ascii="Cambria Math" w:eastAsiaTheme="minorEastAsia" w:hAnsi="Cambria Math"/>
+                          <w:lang w:val="en-US"/>
+                        </w:rPr>
+                        <m:t>i</m:t>
+                      </m:r>
+                    </m:sub>
+                  </m:sSub>
+                </m:e>
+              </m:d>
+            </m:e>
+          </m:nary>
+        </m:oMath>
+      </m:oMathPara>
+    </w:p>
+    <w:p>
+      <w:pPr>
+        <w:ind w:left="360"/>
+        <w:rPr>
+          <w:rFonts w:eastAsiaTheme="minorEastAsia"/>
+          <w:lang w:val="en-US"/>
+        </w:rPr>
+      </w:pPr>
+      <w:r>
+        <w:rPr>
+          <w:rFonts w:eastAsiaTheme="minorEastAsia"/>
+          <w:lang w:val="en-US"/>
+        </w:rPr>
+        <w:t xml:space="preserve">Where </w:t>
+      </w:r>
+      <m:oMath>
+        <m:sSub>
+          <m:sSubPr>
+            <m:ctrlPr>
+              <w:rPr>
+                <w:rFonts w:ascii="Cambria Math" w:eastAsiaTheme="minorEastAsia" w:hAnsi="Cambria Math"/>
+                <w:i/>
+                <w:lang w:val="en-US"/>
+              </w:rPr>
+            </m:ctrlPr>
+          </m:sSubPr>
+          <m:e>
+            <m:r>
+              <w:rPr>
+                <w:rFonts w:ascii="Cambria Math" w:eastAsiaTheme="minorEastAsia" w:hAnsi="Cambria Math"/>
+                <w:lang w:val="en-US"/>
+              </w:rPr>
+              <m:t>x</m:t>
+            </m:r>
+          </m:e>
+          <m:sub>
+            <m:r>
+              <w:rPr>
+                <w:rFonts w:ascii="Cambria Math" w:eastAsiaTheme="minorEastAsia" w:hAnsi="Cambria Math"/>
+                <w:lang w:val="en-US"/>
+              </w:rPr>
+              <m:t>i</m:t>
+            </m:r>
+          </m:sub>
+        </m:sSub>
+        <m:r>
+          <w:rPr>
+            <w:rFonts w:ascii="Cambria Math" w:eastAsiaTheme="minorEastAsia" w:hAnsi="Cambria Math"/>
+            <w:lang w:val="en-US"/>
+          </w:rPr>
+          <m:t>=</m:t>
+        </m:r>
+        <m:r>
+          <w:rPr>
+            <w:rFonts w:ascii="Cambria Math" w:eastAsiaTheme="minorEastAsia" w:hAnsi="Cambria Math"/>
+            <w:lang w:val="en-US"/>
+          </w:rPr>
+          <m:t xml:space="preserve">hi+a= </m:t>
+        </m:r>
+        <m:f>
+          <m:fPr>
+            <m:ctrlPr>
+              <w:rPr>
+                <w:rFonts w:ascii="Cambria Math" w:eastAsiaTheme="minorEastAsia" w:hAnsi="Cambria Math"/>
+                <w:i/>
+                <w:lang w:val="en-US"/>
+              </w:rPr>
+            </m:ctrlPr>
+          </m:fPr>
+          <m:num>
+            <m:r>
+              <w:rPr>
+                <w:rFonts w:ascii="Cambria Math" w:eastAsiaTheme="minorEastAsia" w:hAnsi="Cambria Math"/>
+                <w:lang w:val="en-US"/>
+              </w:rPr>
+              <m:t>b-a</m:t>
+            </m:r>
+          </m:num>
+          <m:den>
+            <m:r>
+              <w:rPr>
+                <w:rFonts w:ascii="Cambria Math" w:eastAsiaTheme="minorEastAsia" w:hAnsi="Cambria Math"/>
+                <w:lang w:val="en-US"/>
+              </w:rPr>
+              <m:t>n</m:t>
+            </m:r>
+          </m:den>
+        </m:f>
+        <m:r>
+          <w:rPr>
+            <w:rFonts w:ascii="Cambria Math" w:eastAsiaTheme="minorEastAsia" w:hAnsi="Cambria Math"/>
+            <w:lang w:val="en-US"/>
+          </w:rPr>
+          <m:t xml:space="preserve">i+a </m:t>
+        </m:r>
+      </m:oMath>
+      <w:r>
+        <w:rPr>
+          <w:rFonts w:eastAsiaTheme="minorEastAsia"/>
+          <w:lang w:val="en-US"/>
+        </w:rPr>
+        <w:t>and w_</w:t>
+      </w:r>
+      <w:proofErr w:type="spellStart"/>
+      <w:r>
+        <w:rPr>
+          <w:rFonts w:eastAsiaTheme="minorEastAsia"/>
+          <w:lang w:val="en-US"/>
+        </w:rPr>
+        <w:t>i</w:t>
+      </w:r>
+      <w:proofErr w:type="spellEnd"/>
+      <w:r>
+        <w:rPr>
+          <w:rFonts w:eastAsiaTheme="minorEastAsia"/>
+          <w:lang w:val="en-US"/>
+        </w:rPr>
+        <w:t xml:space="preserve"> are the weights of the </w:t>
+      </w:r>
+      <w:r>
+        <w:rPr>
+          <w:rFonts w:eastAsiaTheme="minorEastAsia"/>
+          <w:lang w:val="en-US"/>
+        </w:rPr>
+        <w:t>quadrature method. The table of weights are shown below</w:t>
+      </w:r>
+    </w:p>
+    <w:p>
+      <w:pPr>
+        <w:ind w:left="360"/>
+        <w:rPr>
+          <w:rFonts w:eastAsiaTheme="minorEastAsia"/>
+          <w:lang w:val="en-US"/>
+        </w:rPr>
+      </w:pPr>
+    </w:p>
+    <w:tbl>
+      <w:tblPr>
+        <w:tblStyle w:val="TableGrid"/>
+        <w:tblW w:w="0" w:type="auto"/>
+        <w:tblInd w:w="360" w:type="dxa"/>
+        <w:tblLook w:val="04A0" w:firstRow="1" w:lastRow="0" w:firstColumn="1" w:lastColumn="0" w:noHBand="0" w:noVBand="1"/>
+      </w:tblPr>
+      <w:tblGrid>
+        <w:gridCol w:w="4334"/>
+        <w:gridCol w:w="4316"/>
+      </w:tblGrid>
+      <w:tr>
+        <w:tc>
+          <w:tcPr>
+            <w:tcW w:w="4505" w:type="dxa"/>
+          </w:tcPr>
+          <w:p>
+            <w:pPr>
+              <w:rPr>
+                <w:rFonts w:eastAsiaTheme="minorEastAsia"/>
+                <w:lang w:val="en-US"/>
+              </w:rPr>
+            </w:pPr>
+            <w:r>
+              <w:rPr>
+                <w:rFonts w:eastAsiaTheme="minorEastAsia"/>
+                <w:lang w:val="en-US"/>
+              </w:rPr>
+              <w:t>Quadrature Method</w:t>
+            </w:r>
+          </w:p>
+        </w:tc>
+        <w:tc>
+          <w:tcPr>
+            <w:tcW w:w="4505" w:type="dxa"/>
+          </w:tcPr>
+          <w:p>
+            <w:pPr>
+              <w:rPr>
+                <w:rFonts w:eastAsiaTheme="minorEastAsia"/>
+                <w:lang w:val="en-US"/>
+              </w:rPr>
+            </w:pPr>
+            <w:r>
+              <w:rPr>
+                <w:rFonts w:eastAsiaTheme="minorEastAsia"/>
+                <w:lang w:val="en-US"/>
+              </w:rPr>
+              <w:t>Weights</w:t>
+            </w:r>
+          </w:p>
+        </w:tc>
+      </w:tr>
+      <w:tr>
+        <w:tc>
+          <w:tcPr>
+            <w:tcW w:w="4505" w:type="dxa"/>
+          </w:tcPr>
+          <w:p>
+            <w:pPr>
+              <w:rPr>
+                <w:rFonts w:eastAsiaTheme="minorEastAsia"/>
+                <w:lang w:val="en-US"/>
+              </w:rPr>
+            </w:pPr>
+            <w:r>
+              <w:rPr>
+                <w:rFonts w:eastAsiaTheme="minorEastAsia"/>
+                <w:lang w:val="en-US"/>
+              </w:rPr>
+              <w:t>Midpoint Rule</w:t>
+            </w:r>
+          </w:p>
+        </w:tc>
+        <w:tc>
+          <w:tcPr>
+            <w:tcW w:w="4505" w:type="dxa"/>
+          </w:tcPr>
+          <w:p>
+            <w:pPr>
+              <w:rPr>
+                <w:rFonts w:eastAsiaTheme="minorEastAsia"/>
+                <w:lang w:val="en-US"/>
+              </w:rPr>
+            </w:pPr>
+            <w:r>
+              <w:rPr>
+                <w:rFonts w:eastAsiaTheme="minorEastAsia"/>
+                <w:lang w:val="en-US"/>
+              </w:rPr>
+              <w:t xml:space="preserve">[0, h, h, </w:t>
+            </w:r>
+            <w:r>
+              <w:rPr>
+                <w:rFonts w:eastAsiaTheme="minorEastAsia"/>
+                <w:lang w:val="en-US"/>
+              </w:rPr>
+              <w:t>…</w:t>
+            </w:r>
+            <w:r>
+              <w:rPr>
+                <w:rFonts w:eastAsiaTheme="minorEastAsia"/>
+                <w:lang w:val="en-US"/>
+              </w:rPr>
+              <w:t>, h</w:t>
+            </w:r>
+            <w:r>
+              <w:rPr>
+                <w:rFonts w:eastAsiaTheme="minorEastAsia"/>
+                <w:lang w:val="en-US"/>
+              </w:rPr>
+              <w:t>]</w:t>
+            </w:r>
+          </w:p>
+        </w:tc>
+      </w:tr>
+      <w:tr>
+        <w:tc>
+          <w:tcPr>
+            <w:tcW w:w="4505" w:type="dxa"/>
+          </w:tcPr>
+          <w:p>
+            <w:pPr>
+              <w:rPr>
+                <w:rFonts w:eastAsiaTheme="minorEastAsia"/>
+                <w:lang w:val="en-US"/>
+              </w:rPr>
+            </w:pPr>
+            <w:r>
+              <w:rPr>
+                <w:rFonts w:eastAsiaTheme="minorEastAsia"/>
+                <w:lang w:val="en-US"/>
+              </w:rPr>
+              <w:t>Trapezium Rule</w:t>
+            </w:r>
+          </w:p>
+        </w:tc>
+        <w:tc>
+          <w:tcPr>
+            <w:tcW w:w="4505" w:type="dxa"/>
+          </w:tcPr>
+          <w:p>
+            <w:pPr>
+              <w:rPr>
+                <w:rFonts w:eastAsiaTheme="minorEastAsia"/>
+                <w:lang w:val="en-US"/>
+              </w:rPr>
+            </w:pPr>
+            <w:r>
+              <w:rPr>
+                <w:rFonts w:eastAsiaTheme="minorEastAsia"/>
+                <w:lang w:val="en-US"/>
+              </w:rPr>
+              <w:t>[</w:t>
+            </w:r>
+            <w:r>
+              <w:rPr>
+                <w:rFonts w:eastAsiaTheme="minorEastAsia"/>
+                <w:lang w:val="en-US"/>
+              </w:rPr>
+              <w:t>h/2, h, h, …, h/2</w:t>
+            </w:r>
+          </w:p>
+        </w:tc>
+      </w:tr>
+      <w:tr>
+        <w:tc>
+          <w:tcPr>
+            <w:tcW w:w="4505" w:type="dxa"/>
+          </w:tcPr>
+          <w:p>
+            <w:pPr>
+              <w:rPr>
+                <w:rFonts w:eastAsiaTheme="minorEastAsia"/>
+                <w:lang w:val="en-US"/>
+              </w:rPr>
+            </w:pPr>
+            <w:r>
+              <w:rPr>
+                <w:rFonts w:eastAsiaTheme="minorEastAsia"/>
+                <w:lang w:val="en-US"/>
+              </w:rPr>
+              <w:t>Simpsons Rule</w:t>
+            </w:r>
+          </w:p>
+        </w:tc>
+        <w:tc>
+          <w:tcPr>
+            <w:tcW w:w="4505" w:type="dxa"/>
+          </w:tcPr>
+          <w:p>
+            <w:pPr>
+              <w:rPr>
+                <w:rFonts w:eastAsiaTheme="minorEastAsia"/>
+                <w:lang w:val="en-US"/>
+              </w:rPr>
+            </w:pPr>
+            <w:r>
+              <w:rPr>
+                <w:rFonts w:eastAsiaTheme="minorEastAsia"/>
+                <w:lang w:val="en-US"/>
+              </w:rPr>
+              <w:t xml:space="preserve">[h/3, 4h/3, 2h/3, 4h/3, 2h/3, </w:t>
+            </w:r>
+            <w:proofErr w:type="gramStart"/>
+            <w:r>
+              <w:rPr>
+                <w:rFonts w:eastAsiaTheme="minorEastAsia"/>
+                <w:lang w:val="en-US"/>
+              </w:rPr>
+              <w:t>… ,</w:t>
+            </w:r>
+            <w:proofErr w:type="gramEnd"/>
+            <w:r>
+              <w:rPr>
+                <w:rFonts w:eastAsiaTheme="minorEastAsia"/>
+                <w:lang w:val="en-US"/>
+              </w:rPr>
+              <w:t xml:space="preserve"> h/3]</w:t>
+            </w:r>
+          </w:p>
+        </w:tc>
+      </w:tr>
+      <w:tr>
+        <w:tc>
+          <w:tcPr>
+            <w:tcW w:w="4505" w:type="dxa"/>
+          </w:tcPr>
+          <w:p>
+            <w:pPr>
+              <w:rPr>
+                <w:rFonts w:eastAsiaTheme="minorEastAsia"/>
+                <w:lang w:val="en-US"/>
+              </w:rPr>
+            </w:pPr>
+          </w:p>
+        </w:tc>
+        <w:tc>
+          <w:tcPr>
+            <w:tcW w:w="4505" w:type="dxa"/>
+          </w:tcPr>
+          <w:p>
+            <w:pPr>
+              <w:rPr>
+                <w:rFonts w:eastAsiaTheme="minorEastAsia"/>
+                <w:lang w:val="en-US"/>
+              </w:rPr>
+            </w:pPr>
+          </w:p>
+        </w:tc>
+      </w:tr>
+    </w:tbl>
+    <w:p>
+      <w:pPr>
+        <w:ind w:left="360"/>
+        <w:rPr>
+          <w:rFonts w:eastAsiaTheme="minorEastAsia"/>
+          <w:lang w:val="en-US"/>
+        </w:rPr>
+      </w:pPr>
+    </w:p>
+    <w:p>
+      <w:pPr>
+        <w:ind w:left="360"/>
+        <w:rPr>
+          <w:rFonts w:eastAsiaTheme="minorEastAsia"/>
+          <w:lang w:val="en-US"/>
+        </w:rPr>
+      </w:pPr>
+    </w:p>
+    <w:p>
+      <w:pPr>
+        <w:ind w:left="360"/>
+        <w:rPr>
+          <w:rFonts w:eastAsiaTheme="minorEastAsia"/>
+          <w:lang w:val="en-US"/>
+        </w:rPr>
+      </w:pPr>
+    </w:p>
+    <w:p>
+      <w:pPr>
+        <w:ind w:left="360"/>
+        <w:rPr>
+          <w:rFonts w:eastAsiaTheme="minorEastAsia"/>
+          <w:lang w:val="en-US"/>
+        </w:rPr>
+      </w:pPr>
+    </w:p>
+    <w:tbl>
+      <w:tblPr>
+        <w:tblStyle w:val="TableGrid"/>
+        <w:tblW w:w="0" w:type="auto"/>
+        <w:tblInd w:w="360" w:type="dxa"/>
+        <w:tblLook w:val="04A0" w:firstRow="1" w:lastRow="0" w:firstColumn="1" w:lastColumn="0" w:noHBand="0" w:noVBand="1"/>
+      </w:tblPr>
+      <w:tblGrid>
+        <w:gridCol w:w="4339"/>
+        <w:gridCol w:w="4311"/>
+      </w:tblGrid>
+      <w:tr>
+        <w:tc>
+          <w:tcPr>
+            <w:tcW w:w="4505" w:type="dxa"/>
+          </w:tcPr>
+          <w:p>
+            <w:pPr>
+              <w:rPr>
+                <w:rFonts w:eastAsiaTheme="minorEastAsia"/>
+                <w:lang w:val="en-US"/>
+              </w:rPr>
+            </w:pPr>
+            <w:r>
+              <w:rPr>
+                <w:rFonts w:eastAsiaTheme="minorEastAsia"/>
+                <w:lang w:val="en-US"/>
+              </w:rPr>
+              <w:t>Quadrature Method</w:t>
+            </w:r>
+          </w:p>
+        </w:tc>
+        <w:tc>
+          <w:tcPr>
+            <w:tcW w:w="4505" w:type="dxa"/>
+          </w:tcPr>
+          <w:p>
+            <w:pPr>
+              <w:rPr>
+                <w:rFonts w:eastAsiaTheme="minorEastAsia"/>
+                <w:lang w:val="en-US"/>
+              </w:rPr>
+            </w:pPr>
+            <w:r>
+              <w:rPr>
+                <w:rFonts w:eastAsiaTheme="minorEastAsia"/>
+                <w:lang w:val="en-US"/>
+              </w:rPr>
+              <w:t xml:space="preserve">Error Scales as </w:t>
+            </w:r>
+          </w:p>
+        </w:tc>
+      </w:tr>
+      <w:tr>
+        <w:tc>
+          <w:tcPr>
+            <w:tcW w:w="4505" w:type="dxa"/>
+          </w:tcPr>
+          <w:p>
+            <w:pPr>
+              <w:rPr>
+                <w:rFonts w:eastAsiaTheme="minorEastAsia"/>
+                <w:lang w:val="en-US"/>
+              </w:rPr>
+            </w:pPr>
+            <w:r>
+              <w:rPr>
+                <w:rFonts w:eastAsiaTheme="minorEastAsia"/>
+                <w:lang w:val="en-US"/>
+              </w:rPr>
+              <w:t>Midpoint Rule</w:t>
+            </w:r>
+          </w:p>
+        </w:tc>
+        <w:tc>
+          <w:tcPr>
+            <w:tcW w:w="4505" w:type="dxa"/>
+          </w:tcPr>
+          <w:p>
+            <w:pPr>
+              <w:rPr>
+                <w:rFonts w:eastAsiaTheme="minorEastAsia"/>
+                <w:lang w:val="en-US"/>
+              </w:rPr>
+            </w:pPr>
+          </w:p>
+        </w:tc>
+      </w:tr>
+      <w:tr>
+        <w:tc>
+          <w:tcPr>
+            <w:tcW w:w="4505" w:type="dxa"/>
+          </w:tcPr>
+          <w:p>
+            <w:pPr>
+              <w:rPr>
+                <w:rFonts w:eastAsiaTheme="minorEastAsia"/>
+                <w:lang w:val="en-US"/>
+              </w:rPr>
+            </w:pPr>
+            <w:r>
+              <w:rPr>
+                <w:rFonts w:eastAsiaTheme="minorEastAsia"/>
+                <w:lang w:val="en-US"/>
+              </w:rPr>
+              <w:t>Trapezium Rule</w:t>
+            </w:r>
+          </w:p>
+        </w:tc>
+        <w:tc>
+          <w:tcPr>
+            <w:tcW w:w="4505" w:type="dxa"/>
+          </w:tcPr>
+          <w:p>
+            <w:pPr>
+              <w:rPr>
+                <w:rFonts w:eastAsiaTheme="minorEastAsia"/>
+                <w:lang w:val="en-US"/>
+              </w:rPr>
+            </w:pPr>
+            <w:r>
+              <w:rPr>
+                <w:rFonts w:eastAsiaTheme="minorEastAsia"/>
+                <w:lang w:val="en-US"/>
+              </w:rPr>
+              <w:t>1/N^2</w:t>
+            </w:r>
+          </w:p>
+        </w:tc>
+      </w:tr>
+      <w:tr>
+        <w:tc>
+          <w:tcPr>
+            <w:tcW w:w="4505" w:type="dxa"/>
+          </w:tcPr>
+          <w:p>
+            <w:pPr>
+              <w:rPr>
+                <w:rFonts w:eastAsiaTheme="minorEastAsia"/>
+                <w:lang w:val="en-US"/>
+              </w:rPr>
+            </w:pPr>
+            <w:r>
+              <w:rPr>
+                <w:rFonts w:eastAsiaTheme="minorEastAsia"/>
+                <w:lang w:val="en-US"/>
+              </w:rPr>
+              <w:t>Simpsons Rule</w:t>
+            </w:r>
+          </w:p>
+        </w:tc>
+        <w:tc>
+          <w:tcPr>
+            <w:tcW w:w="4505" w:type="dxa"/>
+          </w:tcPr>
+          <w:p>
+            <w:pPr>
+              <w:rPr>
+                <w:rFonts w:eastAsiaTheme="minorEastAsia"/>
+                <w:lang w:val="en-US"/>
+              </w:rPr>
+            </w:pPr>
+            <w:r>
+              <w:rPr>
+                <w:rFonts w:eastAsiaTheme="minorEastAsia"/>
+                <w:lang w:val="en-US"/>
+              </w:rPr>
+              <w:t>1/N^4</w:t>
+            </w:r>
+          </w:p>
+        </w:tc>
+      </w:tr>
+    </w:tbl>
+    <w:p>
+      <w:pPr>
+        <w:ind w:left="360"/>
+        <w:rPr>
+          <w:rFonts w:eastAsiaTheme="minorEastAsia"/>
+          <w:lang w:val="en-US"/>
+        </w:rPr>
+      </w:pPr>
+    </w:p>
+    <w:p>
+      <w:pPr>
+        <w:ind w:left="360"/>
+        <w:rPr>
+          <w:rFonts w:eastAsiaTheme="minorEastAsia"/>
+          <w:lang w:val="en-US"/>
+        </w:rPr>
+      </w:pPr>
+      <w:r>
+        <w:rPr>
+          <w:rFonts w:eastAsiaTheme="minorEastAsia"/>
+          <w:lang w:val="en-US"/>
+        </w:rPr>
+        <w:t xml:space="preserve">The convergence of these methods </w:t>
+      </w:r>
+      <w:proofErr w:type="gramStart"/>
+      <w:r>
+        <w:rPr>
+          <w:rFonts w:eastAsiaTheme="minorEastAsia"/>
+          <w:lang w:val="en-US"/>
+        </w:rPr>
+        <w:t>are</w:t>
+      </w:r>
+      <w:proofErr w:type="gramEnd"/>
+      <w:r>
+        <w:rPr>
+          <w:rFonts w:eastAsiaTheme="minorEastAsia"/>
+          <w:lang w:val="en-US"/>
+        </w:rPr>
+        <w:t xml:space="preserve"> well known, and are shown in </w:t>
+      </w:r>
+      <w:r>
+        <w:rPr>
+          <w:rFonts w:eastAsiaTheme="minorEastAsia"/>
+          <w:lang w:val="en-US"/>
+        </w:rPr>
+        <w:t xml:space="preserve">TABLE SOMETHING. </w:t>
+      </w:r>
+      <w:r>
+        <w:rPr>
+          <w:rFonts w:eastAsiaTheme="minorEastAsia"/>
+          <w:lang w:val="en-US"/>
+        </w:rPr>
+        <w:t xml:space="preserve">Naturally, due to the higher order estimation of Simpson’s rule, it was expected that Simpsons Rule would converge faster. </w:t>
+      </w:r>
+    </w:p>
+    <w:p>
+      <w:pPr>
+        <w:ind w:left="360"/>
+        <w:rPr>
+          <w:rFonts w:eastAsiaTheme="minorEastAsia"/>
+          <w:lang w:val="en-US"/>
+        </w:rPr>
+      </w:pPr>
+    </w:p>
+    <w:p>
+      <w:pPr>
+        <w:ind w:left="360"/>
+        <w:rPr>
+          <w:rFonts w:eastAsiaTheme="minorEastAsia"/>
+          <w:lang w:val="en-US"/>
+        </w:rPr>
+      </w:pPr>
+    </w:p>
+    <w:p>
+      <w:pPr>
+        <w:ind w:left="360"/>
+        <w:rPr>
+          <w:rFonts w:eastAsiaTheme="minorEastAsia"/>
+          <w:lang w:val="en-US"/>
+        </w:rPr>
+      </w:pPr>
+      <w:r>
+        <w:rPr>
+          <w:rFonts w:eastAsiaTheme="minorEastAsia"/>
+          <w:lang w:val="en-US"/>
+        </w:rPr>
+        <w:t>Adaptive integration</w:t>
+      </w:r>
+    </w:p>
+    <w:p>
+      <w:pPr>
+        <w:ind w:left="360"/>
+        <w:rPr>
+          <w:rFonts w:eastAsiaTheme="minorEastAsia"/>
+          <w:lang w:val="en-US"/>
+        </w:rPr>
+      </w:pPr>
+      <w:r>
+        <w:rPr>
+          <w:rFonts w:eastAsiaTheme="minorEastAsia"/>
+          <w:lang w:val="en-US"/>
+        </w:rPr>
+        <w:t xml:space="preserve">Another way to increase the accuracy of the integration is through something called adaptive integration. </w:t>
+      </w:r>
+      <w:r>
+        <w:rPr>
+          <w:rFonts w:eastAsiaTheme="minorEastAsia"/>
+          <w:lang w:val="en-US"/>
+        </w:rPr>
+        <w:t xml:space="preserve">Instead of using equally spaced intervals, the integral is divided </w:t>
+      </w:r>
+      <w:r>
+        <w:rPr>
+          <w:rFonts w:eastAsiaTheme="minorEastAsia"/>
+          <w:lang w:val="en-US"/>
+        </w:rPr>
+        <w:t xml:space="preserve">into smaller divisions until some cutoff is reached. The integral in a particular </w:t>
+      </w:r>
+      <w:r>
+        <w:rPr>
+          <w:rFonts w:eastAsiaTheme="minorEastAsia"/>
+          <w:lang w:val="en-US"/>
+        </w:rPr>
+        <w:t xml:space="preserve">division is calculated, and then the division is subdivided into two. The value of the integral in the subdivisions are then calculated. </w:t>
+      </w:r>
+      <w:r>
+        <w:rPr>
+          <w:rFonts w:eastAsiaTheme="minorEastAsia"/>
+          <w:lang w:val="en-US"/>
+        </w:rPr>
+        <w:t xml:space="preserve">If the difference between the value of the original division subtracted with the sum of the values of the subdivisions is above an error cutoff, then the process repeats until the difference is less than the error cutoffs. </w:t>
+      </w:r>
+      <w:r>
+        <w:rPr>
+          <w:rFonts w:eastAsiaTheme="minorEastAsia"/>
+          <w:lang w:val="en-US"/>
+        </w:rPr>
+        <w:t xml:space="preserve">This can significantly reduce the </w:t>
+      </w:r>
+      <w:r>
+        <w:rPr>
+          <w:rFonts w:eastAsiaTheme="minorEastAsia"/>
+          <w:lang w:val="en-US"/>
+        </w:rPr>
+        <w:t xml:space="preserve">number of times and divisions it takes to converge. </w:t>
+      </w:r>
+    </w:p>
+    <w:p>
+      <w:pPr>
+        <w:ind w:left="360"/>
+        <w:rPr>
+          <w:rFonts w:eastAsiaTheme="minorEastAsia"/>
+          <w:lang w:val="en-US"/>
+        </w:rPr>
+      </w:pPr>
+    </w:p>
+    <w:p>
+      <w:pPr>
+        <w:ind w:left="360"/>
+        <w:rPr>
+          <w:rFonts w:eastAsiaTheme="minorEastAsia"/>
+          <w:lang w:val="en-US"/>
+        </w:rPr>
+      </w:pPr>
+      <w:r>
+        <w:rPr>
+          <w:rFonts w:eastAsiaTheme="minorEastAsia"/>
+          <w:lang w:val="en-US"/>
+        </w:rPr>
+        <w:lastRenderedPageBreak/>
+        <w:t>Newton-Cote</w:t>
+      </w:r>
+      <w:r>
+        <w:rPr>
+          <w:rFonts w:eastAsiaTheme="minorEastAsia"/>
+          <w:lang w:val="en-US"/>
+        </w:rPr>
+        <w:t xml:space="preserve">s formulas have only been shown in one </w:t>
+      </w:r>
+      <w:proofErr w:type="gramStart"/>
+      <w:r>
+        <w:rPr>
+          <w:rFonts w:eastAsiaTheme="minorEastAsia"/>
+          <w:lang w:val="en-US"/>
+        </w:rPr>
+        <w:t>dimensions</w:t>
+      </w:r>
+      <w:proofErr w:type="gramEnd"/>
+      <w:r>
+        <w:rPr>
+          <w:rFonts w:eastAsiaTheme="minorEastAsia"/>
+          <w:lang w:val="en-US"/>
+        </w:rPr>
+        <w:t xml:space="preserve"> so far, however they can </w:t>
+      </w:r>
+      <w:r>
+        <w:rPr>
+          <w:rFonts w:eastAsiaTheme="minorEastAsia"/>
+          <w:lang w:val="en-US"/>
+        </w:rPr>
+        <w:t xml:space="preserve">easily be generalized to N dimensions. </w:t>
+      </w:r>
+      <w:r>
+        <w:rPr>
+          <w:rFonts w:eastAsiaTheme="minorEastAsia"/>
+          <w:lang w:val="en-US"/>
+        </w:rPr>
+        <w:t xml:space="preserve">This is done simply by applying the quadrature method individually in each </w:t>
+      </w:r>
+      <w:proofErr w:type="gramStart"/>
+      <w:r>
+        <w:rPr>
+          <w:rFonts w:eastAsiaTheme="minorEastAsia"/>
+          <w:lang w:val="en-US"/>
+        </w:rPr>
+        <w:t>dimension, and</w:t>
+      </w:r>
+      <w:proofErr w:type="gramEnd"/>
+      <w:r>
+        <w:rPr>
+          <w:rFonts w:eastAsiaTheme="minorEastAsia"/>
+          <w:lang w:val="en-US"/>
+        </w:rPr>
+        <w:t xml:space="preserve"> multiplying them together. </w:t>
+      </w:r>
+      <w:r>
+        <w:rPr>
+          <w:rFonts w:eastAsiaTheme="minorEastAsia"/>
+          <w:lang w:val="en-US"/>
+        </w:rPr>
+        <w:t xml:space="preserve">The </w:t>
+      </w:r>
+      <w:proofErr w:type="gramStart"/>
+      <w:r>
+        <w:rPr>
+          <w:rFonts w:eastAsiaTheme="minorEastAsia"/>
+          <w:lang w:val="en-US"/>
+        </w:rPr>
+        <w:t>two dimensional</w:t>
+      </w:r>
+      <w:proofErr w:type="gramEnd"/>
+      <w:r>
+        <w:rPr>
+          <w:rFonts w:eastAsiaTheme="minorEastAsia"/>
+          <w:lang w:val="en-US"/>
+        </w:rPr>
+        <w:t xml:space="preserve"> case is illustrated in FIGURE SOMETHING. </w:t>
+      </w:r>
+    </w:p>
+    <w:p>
+      <w:pPr>
+        <w:ind w:left="360"/>
+        <w:rPr>
+          <w:rFonts w:eastAsiaTheme="minorEastAsia"/>
+          <w:lang w:val="en-US"/>
+        </w:rPr>
+      </w:pPr>
+    </w:p>
+    <w:p>
+      <w:r>
+        <w:fldChar w:fldCharType="begin"/>
+      </w:r>
+      <w:r>
+        <w:instrText xml:space="preserve"> INCLUDEPICTURE "/var/folders/pc/f6j_mmmj13g5w52rpt53qjn80000gn/T/com.microsoft.Word/WebArchiveCopyPasteTempFiles/formula_2_189.png" \* MERGEFORMATINET </w:instrText>
+      </w:r>
+      <w:r>
+        <w:fldChar w:fldCharType="separate"/>
+      </w:r>
+      <w:r>
+        <w:rPr>
+          <w:noProof/>
+        </w:rPr>
+        <w:drawing>
+          <wp:inline distT="0" distB="0" distL="0" distR="0" wp14:anchorId="56904823" wp14:editId="3BE4CA94">
+            <wp:extent cx="5727700" cy="739775"/>
+            <wp:effectExtent l="0" t="0" r="0" b="0"/>
+            <wp:docPr id="5" name="Picture 5" descr="A close up of a logo&#10;&#10;Description automatically generated"/>
+            <wp:cNvGraphicFramePr>
+              <a:graphicFrameLocks xmlns:a="http://schemas.openxmlformats.org/drawingml/2006/main" noChangeAspect="1"/>
+            </wp:cNvGraphicFramePr>
+            <a:graphic xmlns:a="http://schemas.openxmlformats.org/drawingml/2006/main">
+              <a:graphicData uri="http://schemas.openxmlformats.org/drawingml/2006/picture">
+                <pic:pic xmlns:pic="http://schemas.openxmlformats.org/drawingml/2006/picture">
+                  <pic:nvPicPr>
+                    <pic:cNvPr id="0" name="Picture 1"/>
+                    <pic:cNvPicPr>
+                      <a:picLocks noChangeAspect="1" noChangeArrowheads="1"/>
+                    </pic:cNvPicPr>
+                  </pic:nvPicPr>
+                  <pic:blipFill>
+                    <a:blip r:embed="rId8">
+                      <a:extLst>
+                        <a:ext uri="{28A0092B-C50C-407E-A947-70E740481C1C}">
+                          <a14:useLocalDpi xmlns:a14="http://schemas.microsoft.com/office/drawing/2010/main" val="0"/>
+                        </a:ext>
+                      </a:extLst>
+                    </a:blip>
+                    <a:srcRect/>
+                    <a:stretch>
+                      <a:fillRect/>
+                    </a:stretch>
+                  </pic:blipFill>
+                  <pic:spPr bwMode="auto">
+                    <a:xfrm>
+                      <a:off x="0" y="0"/>
+                      <a:ext cx="5727700" cy="739775"/>
+                    </a:xfrm>
+                    <a:prstGeom prst="rect">
+                      <a:avLst/>
+                    </a:prstGeom>
+                    <a:noFill/>
+                    <a:ln>
+                      <a:noFill/>
+                    </a:ln>
+                  </pic:spPr>
+                </pic:pic>
+              </a:graphicData>
+            </a:graphic>
+          </wp:inline>
+        </w:drawing>
+      </w:r>
+      <w:r>
+        <w:fldChar w:fldCharType="end"/>
+      </w:r>
+    </w:p>
+    <w:p>
+      <w:r>
+        <w:rPr>
+          <w:rFonts w:eastAsiaTheme="minorEastAsia"/>
+          <w:lang w:val="en-US"/>
+        </w:rPr>
+        <w:t xml:space="preserve">Where </w:t>
+      </w:r>
+      <w:r>
+        <w:fldChar w:fldCharType="begin"/>
+      </w:r>
+      <w:r>
+        <w:instrText xml:space="preserve"> INCLUDEPICTURE "/var/folders/pc/f6j_mmmj13g5w52rpt53qjn80000gn/T/com.microsoft.Word/WebArchiveCopyPasteTempFiles/formula_2_194.png" \* MERGEFORMATINET </w:instrText>
+      </w:r>
+      <w:r>
+        <w:fldChar w:fldCharType="separate"/>
+      </w:r>
+      <w:r>
+        <w:rPr>
+          <w:noProof/>
+        </w:rPr>
+        <w:drawing>
+          <wp:inline distT="0" distB="0" distL="0" distR="0" wp14:anchorId="32BB94E0" wp14:editId="296CB4C4">
+            <wp:extent cx="3567430" cy="381635"/>
+            <wp:effectExtent l="0" t="0" r="1270" b="0"/>
+            <wp:docPr id="6" name="Picture 6"/>
+            <wp:cNvGraphicFramePr>
+              <a:graphicFrameLocks xmlns:a="http://schemas.openxmlformats.org/drawingml/2006/main" noChangeAspect="1"/>
+            </wp:cNvGraphicFramePr>
+            <a:graphic xmlns:a="http://schemas.openxmlformats.org/drawingml/2006/main">
+              <a:graphicData uri="http://schemas.openxmlformats.org/drawingml/2006/picture">
+                <pic:pic xmlns:pic="http://schemas.openxmlformats.org/drawingml/2006/picture">
+                  <pic:nvPicPr>
+                    <pic:cNvPr id="0" name="Picture 5"/>
+                    <pic:cNvPicPr>
+                      <a:picLocks noChangeAspect="1" noChangeArrowheads="1"/>
+                    </pic:cNvPicPr>
+                  </pic:nvPicPr>
+                  <pic:blipFill>
+                    <a:blip r:embed="rId9">
+                      <a:extLst>
+                        <a:ext uri="{28A0092B-C50C-407E-A947-70E740481C1C}">
+                          <a14:useLocalDpi xmlns:a14="http://schemas.microsoft.com/office/drawing/2010/main" val="0"/>
+                        </a:ext>
+                      </a:extLst>
+                    </a:blip>
+                    <a:srcRect/>
+                    <a:stretch>
+                      <a:fillRect/>
+                    </a:stretch>
+                  </pic:blipFill>
+                  <pic:spPr bwMode="auto">
+                    <a:xfrm>
+                      <a:off x="0" y="0"/>
+                      <a:ext cx="3567430" cy="381635"/>
+                    </a:xfrm>
+                    <a:prstGeom prst="rect">
+                      <a:avLst/>
+                    </a:prstGeom>
+                    <a:noFill/>
+                    <a:ln>
+                      <a:noFill/>
+                    </a:ln>
+                  </pic:spPr>
+                </pic:pic>
+              </a:graphicData>
+            </a:graphic>
+          </wp:inline>
+        </w:drawing>
+      </w:r>
+      <w:r>
+        <w:fldChar w:fldCharType="end"/>
+      </w:r>
+    </w:p>
+    <w:p>
+      <w:pPr>
+        <w:ind w:left="360"/>
+        <w:rPr>
+          <w:rFonts w:eastAsiaTheme="minorEastAsia"/>
+          <w:lang w:val="en-US"/>
+        </w:rPr>
+      </w:pPr>
+    </w:p>
+    <w:p>
+      <w:pPr>
+        <w:ind w:left="360"/>
+        <w:rPr>
+          <w:rFonts w:eastAsiaTheme="minorEastAsia"/>
+          <w:lang w:val="en-US"/>
+        </w:rPr>
+      </w:pPr>
+    </w:p>
+    <w:p>
+      <w:pPr>
+        <w:ind w:left="360"/>
+        <w:rPr>
+          <w:rFonts w:eastAsiaTheme="minorEastAsia"/>
+          <w:lang w:val="en-US"/>
+        </w:rPr>
+      </w:pPr>
+    </w:p>
+    <w:p>
+      <w:pPr>
+        <w:ind w:left="360"/>
+        <w:rPr>
+          <w:rFonts w:eastAsiaTheme="minorEastAsia"/>
+          <w:lang w:val="en-US"/>
+        </w:rPr>
+      </w:pPr>
+      <w:r>
+        <w:rPr>
+          <w:rFonts w:eastAsiaTheme="minorEastAsia"/>
+          <w:lang w:val="en-US"/>
+        </w:rPr>
+        <w:drawing>
+          <wp:inline distT="0" distB="0" distL="0" distR="0" wp14:anchorId="52DFBBE5" wp14:editId="6F0A8559">
+            <wp:extent cx="3291840" cy="2417736"/>
+            <wp:effectExtent l="0" t="0" r="0" b="0"/>
+            <wp:docPr id="4" name="Picture 4" descr="A close up of a logo&#10;&#10;Description automatically generated"/>
+            <wp:cNvGraphicFramePr>
+              <a:graphicFrameLocks xmlns:a="http://schemas.openxmlformats.org/drawingml/2006/main" noChangeAspect="1"/>
+            </wp:cNvGraphicFramePr>
+            <a:graphic xmlns:a="http://schemas.openxmlformats.org/drawingml/2006/main">
+              <a:graphicData uri="http://schemas.openxmlformats.org/drawingml/2006/picture">
+                <pic:pic xmlns:pic="http://schemas.openxmlformats.org/drawingml/2006/picture">
+                  <pic:nvPicPr>
+                    <pic:cNvPr id="1" name=""/>
+                    <pic:cNvPicPr/>
+                  </pic:nvPicPr>
+                  <pic:blipFill>
+                    <a:blip r:embed="rId10"/>
+                    <a:stretch>
+                      <a:fillRect/>
+                    </a:stretch>
+                  </pic:blipFill>
+                  <pic:spPr>
+                    <a:xfrm>
+                      <a:off x="0" y="0"/>
+                      <a:ext cx="3302223" cy="2425362"/>
+                    </a:xfrm>
+                    <a:prstGeom prst="rect">
+                      <a:avLst/>
+                    </a:prstGeom>
+                  </pic:spPr>
+                </pic:pic>
+              </a:graphicData>
+            </a:graphic>
+          </wp:inline>
+        </w:drawing>
+      </w:r>
+    </w:p>
+    <w:p>
+      <w:pPr>
+        <w:ind w:left="360"/>
+        <w:rPr>
+          <w:rFonts w:eastAsiaTheme="minorEastAsia"/>
+          <w:lang w:val="en-US"/>
+        </w:rPr>
+      </w:pPr>
+    </w:p>
+    <w:p>
+      <w:pPr>
+        <w:ind w:left="360"/>
+        <w:rPr>
+          <w:rFonts w:eastAsiaTheme="minorEastAsia"/>
+          <w:lang w:val="en-US"/>
+        </w:rPr>
+      </w:pPr>
+    </w:p>
+    <w:tbl>
+      <w:tblPr>
+        <w:tblStyle w:val="TableGrid"/>
+        <w:tblW w:w="0" w:type="auto"/>
+        <w:tblInd w:w="360" w:type="dxa"/>
+        <w:tblLook w:val="04A0" w:firstRow="1" w:lastRow="0" w:firstColumn="1" w:lastColumn="0" w:noHBand="0" w:noVBand="1"/>
+      </w:tblPr>
+      <w:tblGrid>
+        <w:gridCol w:w="4330"/>
+        <w:gridCol w:w="4320"/>
+      </w:tblGrid>
+      <w:tr>
+        <w:tc>
+          <w:tcPr>
+            <w:tcW w:w="4505" w:type="dxa"/>
+          </w:tcPr>
+          <w:p>
+            <w:pPr>
+              <w:rPr>
+                <w:rFonts w:eastAsiaTheme="minorEastAsia"/>
+                <w:lang w:val="en-US"/>
+              </w:rPr>
+            </w:pPr>
+            <w:r>
+              <w:rPr>
+                <w:rFonts w:eastAsiaTheme="minorEastAsia"/>
+                <w:lang w:val="en-US"/>
+              </w:rPr>
+              <w:t>Quadrature Method</w:t>
+            </w:r>
+          </w:p>
+        </w:tc>
+        <w:tc>
+          <w:tcPr>
+            <w:tcW w:w="4505" w:type="dxa"/>
+          </w:tcPr>
+          <w:p>
+            <w:pPr>
+              <w:rPr>
+                <w:rFonts w:eastAsiaTheme="minorEastAsia"/>
+                <w:lang w:val="en-US"/>
+              </w:rPr>
+            </w:pPr>
+            <w:r>
+              <w:rPr>
+                <w:rFonts w:eastAsiaTheme="minorEastAsia"/>
+                <w:lang w:val="en-US"/>
+              </w:rPr>
+              <w:t xml:space="preserve">Error Scales as </w:t>
+            </w:r>
+          </w:p>
+        </w:tc>
+      </w:tr>
+      <w:tr>
+        <w:tc>
+          <w:tcPr>
+            <w:tcW w:w="4505" w:type="dxa"/>
+          </w:tcPr>
+          <w:p>
+            <w:pPr>
+              <w:rPr>
+                <w:rFonts w:eastAsiaTheme="minorEastAsia"/>
+                <w:lang w:val="en-US"/>
+              </w:rPr>
+            </w:pPr>
+            <w:r>
+              <w:rPr>
+                <w:rFonts w:eastAsiaTheme="minorEastAsia"/>
+                <w:lang w:val="en-US"/>
+              </w:rPr>
+              <w:t>Midpoint Rule</w:t>
+            </w:r>
+          </w:p>
+        </w:tc>
+        <w:tc>
+          <w:tcPr>
+            <w:tcW w:w="4505" w:type="dxa"/>
+          </w:tcPr>
+          <w:p>
+            <w:pPr>
+              <w:rPr>
+                <w:rFonts w:eastAsiaTheme="minorEastAsia"/>
+                <w:lang w:val="en-US"/>
+              </w:rPr>
+            </w:pPr>
+          </w:p>
+        </w:tc>
+      </w:tr>
+      <w:tr>
+        <w:tc>
+          <w:tcPr>
+            <w:tcW w:w="4505" w:type="dxa"/>
+          </w:tcPr>
+          <w:p>
+            <w:pPr>
+              <w:rPr>
+                <w:rFonts w:eastAsiaTheme="minorEastAsia"/>
+                <w:lang w:val="en-US"/>
+              </w:rPr>
+            </w:pPr>
+            <w:r>
+              <w:rPr>
+                <w:rFonts w:eastAsiaTheme="minorEastAsia"/>
+                <w:lang w:val="en-US"/>
+              </w:rPr>
+              <w:t>Trapezium Rule</w:t>
+            </w:r>
+          </w:p>
+        </w:tc>
+        <w:tc>
+          <w:tcPr>
+            <w:tcW w:w="4505" w:type="dxa"/>
+          </w:tcPr>
+          <w:p>
+            <w:pPr>
+              <w:rPr>
+                <w:rFonts w:eastAsiaTheme="minorEastAsia"/>
+                <w:lang w:val="en-US"/>
+              </w:rPr>
+            </w:pPr>
+            <w:r>
+              <w:rPr>
+                <w:rFonts w:eastAsiaTheme="minorEastAsia"/>
+                <w:lang w:val="en-US"/>
+              </w:rPr>
+              <w:t>1/N^</w:t>
+            </w:r>
+            <w:r>
+              <w:rPr>
+                <w:rFonts w:eastAsiaTheme="minorEastAsia"/>
+                <w:lang w:val="en-US"/>
+              </w:rPr>
+              <w:t>(2/d)</w:t>
+            </w:r>
+          </w:p>
+        </w:tc>
+      </w:tr>
+      <w:tr>
+        <w:tc>
+          <w:tcPr>
+            <w:tcW w:w="4505" w:type="dxa"/>
+          </w:tcPr>
+          <w:p>
+            <w:pPr>
+              <w:rPr>
+                <w:rFonts w:eastAsiaTheme="minorEastAsia"/>
+                <w:lang w:val="en-US"/>
+              </w:rPr>
+            </w:pPr>
+            <w:r>
+              <w:rPr>
+                <w:rFonts w:eastAsiaTheme="minorEastAsia"/>
+                <w:lang w:val="en-US"/>
+              </w:rPr>
+              <w:t>Simpsons Rule</w:t>
+            </w:r>
+          </w:p>
+        </w:tc>
+        <w:tc>
+          <w:tcPr>
+            <w:tcW w:w="4505" w:type="dxa"/>
+          </w:tcPr>
+          <w:p>
+            <w:pPr>
+              <w:rPr>
+                <w:rFonts w:eastAsiaTheme="minorEastAsia"/>
+                <w:lang w:val="en-US"/>
+              </w:rPr>
+            </w:pPr>
+            <w:r>
+              <w:rPr>
+                <w:rFonts w:eastAsiaTheme="minorEastAsia"/>
+                <w:lang w:val="en-US"/>
+              </w:rPr>
+              <w:t>1/N^</w:t>
+            </w:r>
+            <w:r>
+              <w:rPr>
+                <w:rFonts w:eastAsiaTheme="minorEastAsia"/>
+                <w:lang w:val="en-US"/>
+              </w:rPr>
+              <w:t>(4/d)</w:t>
+            </w:r>
+          </w:p>
+        </w:tc>
+      </w:tr>
+    </w:tbl>
+    <w:p>
+      <w:pPr>
+        <w:ind w:left="360"/>
+        <w:rPr>
+          <w:rFonts w:eastAsiaTheme="minorEastAsia"/>
+          <w:lang w:val="en-US"/>
+        </w:rPr>
+      </w:pPr>
+    </w:p>
+    <w:p>
+      <w:pPr>
+        <w:ind w:left="360"/>
+        <w:rPr>
+          <w:rFonts w:eastAsiaTheme="minorEastAsia"/>
+          <w:lang w:val="en-US"/>
+        </w:rPr>
+      </w:pPr>
+      <w:r>
+        <w:rPr>
+          <w:rFonts w:eastAsiaTheme="minorEastAsia"/>
+          <w:lang w:val="en-US"/>
+        </w:rPr>
+        <w:t xml:space="preserve">However, the main downside of using newton-cotes quadrature </w:t>
+      </w:r>
+      <w:proofErr w:type="spellStart"/>
+      <w:r>
+        <w:rPr>
+          <w:rFonts w:eastAsiaTheme="minorEastAsia"/>
+          <w:lang w:val="en-US"/>
+        </w:rPr>
+        <w:t>methonds</w:t>
+      </w:r>
+      <w:proofErr w:type="spellEnd"/>
+      <w:r>
+        <w:rPr>
+          <w:rFonts w:eastAsiaTheme="minorEastAsia"/>
+          <w:lang w:val="en-US"/>
+        </w:rPr>
+        <w:t xml:space="preserve"> in multiple dimensions is that the number of points required to perform the integral grows exponentially with d. </w:t>
+      </w:r>
+      <w:r>
+        <w:rPr>
+          <w:rFonts w:eastAsiaTheme="minorEastAsia"/>
+          <w:lang w:val="en-US"/>
+        </w:rPr>
+        <w:t xml:space="preserve">As an example, where in 1 dimension an integral can be calculated using only 2 points, 2 dimensional integrals require 4 points, 3 dimensions require 8 points, and so on. </w:t>
+      </w:r>
+      <w:r>
+        <w:rPr>
+          <w:rFonts w:eastAsiaTheme="minorEastAsia"/>
+          <w:lang w:val="en-US"/>
+        </w:rPr>
+        <w:t xml:space="preserve">This also means that </w:t>
+      </w:r>
+      <w:r>
+        <w:rPr>
+          <w:rFonts w:eastAsiaTheme="minorEastAsia"/>
+          <w:lang w:val="en-US"/>
+        </w:rPr>
+        <w:t xml:space="preserve">the number of points required to </w:t>
+      </w:r>
+      <w:r>
+        <w:rPr>
+          <w:rFonts w:eastAsiaTheme="minorEastAsia"/>
+          <w:lang w:val="en-US"/>
+        </w:rPr>
+        <w:t xml:space="preserve">converge also increases exponentially, as seen in table something. </w:t>
+      </w:r>
+    </w:p>
+    <w:p>
+      <w:pPr>
+        <w:ind w:left="360"/>
+        <w:rPr>
+          <w:rFonts w:eastAsiaTheme="minorEastAsia"/>
+          <w:lang w:val="en-US"/>
+        </w:rPr>
+      </w:pPr>
+    </w:p>
+    <w:p>
+      <w:pPr>
+        <w:ind w:left="360"/>
+        <w:rPr>
+          <w:rFonts w:eastAsiaTheme="minorEastAsia"/>
+          <w:lang w:val="en-US"/>
+        </w:rPr>
+      </w:pPr>
+      <w:r>
+        <w:rPr>
+          <w:rFonts w:eastAsiaTheme="minorEastAsia"/>
+          <w:lang w:val="en-US"/>
+        </w:rPr>
+        <w:t xml:space="preserve">Monte Carlo Integration </w:t>
+      </w:r>
+      <w:r>
+        <w:rPr>
+          <w:rFonts w:eastAsiaTheme="minorEastAsia"/>
+          <w:lang w:val="en-US"/>
+        </w:rPr>
+        <w:t>differs from previous quadrature methods in that this one uses random number generators</w:t>
+      </w:r>
+      <w:r>
+        <w:rPr>
+          <w:rFonts w:eastAsiaTheme="minorEastAsia"/>
+          <w:lang w:val="en-US"/>
+        </w:rPr>
+        <w:t xml:space="preserve"> to evaluate the function at random </w:t>
+      </w:r>
+      <w:r>
+        <w:rPr>
+          <w:rFonts w:eastAsiaTheme="minorEastAsia"/>
+          <w:lang w:val="en-US"/>
+        </w:rPr>
+        <w:t>points and</w:t>
+      </w:r>
+      <w:r>
+        <w:rPr>
+          <w:rFonts w:eastAsiaTheme="minorEastAsia"/>
+          <w:lang w:val="en-US"/>
+        </w:rPr>
+        <w:t xml:space="preserve"> use the average value of the function as its approximation.</w:t>
+      </w:r>
+    </w:p>
+    <w:p>
+      <w:pPr>
+        <w:ind w:left="360"/>
+        <w:rPr>
+          <w:rFonts w:eastAsiaTheme="minorEastAsia"/>
+          <w:lang w:val="en-US"/>
+        </w:rPr>
+      </w:pPr>
+      <m:oMathPara>
+        <m:oMath>
+          <m:nary>
+            <m:naryPr>
+              <m:limLoc m:val="subSup"/>
+              <m:ctrlPr>
+                <w:rPr>
+                  <w:rFonts w:ascii="Cambria Math" w:eastAsiaTheme="minorEastAsia" w:hAnsi="Cambria Math"/>
+                  <w:i/>
+                  <w:lang w:val="en-US"/>
+                </w:rPr>
+              </m:ctrlPr>
+            </m:naryPr>
+            <m:sub>
+              <m:r>
+                <w:rPr>
+                  <w:rFonts w:ascii="Cambria Math" w:eastAsiaTheme="minorEastAsia" w:hAnsi="Cambria Math"/>
+                  <w:lang w:val="en-US"/>
+                </w:rPr>
+                <m:t>a</m:t>
+              </m:r>
+            </m:sub>
+            <m:sup>
+              <m:r>
+                <w:rPr>
+                  <w:rFonts w:ascii="Cambria Math" w:eastAsiaTheme="minorEastAsia" w:hAnsi="Cambria Math"/>
+                  <w:lang w:val="en-US"/>
+                </w:rPr>
+                <m:t>b</m:t>
+              </m:r>
+            </m:sup>
+            <m:e>
+              <m:r>
+                <w:rPr>
+                  <w:rFonts w:ascii="Cambria Math" w:eastAsiaTheme="minorEastAsia" w:hAnsi="Cambria Math"/>
+                  <w:lang w:val="en-US"/>
+                </w:rPr>
+                <m:t>f</m:t>
+              </m:r>
+              <m:d>
+                <m:dPr>
+                  <m:ctrlPr>
+                    <w:rPr>
+                      <w:rFonts w:ascii="Cambria Math" w:eastAsiaTheme="minorEastAsia" w:hAnsi="Cambria Math"/>
+                      <w:i/>
+                      <w:lang w:val="en-US"/>
+                    </w:rPr>
+                  </m:ctrlPr>
+                </m:dPr>
+                <m:e>
+                  <m:r>
+                    <w:rPr>
+                      <w:rFonts w:ascii="Cambria Math" w:eastAsiaTheme="minorEastAsia" w:hAnsi="Cambria Math"/>
+                      <w:lang w:val="en-US"/>
+                    </w:rPr>
+                    <m:t>x</m:t>
+                  </m:r>
+                </m:e>
+              </m:d>
+              <m:r>
+                <w:rPr>
+                  <w:rFonts w:ascii="Cambria Math" w:eastAsiaTheme="minorEastAsia" w:hAnsi="Cambria Math"/>
+                  <w:lang w:val="en-US"/>
+                </w:rPr>
+                <m:t xml:space="preserve">dx </m:t>
+              </m:r>
+            </m:e>
+          </m:nary>
+          <m:r>
+            <w:rPr>
+              <w:rFonts w:ascii="Cambria Math" w:eastAsiaTheme="minorEastAsia" w:hAnsi="Cambria Math"/>
+              <w:lang w:val="en-US"/>
+            </w:rPr>
+            <m:t xml:space="preserve">≈ </m:t>
+          </m:r>
+          <m:d>
+            <m:dPr>
+              <m:begChr m:val="〈"/>
+              <m:endChr m:val="〉"/>
+              <m:ctrlPr>
+                <w:rPr>
+                  <w:rFonts w:ascii="Cambria Math" w:eastAsiaTheme="minorEastAsia" w:hAnsi="Cambria Math"/>
+                  <w:i/>
+                  <w:lang w:val="en-US"/>
+                </w:rPr>
+              </m:ctrlPr>
+            </m:dPr>
+            <m:e>
+              <m:r>
+                <w:rPr>
+                  <w:rFonts w:ascii="Cambria Math" w:eastAsiaTheme="minorEastAsia" w:hAnsi="Cambria Math"/>
+                  <w:lang w:val="en-US"/>
+                </w:rPr>
+                <m:t>f</m:t>
+              </m:r>
+              <m:d>
+                <m:dPr>
+                  <m:ctrlPr>
+                    <w:rPr>
+                      <w:rFonts w:ascii="Cambria Math" w:eastAsiaTheme="minorEastAsia" w:hAnsi="Cambria Math"/>
+                      <w:i/>
+                      <w:lang w:val="en-US"/>
+                    </w:rPr>
+                  </m:ctrlPr>
+                </m:dPr>
+                <m:e>
+                  <m:r>
+                    <w:rPr>
+                      <w:rFonts w:ascii="Cambria Math" w:eastAsiaTheme="minorEastAsia" w:hAnsi="Cambria Math"/>
+                      <w:lang w:val="en-US"/>
+                    </w:rPr>
+                    <m:t>x</m:t>
+                  </m:r>
+                </m:e>
+              </m:d>
+            </m:e>
+          </m:d>
+          <m:r>
+            <w:rPr>
+              <w:rFonts w:ascii="Cambria Math" w:eastAsiaTheme="minorEastAsia" w:hAnsi="Cambria Math"/>
+              <w:lang w:val="en-US"/>
+            </w:rPr>
+            <m:t xml:space="preserve"> </m:t>
+          </m:r>
+          <m:d>
+            <m:dPr>
+              <m:ctrlPr>
+                <w:rPr>
+                  <w:rFonts w:ascii="Cambria Math" w:eastAsiaTheme="minorEastAsia" w:hAnsi="Cambria Math"/>
+                  <w:i/>
+                  <w:lang w:val="en-US"/>
+                </w:rPr>
+              </m:ctrlPr>
+            </m:dPr>
+            <m:e>
+              <m:r>
+                <w:rPr>
+                  <w:rFonts w:ascii="Cambria Math" w:eastAsiaTheme="minorEastAsia" w:hAnsi="Cambria Math"/>
+                  <w:lang w:val="en-US"/>
+                </w:rPr>
+                <m:t>b-a</m:t>
+              </m:r>
+            </m:e>
+          </m:d>
+        </m:oMath>
+      </m:oMathPara>
+    </w:p>
+    <w:p>
+      <w:pPr>
+        <w:ind w:left="360"/>
+        <w:rPr>
+          <w:rFonts w:eastAsiaTheme="minorEastAsia"/>
+          <w:lang w:val="en-US"/>
+        </w:rPr>
+      </w:pPr>
+      <m:oMathPara>
+        <m:oMath>
+          <m:r>
+            <w:rPr>
+              <w:rFonts w:ascii="Cambria Math" w:eastAsiaTheme="minorEastAsia" w:hAnsi="Cambria Math"/>
+              <w:lang w:val="en-US"/>
+            </w:rPr>
+            <w:lastRenderedPageBreak/>
+            <m:t>I=</m:t>
+          </m:r>
+          <m:nary>
+            <m:naryPr>
+              <m:limLoc m:val="subSup"/>
+              <m:ctrlPr>
+                <w:rPr>
+                  <w:rFonts w:ascii="Cambria Math" w:eastAsiaTheme="minorEastAsia" w:hAnsi="Cambria Math"/>
+                  <w:i/>
+                  <w:lang w:val="en-US"/>
+                </w:rPr>
+              </m:ctrlPr>
+            </m:naryPr>
+            <m:sub>
+              <m:r>
+                <w:rPr>
+                  <w:rFonts w:ascii="Cambria Math" w:eastAsiaTheme="minorEastAsia" w:hAnsi="Cambria Math"/>
+                  <w:lang w:val="en-US"/>
+                </w:rPr>
+                <m:t>a</m:t>
+              </m:r>
+            </m:sub>
+            <m:sup>
+              <m:r>
+                <w:rPr>
+                  <w:rFonts w:ascii="Cambria Math" w:eastAsiaTheme="minorEastAsia" w:hAnsi="Cambria Math"/>
+                  <w:lang w:val="en-US"/>
+                </w:rPr>
+                <m:t>b</m:t>
+              </m:r>
+            </m:sup>
+            <m:e>
+              <m:r>
+                <w:rPr>
+                  <w:rFonts w:ascii="Cambria Math" w:eastAsiaTheme="minorEastAsia" w:hAnsi="Cambria Math"/>
+                  <w:lang w:val="en-US"/>
+                </w:rPr>
+                <m:t>f</m:t>
+              </m:r>
+              <m:d>
+                <m:dPr>
+                  <m:ctrlPr>
+                    <w:rPr>
+                      <w:rFonts w:ascii="Cambria Math" w:eastAsiaTheme="minorEastAsia" w:hAnsi="Cambria Math"/>
+                      <w:i/>
+                      <w:lang w:val="en-US"/>
+                    </w:rPr>
+                  </m:ctrlPr>
+                </m:dPr>
+                <m:e>
+                  <m:r>
+                    <w:rPr>
+                      <w:rFonts w:ascii="Cambria Math" w:eastAsiaTheme="minorEastAsia" w:hAnsi="Cambria Math"/>
+                      <w:lang w:val="en-US"/>
+                    </w:rPr>
+                    <m:t>x</m:t>
+                  </m:r>
+                </m:e>
+              </m:d>
+              <m:r>
+                <w:rPr>
+                  <w:rFonts w:ascii="Cambria Math" w:eastAsiaTheme="minorEastAsia" w:hAnsi="Cambria Math"/>
+                  <w:lang w:val="en-US"/>
+                </w:rPr>
+                <m:t xml:space="preserve">dx </m:t>
+              </m:r>
+            </m:e>
+          </m:nary>
+          <m:r>
+            <w:rPr>
+              <w:rFonts w:ascii="Cambria Math" w:eastAsiaTheme="minorEastAsia" w:hAnsi="Cambria Math"/>
+              <w:lang w:val="en-US"/>
+            </w:rPr>
+            <m:t>=</m:t>
+          </m:r>
+          <m:nary>
+            <m:naryPr>
+              <m:limLoc m:val="subSup"/>
+              <m:ctrlPr>
+                <w:rPr>
+                  <w:rFonts w:ascii="Cambria Math" w:eastAsiaTheme="minorEastAsia" w:hAnsi="Cambria Math"/>
+                  <w:i/>
+                  <w:lang w:val="en-US"/>
+                </w:rPr>
+              </m:ctrlPr>
+            </m:naryPr>
+            <m:sub>
+              <m:r>
+                <w:rPr>
+                  <w:rFonts w:ascii="Cambria Math" w:eastAsiaTheme="minorEastAsia" w:hAnsi="Cambria Math"/>
+                  <w:lang w:val="en-US"/>
+                </w:rPr>
+                <m:t>a</m:t>
+              </m:r>
+            </m:sub>
+            <m:sup>
+              <m:r>
+                <w:rPr>
+                  <w:rFonts w:ascii="Cambria Math" w:eastAsiaTheme="minorEastAsia" w:hAnsi="Cambria Math"/>
+                  <w:lang w:val="en-US"/>
+                </w:rPr>
+                <m:t>b</m:t>
+              </m:r>
+            </m:sup>
+            <m:e>
+              <m:r>
+                <w:rPr>
+                  <w:rFonts w:ascii="Cambria Math" w:eastAsiaTheme="minorEastAsia" w:hAnsi="Cambria Math"/>
+                  <w:lang w:val="en-US"/>
+                </w:rPr>
+                <m:t>f</m:t>
+              </m:r>
+              <m:d>
+                <m:dPr>
+                  <m:ctrlPr>
+                    <w:rPr>
+                      <w:rFonts w:ascii="Cambria Math" w:eastAsiaTheme="minorEastAsia" w:hAnsi="Cambria Math"/>
+                      <w:i/>
+                      <w:lang w:val="en-US"/>
+                    </w:rPr>
+                  </m:ctrlPr>
+                </m:dPr>
+                <m:e>
+                  <m:sSub>
+                    <m:sSubPr>
+                      <m:ctrlPr>
+                        <w:rPr>
+                          <w:rFonts w:ascii="Cambria Math" w:eastAsiaTheme="minorEastAsia" w:hAnsi="Cambria Math"/>
+                          <w:i/>
+                          <w:lang w:val="en-US"/>
+                        </w:rPr>
+                      </m:ctrlPr>
+                    </m:sSubPr>
+                    <m:e>
+                      <m:r>
+                        <w:rPr>
+                          <w:rFonts w:ascii="Cambria Math" w:eastAsiaTheme="minorEastAsia" w:hAnsi="Cambria Math"/>
+                          <w:lang w:val="en-US"/>
+                        </w:rPr>
+                        <m:t>u</m:t>
+                      </m:r>
+                    </m:e>
+                    <m:sub>
+                      <m:r>
+                        <w:rPr>
+                          <w:rFonts w:ascii="Cambria Math" w:eastAsiaTheme="minorEastAsia" w:hAnsi="Cambria Math"/>
+                          <w:lang w:val="en-US"/>
+                        </w:rPr>
+                        <m:t>1</m:t>
+                      </m:r>
+                    </m:sub>
+                  </m:sSub>
+                  <m:r>
+                    <w:rPr>
+                      <w:rFonts w:ascii="Cambria Math" w:eastAsiaTheme="minorEastAsia" w:hAnsi="Cambria Math"/>
+                      <w:lang w:val="en-US"/>
+                    </w:rPr>
+                    <m:t xml:space="preserve">, </m:t>
+                  </m:r>
+                  <m:sSub>
+                    <m:sSubPr>
+                      <m:ctrlPr>
+                        <w:rPr>
+                          <w:rFonts w:ascii="Cambria Math" w:eastAsiaTheme="minorEastAsia" w:hAnsi="Cambria Math"/>
+                          <w:i/>
+                          <w:lang w:val="en-US"/>
+                        </w:rPr>
+                      </m:ctrlPr>
+                    </m:sSubPr>
+                    <m:e>
+                      <m:r>
+                        <w:rPr>
+                          <w:rFonts w:ascii="Cambria Math" w:eastAsiaTheme="minorEastAsia" w:hAnsi="Cambria Math"/>
+                          <w:lang w:val="en-US"/>
+                        </w:rPr>
+                        <m:t>u</m:t>
+                      </m:r>
+                    </m:e>
+                    <m:sub>
+                      <m:r>
+                        <w:rPr>
+                          <w:rFonts w:ascii="Cambria Math" w:eastAsiaTheme="minorEastAsia" w:hAnsi="Cambria Math"/>
+                          <w:lang w:val="en-US"/>
+                        </w:rPr>
+                        <m:t>2</m:t>
+                      </m:r>
+                    </m:sub>
+                  </m:sSub>
+                  <m:r>
+                    <w:rPr>
+                      <w:rFonts w:ascii="Cambria Math" w:eastAsiaTheme="minorEastAsia" w:hAnsi="Cambria Math"/>
+                      <w:lang w:val="en-US"/>
+                    </w:rPr>
+                    <m:t xml:space="preserve">,…, </m:t>
+                  </m:r>
+                  <m:sSub>
+                    <m:sSubPr>
+                      <m:ctrlPr>
+                        <w:rPr>
+                          <w:rFonts w:ascii="Cambria Math" w:eastAsiaTheme="minorEastAsia" w:hAnsi="Cambria Math"/>
+                          <w:i/>
+                          <w:lang w:val="en-US"/>
+                        </w:rPr>
+                      </m:ctrlPr>
+                    </m:sSubPr>
+                    <m:e>
+                      <m:r>
+                        <w:rPr>
+                          <w:rFonts w:ascii="Cambria Math" w:eastAsiaTheme="minorEastAsia" w:hAnsi="Cambria Math"/>
+                          <w:lang w:val="en-US"/>
+                        </w:rPr>
+                        <m:t>u</m:t>
+                      </m:r>
+                    </m:e>
+                    <m:sub>
+                      <m:r>
+                        <w:rPr>
+                          <w:rFonts w:ascii="Cambria Math" w:eastAsiaTheme="minorEastAsia" w:hAnsi="Cambria Math"/>
+                          <w:lang w:val="en-US"/>
+                        </w:rPr>
+                        <m:t>d</m:t>
+                      </m:r>
+                    </m:sub>
+                  </m:sSub>
+                </m:e>
+              </m:d>
+              <m:sSup>
+                <m:sSupPr>
+                  <m:ctrlPr>
+                    <w:rPr>
+                      <w:rFonts w:ascii="Cambria Math" w:eastAsiaTheme="minorEastAsia" w:hAnsi="Cambria Math"/>
+                      <w:i/>
+                      <w:lang w:val="en-US"/>
+                    </w:rPr>
+                  </m:ctrlPr>
+                </m:sSupPr>
+                <m:e>
+                  <m:r>
+                    <w:rPr>
+                      <w:rFonts w:ascii="Cambria Math" w:eastAsiaTheme="minorEastAsia" w:hAnsi="Cambria Math"/>
+                      <w:lang w:val="en-US"/>
+                    </w:rPr>
+                    <m:t>d</m:t>
+                  </m:r>
+                </m:e>
+                <m:sup>
+                  <m:r>
+                    <w:rPr>
+                      <w:rFonts w:ascii="Cambria Math" w:eastAsiaTheme="minorEastAsia" w:hAnsi="Cambria Math"/>
+                      <w:lang w:val="en-US"/>
+                    </w:rPr>
+                    <m:t>d</m:t>
+                  </m:r>
+                </m:sup>
+              </m:sSup>
+              <m:r>
+                <w:rPr>
+                  <w:rFonts w:ascii="Cambria Math" w:eastAsiaTheme="minorEastAsia" w:hAnsi="Cambria Math"/>
+                  <w:lang w:val="en-US"/>
+                </w:rPr>
+                <m:t>u</m:t>
+              </m:r>
+              <m:r>
+                <w:rPr>
+                  <w:rFonts w:ascii="Cambria Math" w:eastAsiaTheme="minorEastAsia" w:hAnsi="Cambria Math"/>
+                  <w:lang w:val="en-US"/>
+                </w:rPr>
+                <m:t xml:space="preserve"> </m:t>
+              </m:r>
+            </m:e>
+          </m:nary>
+          <m:r>
+            <w:rPr>
+              <w:rFonts w:ascii="Cambria Math" w:eastAsiaTheme="minorEastAsia" w:hAnsi="Cambria Math"/>
+              <w:lang w:val="en-US"/>
+            </w:rPr>
+            <m:t xml:space="preserve"> </m:t>
+          </m:r>
+        </m:oMath>
+      </m:oMathPara>
+    </w:p>
+    <w:p>
+      <w:pPr>
+        <w:ind w:left="360"/>
+        <w:rPr>
+          <w:rFonts w:eastAsiaTheme="minorEastAsia"/>
+          <w:lang w:val="en-US"/>
+        </w:rPr>
+      </w:pPr>
+      <m:oMathPara>
+        <m:oMath>
+          <m:r>
+            <w:rPr>
+              <w:rFonts w:ascii="Cambria Math" w:eastAsiaTheme="minorEastAsia" w:hAnsi="Cambria Math"/>
+              <w:lang w:val="en-US"/>
+            </w:rPr>
+            <m:t>I≈</m:t>
+          </m:r>
+          <m:f>
+            <m:fPr>
+              <m:ctrlPr>
+                <w:rPr>
+                  <w:rFonts w:ascii="Cambria Math" w:eastAsiaTheme="minorEastAsia" w:hAnsi="Cambria Math"/>
+                  <w:i/>
+                  <w:lang w:val="en-US"/>
+                </w:rPr>
+              </m:ctrlPr>
+            </m:fPr>
+            <m:num>
+              <m:r>
+                <w:rPr>
+                  <w:rFonts w:ascii="Cambria Math" w:eastAsiaTheme="minorEastAsia" w:hAnsi="Cambria Math"/>
+                  <w:lang w:val="en-US"/>
+                </w:rPr>
+                <m:t>1</m:t>
+              </m:r>
+            </m:num>
+            <m:den>
+              <m:r>
+                <w:rPr>
+                  <w:rFonts w:ascii="Cambria Math" w:eastAsiaTheme="minorEastAsia" w:hAnsi="Cambria Math"/>
+                  <w:lang w:val="en-US"/>
+                </w:rPr>
+                <m:t>N</m:t>
+              </m:r>
+            </m:den>
+          </m:f>
+          <m:nary>
+            <m:naryPr>
+              <m:chr m:val="∑"/>
+              <m:limLoc m:val="undOvr"/>
+              <m:ctrlPr>
+                <w:rPr>
+                  <w:rFonts w:ascii="Cambria Math" w:eastAsiaTheme="minorEastAsia" w:hAnsi="Cambria Math"/>
+                  <w:i/>
+                  <w:lang w:val="en-US"/>
+                </w:rPr>
+              </m:ctrlPr>
+            </m:naryPr>
+            <m:sub>
+              <m:r>
+                <w:rPr>
+                  <w:rFonts w:ascii="Cambria Math" w:eastAsiaTheme="minorEastAsia" w:hAnsi="Cambria Math"/>
+                  <w:lang w:val="en-US"/>
+                </w:rPr>
+                <m:t xml:space="preserve">n=1 </m:t>
+              </m:r>
+            </m:sub>
+            <m:sup>
+              <m:r>
+                <w:rPr>
+                  <w:rFonts w:ascii="Cambria Math" w:eastAsiaTheme="minorEastAsia" w:hAnsi="Cambria Math"/>
+                  <w:lang w:val="en-US"/>
+                </w:rPr>
+                <m:t>N</m:t>
+              </m:r>
+            </m:sup>
+            <m:e>
+              <m:r>
+                <w:rPr>
+                  <w:rFonts w:ascii="Cambria Math" w:eastAsiaTheme="minorEastAsia" w:hAnsi="Cambria Math"/>
+                  <w:lang w:val="en-US"/>
+                </w:rPr>
+                <m:t>f</m:t>
+              </m:r>
+              <m:d>
+                <m:dPr>
+                  <m:ctrlPr>
+                    <w:rPr>
+                      <w:rFonts w:ascii="Cambria Math" w:eastAsiaTheme="minorEastAsia" w:hAnsi="Cambria Math"/>
+                      <w:i/>
+                      <w:lang w:val="en-US"/>
+                    </w:rPr>
+                  </m:ctrlPr>
+                </m:dPr>
+                <m:e>
+                  <m:sSub>
+                    <m:sSubPr>
+                      <m:ctrlPr>
+                        <w:rPr>
+                          <w:rFonts w:ascii="Cambria Math" w:eastAsiaTheme="minorEastAsia" w:hAnsi="Cambria Math"/>
+                          <w:i/>
+                          <w:lang w:val="en-US"/>
+                        </w:rPr>
+                      </m:ctrlPr>
+                    </m:sSubPr>
+                    <m:e>
+                      <m:r>
+                        <w:rPr>
+                          <w:rFonts w:ascii="Cambria Math" w:eastAsiaTheme="minorEastAsia" w:hAnsi="Cambria Math"/>
+                          <w:lang w:val="en-US"/>
+                        </w:rPr>
+                        <m:t>x</m:t>
+                      </m:r>
+                    </m:e>
+                    <m:sub>
+                      <m:r>
+                        <w:rPr>
+                          <w:rFonts w:ascii="Cambria Math" w:eastAsiaTheme="minorEastAsia" w:hAnsi="Cambria Math"/>
+                          <w:lang w:val="en-US"/>
+                        </w:rPr>
+                        <m:t>n</m:t>
+                      </m:r>
+                    </m:sub>
+                  </m:sSub>
+                </m:e>
+              </m:d>
+            </m:e>
+          </m:nary>
+        </m:oMath>
+      </m:oMathPara>
+    </w:p>
+    <w:p>
+      <w:pPr>
+        <w:ind w:left="360"/>
+        <w:rPr>
+          <w:rFonts w:eastAsiaTheme="minorEastAsia"/>
+          <w:lang w:val="en-US"/>
+        </w:rPr>
+      </w:pPr>
+      <w:r>
+        <w:rPr>
+          <w:rFonts w:eastAsiaTheme="minorEastAsia"/>
+          <w:lang w:val="en-US"/>
+        </w:rPr>
+        <w:t xml:space="preserve">The convergence of monte </w:t>
+      </w:r>
+      <w:proofErr w:type="spellStart"/>
+      <w:r>
+        <w:rPr>
+          <w:rFonts w:eastAsiaTheme="minorEastAsia"/>
           <w:lang w:val="en-US"/>
         </w:rPr>
         <w:t>carlo</w:t>
@@ -283,37 +3734,1868 @@
       <w:proofErr w:type="spellEnd"/>
       <w:r>
         <w:rPr>
-          <w:lang w:val="en-US"/>
-        </w:rPr>
-        <w:t xml:space="preserve"> in 1d, generalize to n dimensions, and investigate results </w:t>
-      </w:r>
-    </w:p>
-    <w:p>
-      <w:pPr>
-        <w:rPr>
-          <w:lang w:val="en-US"/>
-        </w:rPr>
-      </w:pPr>
-    </w:p>
-    <w:p>
-      <w:pPr>
-        <w:rPr>
-          <w:lang w:val="en-US"/>
-        </w:rPr>
-      </w:pPr>
-    </w:p>
-    <w:p>
-      <w:pPr>
-        <w:rPr>
-          <w:lang w:val="en-US"/>
-        </w:rPr>
-      </w:pPr>
-      <w:r>
-        <w:rPr>
-          <w:lang w:val="en-US"/>
-        </w:rPr>
-        <w:t>Physics review</w:t>
-      </w:r>
+          <w:rFonts w:eastAsiaTheme="minorEastAsia"/>
+          <w:lang w:val="en-US"/>
+        </w:rPr>
+        <w:t xml:space="preserve"> scales with 1/√N, so in one dimension it would take more points for it to converge before </w:t>
+      </w:r>
+      <w:r>
+        <w:rPr>
+          <w:rFonts w:eastAsiaTheme="minorEastAsia"/>
+          <w:lang w:val="en-US"/>
+        </w:rPr>
+        <w:t xml:space="preserve">the Newton-Cotes quadrature methods do. </w:t>
+      </w:r>
+      <w:r>
+        <w:rPr>
+          <w:rFonts w:eastAsiaTheme="minorEastAsia"/>
+          <w:lang w:val="en-US"/>
+        </w:rPr>
+        <w:t xml:space="preserve">However, the main advantage of monte </w:t>
+      </w:r>
+      <w:proofErr w:type="spellStart"/>
+      <w:r>
+        <w:rPr>
+          <w:rFonts w:eastAsiaTheme="minorEastAsia"/>
+          <w:lang w:val="en-US"/>
+        </w:rPr>
+        <w:t>carlo</w:t>
+      </w:r>
+      <w:proofErr w:type="spellEnd"/>
+      <w:r>
+        <w:rPr>
+          <w:rFonts w:eastAsiaTheme="minorEastAsia"/>
+          <w:lang w:val="en-US"/>
+        </w:rPr>
+        <w:t xml:space="preserve"> is that </w:t>
+      </w:r>
+      <w:r>
+        <w:rPr>
+          <w:rFonts w:eastAsiaTheme="minorEastAsia"/>
+          <w:lang w:val="en-US"/>
+        </w:rPr>
+        <w:t xml:space="preserve">the convergence of monte </w:t>
+      </w:r>
+      <w:proofErr w:type="spellStart"/>
+      <w:r>
+        <w:rPr>
+          <w:rFonts w:eastAsiaTheme="minorEastAsia"/>
+          <w:lang w:val="en-US"/>
+        </w:rPr>
+        <w:t>carlo</w:t>
+      </w:r>
+      <w:proofErr w:type="spellEnd"/>
+      <w:r>
+        <w:rPr>
+          <w:rFonts w:eastAsiaTheme="minorEastAsia"/>
+          <w:lang w:val="en-US"/>
+        </w:rPr>
+        <w:t xml:space="preserve"> remains 1/√N, regardless of the dimensionality of the </w:t>
+      </w:r>
+      <w:r>
+        <w:rPr>
+          <w:rFonts w:eastAsiaTheme="minorEastAsia"/>
+          <w:lang w:val="en-US"/>
+        </w:rPr>
+        <w:t xml:space="preserve">integral. </w:t>
+      </w:r>
+      <w:proofErr w:type="gramStart"/>
+      <w:r>
+        <w:rPr>
+          <w:rFonts w:eastAsiaTheme="minorEastAsia"/>
+          <w:lang w:val="en-US"/>
+        </w:rPr>
+        <w:t>Therefore</w:t>
+      </w:r>
+      <w:proofErr w:type="gramEnd"/>
+      <w:r>
+        <w:rPr>
+          <w:rFonts w:eastAsiaTheme="minorEastAsia"/>
+          <w:lang w:val="en-US"/>
+        </w:rPr>
+        <w:t xml:space="preserve"> for particle physics monte </w:t>
+      </w:r>
+      <w:proofErr w:type="spellStart"/>
+      <w:r>
+        <w:rPr>
+          <w:rFonts w:eastAsiaTheme="minorEastAsia"/>
+          <w:lang w:val="en-US"/>
+        </w:rPr>
+        <w:t>carlo</w:t>
+      </w:r>
+      <w:proofErr w:type="spellEnd"/>
+      <w:r>
+        <w:rPr>
+          <w:rFonts w:eastAsiaTheme="minorEastAsia"/>
+          <w:lang w:val="en-US"/>
+        </w:rPr>
+        <w:t xml:space="preserve"> methods would be best suited for it.</w:t>
+      </w:r>
+    </w:p>
+    <w:p>
+      <w:pPr>
+        <w:ind w:left="360"/>
+        <w:rPr>
+          <w:rFonts w:eastAsiaTheme="minorEastAsia"/>
+          <w:lang w:val="en-US"/>
+        </w:rPr>
+      </w:pPr>
+    </w:p>
+    <w:p>
+      <w:pPr>
+        <w:ind w:left="360"/>
+        <w:rPr>
+          <w:rFonts w:eastAsiaTheme="minorEastAsia"/>
+          <w:lang w:val="en-US"/>
+        </w:rPr>
+      </w:pPr>
+      <w:r>
+        <w:rPr>
+          <w:rFonts w:eastAsiaTheme="minorEastAsia"/>
+          <w:lang w:val="en-US"/>
+        </w:rPr>
+        <w:t xml:space="preserve">While already good, </w:t>
+      </w:r>
+      <w:r>
+        <w:rPr>
+          <w:rFonts w:eastAsiaTheme="minorEastAsia"/>
+          <w:lang w:val="en-US"/>
+        </w:rPr>
+        <w:t xml:space="preserve">monte </w:t>
+      </w:r>
+      <w:proofErr w:type="spellStart"/>
+      <w:r>
+        <w:rPr>
+          <w:rFonts w:eastAsiaTheme="minorEastAsia"/>
+          <w:lang w:val="en-US"/>
+        </w:rPr>
+        <w:t>carlo</w:t>
+      </w:r>
+      <w:proofErr w:type="spellEnd"/>
+      <w:r>
+        <w:rPr>
+          <w:rFonts w:eastAsiaTheme="minorEastAsia"/>
+          <w:lang w:val="en-US"/>
+        </w:rPr>
+        <w:t xml:space="preserve"> could be made even better by </w:t>
+      </w:r>
+      <w:r>
+        <w:rPr>
+          <w:rFonts w:eastAsiaTheme="minorEastAsia"/>
+          <w:lang w:val="en-US"/>
+        </w:rPr>
+        <w:t>employing other methods to reduce the variance of the integral as quickly as possible.</w:t>
+      </w:r>
+      <w:r>
+        <w:rPr>
+          <w:rFonts w:eastAsiaTheme="minorEastAsia"/>
+          <w:lang w:val="en-US"/>
+        </w:rPr>
+        <w:t xml:space="preserve"> One </w:t>
+      </w:r>
+      <w:proofErr w:type="spellStart"/>
+      <w:r>
+        <w:rPr>
+          <w:rFonts w:eastAsiaTheme="minorEastAsia"/>
+          <w:lang w:val="en-US"/>
+        </w:rPr>
+        <w:t>variarnce</w:t>
+      </w:r>
+      <w:proofErr w:type="spellEnd"/>
+      <w:r>
+        <w:rPr>
+          <w:rFonts w:eastAsiaTheme="minorEastAsia"/>
+          <w:lang w:val="en-US"/>
+        </w:rPr>
+        <w:t xml:space="preserve"> reduction technique is called the stratified sampling model, where </w:t>
+      </w:r>
+      <w:r>
+        <w:rPr>
+          <w:rFonts w:eastAsiaTheme="minorEastAsia"/>
+          <w:lang w:val="en-US"/>
+        </w:rPr>
+        <w:t xml:space="preserve">more points are </w:t>
+      </w:r>
+      <w:r>
+        <w:rPr>
+          <w:rFonts w:eastAsiaTheme="minorEastAsia"/>
+          <w:lang w:val="en-US"/>
+        </w:rPr>
+        <w:t>sampled in areas where the</w:t>
+      </w:r>
+      <w:r>
+        <w:rPr>
+          <w:rFonts w:eastAsiaTheme="minorEastAsia"/>
+          <w:lang w:val="en-US"/>
+        </w:rPr>
+        <w:t xml:space="preserve"> </w:t>
+      </w:r>
+      <w:r>
+        <w:rPr>
+          <w:rFonts w:eastAsiaTheme="minorEastAsia"/>
+          <w:lang w:val="en-US"/>
+        </w:rPr>
+        <w:t xml:space="preserve">variance is larger. </w:t>
+      </w:r>
+      <w:r>
+        <w:rPr>
+          <w:rFonts w:eastAsiaTheme="minorEastAsia"/>
+          <w:lang w:val="en-US"/>
+        </w:rPr>
+        <w:t xml:space="preserve">This would lead to a drastic reduction in variance with a small number of points required, thus making it even better. </w:t>
+      </w:r>
+    </w:p>
+    <w:p>
+      <w:pPr>
+        <w:ind w:left="360"/>
+        <w:rPr>
+          <w:rFonts w:eastAsiaTheme="minorEastAsia"/>
+          <w:lang w:val="en-US"/>
+        </w:rPr>
+      </w:pPr>
+    </w:p>
+    <w:p>
+      <w:pPr>
+        <w:ind w:left="360"/>
+        <w:rPr>
+          <w:rFonts w:eastAsiaTheme="minorEastAsia"/>
+          <w:lang w:val="en-US"/>
+        </w:rPr>
+      </w:pPr>
+    </w:p>
+    <w:p>
+      <w:pPr>
+        <w:ind w:left="360"/>
+        <w:rPr>
+          <w:rFonts w:eastAsiaTheme="minorEastAsia"/>
+          <w:lang w:val="en-US"/>
+        </w:rPr>
+      </w:pPr>
+    </w:p>
+    <w:p>
+      <w:pPr>
+        <w:ind w:left="360"/>
+        <w:rPr>
+          <w:lang w:val="en-US"/>
+        </w:rPr>
+      </w:pPr>
+      <w:r>
+        <w:rPr>
+          <w:lang w:val="en-US"/>
+        </w:rPr>
+        <w:t>Algorithms and code structure</w:t>
+      </w:r>
+    </w:p>
+    <w:p>
+      <w:pPr>
+        <w:ind w:left="360"/>
+        <w:rPr>
+          <w:lang w:val="en-US"/>
+        </w:rPr>
+      </w:pPr>
+    </w:p>
+    <w:p>
+      <w:pPr>
+        <w:ind w:left="360"/>
+        <w:rPr>
+          <w:lang w:val="en-US"/>
+        </w:rPr>
+      </w:pPr>
+      <w:r>
+        <w:rPr>
+          <w:lang w:val="en-US"/>
+        </w:rPr>
+        <w:t xml:space="preserve">All mentioned integration methods were applied in one single class, with each of the integration methods being its own distinct method in the class. </w:t>
+      </w:r>
+      <w:r>
+        <w:rPr>
+          <w:lang w:val="en-US"/>
+        </w:rPr>
+        <w:t>This allows it to be easily imported and used</w:t>
+      </w:r>
+      <w:r>
+        <w:rPr>
+          <w:lang w:val="en-US"/>
+        </w:rPr>
+        <w:t xml:space="preserve">, as well as easy to maintain as everything is within one concrete package. </w:t>
+      </w:r>
+    </w:p>
+    <w:p>
+      <w:pPr>
+        <w:ind w:left="360"/>
+        <w:rPr>
+          <w:lang w:val="en-US"/>
+        </w:rPr>
+      </w:pPr>
+      <w:r>
+        <w:rPr>
+          <w:lang w:val="en-US"/>
+        </w:rPr>
+        <w:t xml:space="preserve">Each of the three newton-cotes method was implemented as its own method following the mathematical equations </w:t>
+      </w:r>
+      <w:r>
+        <w:rPr>
+          <w:lang w:val="en-US"/>
+        </w:rPr>
+        <w:t xml:space="preserve">shown before. </w:t>
+      </w:r>
+      <w:r>
+        <w:rPr>
+          <w:lang w:val="en-US"/>
+        </w:rPr>
+        <w:t xml:space="preserve">The composites of each </w:t>
+      </w:r>
+      <w:r>
+        <w:rPr>
+          <w:lang w:val="en-US"/>
+        </w:rPr>
+        <w:t xml:space="preserve">equation </w:t>
+      </w:r>
+      <w:proofErr w:type="gramStart"/>
+      <w:r>
+        <w:rPr>
+          <w:lang w:val="en-US"/>
+        </w:rPr>
+        <w:t>was</w:t>
+      </w:r>
+      <w:proofErr w:type="gramEnd"/>
+      <w:r>
+        <w:rPr>
+          <w:lang w:val="en-US"/>
+        </w:rPr>
+        <w:t xml:space="preserve"> also implemented in each method. </w:t>
+      </w:r>
+      <w:r>
+        <w:rPr>
+          <w:lang w:val="en-US"/>
+        </w:rPr>
+        <w:t xml:space="preserve">The Newton-cotes integration method for one dimension and multi dimensions were also implemented in separate methods, which required the weights w method to be defined as well. </w:t>
+      </w:r>
+      <w:r>
+        <w:rPr>
+          <w:lang w:val="en-US"/>
+        </w:rPr>
+        <w:t xml:space="preserve">This was a conscious decision to separate out all these methods, such that </w:t>
+      </w:r>
+      <w:r>
+        <w:rPr>
+          <w:lang w:val="en-US"/>
+        </w:rPr>
+        <w:t xml:space="preserve">the original and composites could be compared side by side as a verification, as well as the composites verifying the </w:t>
+      </w:r>
+      <w:r>
+        <w:rPr>
+          <w:lang w:val="en-US"/>
+        </w:rPr>
+        <w:t>implementation</w:t>
+      </w:r>
+      <w:r>
+        <w:rPr>
+          <w:lang w:val="en-US"/>
+        </w:rPr>
+        <w:t xml:space="preserve"> of the general newton-cotes formulas. </w:t>
+      </w:r>
+    </w:p>
+    <w:p>
+      <w:pPr>
+        <w:ind w:left="360"/>
+        <w:rPr>
+          <w:lang w:val="en-US"/>
+        </w:rPr>
+      </w:pPr>
+    </w:p>
+    <w:p>
+      <w:pPr>
+        <w:ind w:left="360"/>
+        <w:rPr>
+          <w:lang w:val="en-US"/>
+        </w:rPr>
+      </w:pPr>
+      <w:r>
+        <w:rPr>
+          <w:lang w:val="en-US"/>
+        </w:rPr>
+        <w:t xml:space="preserve">Adaptive Integration talky </w:t>
+      </w:r>
+      <w:proofErr w:type="spellStart"/>
+      <w:r>
+        <w:rPr>
+          <w:lang w:val="en-US"/>
+        </w:rPr>
+        <w:t>talky</w:t>
+      </w:r>
+      <w:proofErr w:type="spellEnd"/>
+    </w:p>
+    <w:p>
+      <w:pPr>
+        <w:ind w:left="360"/>
+        <w:rPr>
+          <w:lang w:val="en-US"/>
+        </w:rPr>
+      </w:pPr>
+      <w:r>
+        <w:rPr>
+          <w:lang w:val="en-US"/>
+        </w:rPr>
+        <w:t>Implementing the adaptive integration required</w:t>
+      </w:r>
+      <w:r>
+        <w:rPr>
+          <w:lang w:val="en-US"/>
+        </w:rPr>
+        <w:t xml:space="preserve"> the use of recursion, as it was simply calling the function multiple times until a certain condition was met. </w:t>
+      </w:r>
+      <w:r>
+        <w:rPr>
+          <w:lang w:val="en-US"/>
+        </w:rPr>
+        <w:t>Talk more about this</w:t>
+      </w:r>
+      <w:r>
+        <w:rPr>
+          <w:lang w:val="en-US"/>
+        </w:rPr>
+        <w:t>.</w:t>
+      </w:r>
+      <w:r>
+        <w:rPr>
+          <w:lang w:val="en-US"/>
+        </w:rPr>
+        <w:t xml:space="preserve"> An example of this was using </w:t>
+      </w:r>
+      <w:r>
+        <w:rPr>
+          <w:lang w:val="en-US"/>
+        </w:rPr>
+        <w:t>pseudocode is shown below</w:t>
+      </w:r>
+      <w:r>
+        <w:rPr>
+          <w:lang w:val="en-US"/>
+        </w:rPr>
+        <w:t>.</w:t>
+      </w:r>
+    </w:p>
+    <w:p>
+      <w:pPr>
+        <w:ind w:left="360"/>
+        <w:rPr>
+          <w:lang w:val="en-US"/>
+        </w:rPr>
+      </w:pPr>
+    </w:p>
+    <w:p>
+      <w:pPr>
+        <w:pBdr>
+          <w:top w:val="single" w:sz="6" w:space="12" w:color="EAECF0"/>
+          <w:left w:val="single" w:sz="6" w:space="12" w:color="EAECF0"/>
+          <w:bottom w:val="single" w:sz="6" w:space="12" w:color="EAECF0"/>
+          <w:right w:val="single" w:sz="6" w:space="12" w:color="EAECF0"/>
+        </w:pBdr>
+        <w:shd w:val="clear" w:color="auto" w:fill="F8F9FA"/>
+        <w:tabs>
+          <w:tab w:val="left" w:pos="916"/>
+          <w:tab w:val="left" w:pos="1832"/>
+          <w:tab w:val="left" w:pos="2748"/>
+          <w:tab w:val="left" w:pos="3664"/>
+          <w:tab w:val="left" w:pos="4580"/>
+          <w:tab w:val="left" w:pos="5496"/>
+          <w:tab w:val="left" w:pos="6412"/>
+          <w:tab w:val="left" w:pos="7328"/>
+          <w:tab w:val="left" w:pos="8244"/>
+          <w:tab w:val="left" w:pos="9160"/>
+          <w:tab w:val="left" w:pos="10076"/>
+          <w:tab w:val="left" w:pos="10992"/>
+          <w:tab w:val="left" w:pos="11908"/>
+          <w:tab w:val="left" w:pos="12824"/>
+          <w:tab w:val="left" w:pos="13740"/>
+          <w:tab w:val="left" w:pos="14656"/>
+        </w:tabs>
+        <w:rPr>
+          <w:rFonts w:ascii="Courier New" w:eastAsia="Times New Roman" w:hAnsi="Courier New" w:cs="Courier New"/>
+          <w:color w:val="000000"/>
+          <w:sz w:val="21"/>
+          <w:szCs w:val="21"/>
+          <w:lang w:eastAsia="en-GB"/>
+        </w:rPr>
+      </w:pPr>
+      <w:r>
+        <w:rPr>
+          <w:rFonts w:ascii="Courier New" w:eastAsia="Times New Roman" w:hAnsi="Courier New" w:cs="Courier New"/>
+          <w:color w:val="000000"/>
+          <w:sz w:val="21"/>
+          <w:szCs w:val="21"/>
+          <w:lang w:eastAsia="en-GB"/>
+        </w:rPr>
+        <w:t xml:space="preserve">1. </w:t>
+      </w:r>
+      <w:r>
+        <w:rPr>
+          <w:rFonts w:ascii="Courier New" w:eastAsia="Times New Roman" w:hAnsi="Courier New" w:cs="Courier New"/>
+          <w:b/>
+          <w:bCs/>
+          <w:color w:val="000000"/>
+          <w:sz w:val="21"/>
+          <w:szCs w:val="21"/>
+          <w:lang w:eastAsia="en-GB"/>
+        </w:rPr>
+        <w:t>procedure</w:t>
+      </w:r>
+      <w:r>
+        <w:rPr>
+          <w:rFonts w:ascii="Courier New" w:eastAsia="Times New Roman" w:hAnsi="Courier New" w:cs="Courier New"/>
+          <w:color w:val="000000"/>
+          <w:sz w:val="21"/>
+          <w:szCs w:val="21"/>
+          <w:lang w:eastAsia="en-GB"/>
+        </w:rPr>
+        <w:t xml:space="preserve"> integrate ( f, a, b, </w:t>
+      </w:r>
+      <w:r>
+        <w:rPr>
+          <w:rFonts w:ascii="Courier New" w:eastAsia="Times New Roman" w:hAnsi="Courier New" w:cs="Courier New"/>
+          <w:vanish/>
+          <w:color w:val="000000"/>
+          <w:sz w:val="25"/>
+          <w:szCs w:val="25"/>
+          <w:lang w:eastAsia="en-GB"/>
+        </w:rPr>
+        <w:t>τ</w:t>
+      </w:r>
+      <w:r>
+        <w:rPr>
+          <w:rFonts w:ascii="Courier New" w:eastAsia="Times New Roman" w:hAnsi="Courier New" w:cs="Courier New"/>
+          <w:color w:val="000000"/>
+          <w:sz w:val="21"/>
+          <w:szCs w:val="21"/>
+          <w:lang w:eastAsia="en-GB"/>
+        </w:rPr>
+        <w:fldChar w:fldCharType="begin"/>
+      </w:r>
+      <w:r>
+        <w:rPr>
+          <w:rFonts w:ascii="Courier New" w:eastAsia="Times New Roman" w:hAnsi="Courier New" w:cs="Courier New"/>
+          <w:color w:val="000000"/>
+          <w:sz w:val="21"/>
+          <w:szCs w:val="21"/>
+          <w:lang w:eastAsia="en-GB"/>
+        </w:rPr>
+        <w:instrText xml:space="preserve"> INCLUDEPICTURE "/var/folders/pc/f6j_mmmj13g5w52rpt53qjn80000gn/T/com.microsoft.Word/WebArchiveCopyPasteTempFiles/38a7dcde9730ef0853809fefc18d88771f95206c" \* MERGEFORMATINET </w:instrText>
+      </w:r>
+      <w:r>
+        <w:rPr>
+          <w:rFonts w:ascii="Courier New" w:eastAsia="Times New Roman" w:hAnsi="Courier New" w:cs="Courier New"/>
+          <w:color w:val="000000"/>
+          <w:sz w:val="21"/>
+          <w:szCs w:val="21"/>
+          <w:lang w:eastAsia="en-GB"/>
+        </w:rPr>
+        <w:fldChar w:fldCharType="separate"/>
+      </w:r>
+      <w:r>
+        <w:rPr>
+          <w:rFonts w:ascii="Courier New" w:eastAsia="Times New Roman" w:hAnsi="Courier New" w:cs="Courier New"/>
+          <w:noProof/>
+          <w:color w:val="000000"/>
+          <w:sz w:val="21"/>
+          <w:szCs w:val="21"/>
+          <w:lang w:eastAsia="en-GB"/>
+        </w:rPr>
+        <mc:AlternateContent>
+          <mc:Choice Requires="wps">
+            <w:drawing>
+              <wp:inline distT="0" distB="0" distL="0" distR="0" wp14:anchorId="4C27EB92" wp14:editId="17F95908">
+                <wp:extent cx="301625" cy="301625"/>
+                <wp:effectExtent l="0" t="0" r="0" b="0"/>
+                <wp:docPr id="12" name="Rectangle 12" descr="\tau "/>
+                <wp:cNvGraphicFramePr>
+                  <a:graphicFrameLocks xmlns:a="http://schemas.openxmlformats.org/drawingml/2006/main" noChangeAspect="1"/>
+                </wp:cNvGraphicFramePr>
+                <a:graphic xmlns:a="http://schemas.openxmlformats.org/drawingml/2006/main">
+                  <a:graphicData uri="http://schemas.microsoft.com/office/word/2010/wordprocessingShape">
+                    <wps:wsp>
+                      <wps:cNvSpPr>
+                        <a:spLocks noChangeAspect="1" noChangeArrowheads="1"/>
+                      </wps:cNvSpPr>
+                      <wps:spPr bwMode="auto">
+                        <a:xfrm>
+                          <a:off x="0" y="0"/>
+                          <a:ext cx="301625" cy="301625"/>
+                        </a:xfrm>
+                        <a:prstGeom prst="rect">
+                          <a:avLst/>
+                        </a:prstGeom>
+                        <a:noFill/>
+                        <a:ln>
+                          <a:noFill/>
+                        </a:ln>
+                        <a:extLst>
+                          <a:ext uri="{909E8E84-426E-40DD-AFC4-6F175D3DCCD1}">
+                            <a14:hiddenFill xmlns:a14="http://schemas.microsoft.com/office/drawing/2010/main">
+                              <a:solidFill>
+                                <a:srgbClr val="FFFFFF"/>
+                              </a:solidFill>
+                            </a14:hiddenFill>
+                          </a:ext>
+                          <a:ext uri="{91240B29-F687-4F45-9708-019B960494DF}">
+                            <a14:hiddenLine xmlns:a14="http://schemas.microsoft.com/office/drawing/2010/main" w="9525">
+                              <a:solidFill>
+                                <a:srgbClr val="000000"/>
+                              </a:solidFill>
+                              <a:miter lim="800000"/>
+                              <a:headEnd/>
+                              <a:tailEnd/>
+                            </a14:hiddenLine>
+                          </a:ext>
+                        </a:extLst>
+                      </wps:spPr>
+                      <wps:bodyPr rot="0" vert="horz" wrap="square" lIns="91440" tIns="45720" rIns="91440" bIns="45720" anchor="t" anchorCtr="0" upright="1">
+                        <a:noAutofit/>
+                      </wps:bodyPr>
+                    </wps:wsp>
+                  </a:graphicData>
+                </a:graphic>
+              </wp:inline>
+            </w:drawing>
+          </mc:Choice>
+          <mc:Fallback>
+            <w:pict>
+              <v:rect w14:anchorId="30030F8D" id="Rectangle 12" o:spid="_x0000_s1026" alt="\tau " style="width:23.75pt;height:23.75pt;visibility:visible;mso-wrap-style:square;mso-left-percent:-10001;mso-top-percent:-10001;mso-position-horizontal:absolute;mso-position-horizontal-relative:char;mso-position-vertical:absolute;mso-position-vertical-relative:line;mso-left-percent:-10001;mso-top-percent:-10001;v-text-anchor:top" o:gfxdata="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" filled="f" stroked="f">
+                <o:lock v:ext="edit" aspectratio="t"/>
+                <w10:anchorlock/>
+              </v:rect>
+            </w:pict>
+          </mc:Fallback>
+        </mc:AlternateContent>
+      </w:r>
+      <w:r>
+        <w:rPr>
+          <w:rFonts w:ascii="Courier New" w:eastAsia="Times New Roman" w:hAnsi="Courier New" w:cs="Courier New"/>
+          <w:color w:val="000000"/>
+          <w:sz w:val="21"/>
+          <w:szCs w:val="21"/>
+          <w:lang w:eastAsia="en-GB"/>
+        </w:rPr>
+        <w:fldChar w:fldCharType="end"/>
+      </w:r>
+      <w:r>
+        <w:rPr>
+          <w:rFonts w:ascii="Courier New" w:eastAsia="Times New Roman" w:hAnsi="Courier New" w:cs="Courier New"/>
+          <w:color w:val="000000"/>
+          <w:sz w:val="21"/>
+          <w:szCs w:val="21"/>
+          <w:lang w:eastAsia="en-GB"/>
+        </w:rPr>
+        <w:t xml:space="preserve"> )</w:t>
+      </w:r>
+    </w:p>
+    <w:p>
+      <w:pPr>
+        <w:pBdr>
+          <w:top w:val="single" w:sz="6" w:space="12" w:color="EAECF0"/>
+          <w:left w:val="single" w:sz="6" w:space="12" w:color="EAECF0"/>
+          <w:bottom w:val="single" w:sz="6" w:space="12" w:color="EAECF0"/>
+          <w:right w:val="single" w:sz="6" w:space="12" w:color="EAECF0"/>
+        </w:pBdr>
+        <w:shd w:val="clear" w:color="auto" w:fill="F8F9FA"/>
+        <w:tabs>
+          <w:tab w:val="left" w:pos="916"/>
+          <w:tab w:val="left" w:pos="1832"/>
+          <w:tab w:val="left" w:pos="2748"/>
+          <w:tab w:val="left" w:pos="3664"/>
+          <w:tab w:val="left" w:pos="4580"/>
+          <w:tab w:val="left" w:pos="5496"/>
+          <w:tab w:val="left" w:pos="6412"/>
+          <w:tab w:val="left" w:pos="7328"/>
+          <w:tab w:val="left" w:pos="8244"/>
+          <w:tab w:val="left" w:pos="9160"/>
+          <w:tab w:val="left" w:pos="10076"/>
+          <w:tab w:val="left" w:pos="10992"/>
+          <w:tab w:val="left" w:pos="11908"/>
+          <w:tab w:val="left" w:pos="12824"/>
+          <w:tab w:val="left" w:pos="13740"/>
+          <w:tab w:val="left" w:pos="14656"/>
+        </w:tabs>
+        <w:rPr>
+          <w:rFonts w:ascii="Courier New" w:eastAsia="Times New Roman" w:hAnsi="Courier New" w:cs="Courier New"/>
+          <w:color w:val="000000"/>
+          <w:sz w:val="21"/>
+          <w:szCs w:val="21"/>
+          <w:lang w:eastAsia="en-GB"/>
+        </w:rPr>
+      </w:pPr>
+      <w:r>
+        <w:rPr>
+          <w:rFonts w:ascii="Courier New" w:eastAsia="Times New Roman" w:hAnsi="Courier New" w:cs="Courier New"/>
+          <w:color w:val="000000"/>
+          <w:sz w:val="21"/>
+          <w:szCs w:val="21"/>
+          <w:lang w:eastAsia="en-GB"/>
+        </w:rPr>
+        <w:t xml:space="preserve">2.    </w:t>
+      </w:r>
+      <w:r>
+        <w:rPr>
+          <w:rFonts w:ascii="Courier New" w:eastAsia="Times New Roman" w:hAnsi="Courier New" w:cs="Courier New"/>
+          <w:vanish/>
+          <w:color w:val="000000"/>
+          <w:sz w:val="25"/>
+          <w:szCs w:val="25"/>
+          <w:lang w:eastAsia="en-GB"/>
+        </w:rPr>
+        <w:t>Q≈∫abf(x)dx</w:t>
+      </w:r>
+      <w:r>
+        <w:rPr>
+          <w:rFonts w:ascii="Courier New" w:eastAsia="Times New Roman" w:hAnsi="Courier New" w:cs="Courier New"/>
+          <w:color w:val="000000"/>
+          <w:sz w:val="21"/>
+          <w:szCs w:val="21"/>
+          <w:lang w:eastAsia="en-GB"/>
+        </w:rPr>
+        <w:fldChar w:fldCharType="begin"/>
+      </w:r>
+      <w:r>
+        <w:rPr>
+          <w:rFonts w:ascii="Courier New" w:eastAsia="Times New Roman" w:hAnsi="Courier New" w:cs="Courier New"/>
+          <w:color w:val="000000"/>
+          <w:sz w:val="21"/>
+          <w:szCs w:val="21"/>
+          <w:lang w:eastAsia="en-GB"/>
+        </w:rPr>
+        <w:instrText xml:space="preserve"> INCLUDEPICTURE "/var/folders/pc/f6j_mmmj13g5w52rpt53qjn80000gn/T/com.microsoft.Word/WebArchiveCopyPasteTempFiles/86fc122497c6736f226a7d520aadc1f5a3104d08" \* MERGEFORMATINET </w:instrText>
+      </w:r>
+      <w:r>
+        <w:rPr>
+          <w:rFonts w:ascii="Courier New" w:eastAsia="Times New Roman" w:hAnsi="Courier New" w:cs="Courier New"/>
+          <w:color w:val="000000"/>
+          <w:sz w:val="21"/>
+          <w:szCs w:val="21"/>
+          <w:lang w:eastAsia="en-GB"/>
+        </w:rPr>
+        <w:fldChar w:fldCharType="separate"/>
+      </w:r>
+      <w:r>
+        <w:rPr>
+          <w:rFonts w:ascii="Courier New" w:eastAsia="Times New Roman" w:hAnsi="Courier New" w:cs="Courier New"/>
+          <w:noProof/>
+          <w:color w:val="000000"/>
+          <w:sz w:val="21"/>
+          <w:szCs w:val="21"/>
+          <w:lang w:eastAsia="en-GB"/>
+        </w:rPr>
+        <mc:AlternateContent>
+          <mc:Choice Requires="wps">
+            <w:drawing>
+              <wp:inline distT="0" distB="0" distL="0" distR="0" wp14:anchorId="32852FAF" wp14:editId="329708B4">
+                <wp:extent cx="301625" cy="301625"/>
+                <wp:effectExtent l="0" t="0" r="0" b="0"/>
+                <wp:docPr id="11" name="Rectangle 11" descr="Q\approx \int _{a}^{b}f(x)\,{\mbox{d}}x"/>
+                <wp:cNvGraphicFramePr>
+                  <a:graphicFrameLocks xmlns:a="http://schemas.openxmlformats.org/drawingml/2006/main" noChangeAspect="1"/>
+                </wp:cNvGraphicFramePr>
+                <a:graphic xmlns:a="http://schemas.openxmlformats.org/drawingml/2006/main">
+                  <a:graphicData uri="http://schemas.microsoft.com/office/word/2010/wordprocessingShape">
+                    <wps:wsp>
+                      <wps:cNvSpPr>
+                        <a:spLocks noChangeAspect="1" noChangeArrowheads="1"/>
+                      </wps:cNvSpPr>
+                      <wps:spPr bwMode="auto">
+                        <a:xfrm>
+                          <a:off x="0" y="0"/>
+                          <a:ext cx="301625" cy="301625"/>
+                        </a:xfrm>
+                        <a:prstGeom prst="rect">
+                          <a:avLst/>
+                        </a:prstGeom>
+                        <a:noFill/>
+                        <a:ln>
+                          <a:noFill/>
+                        </a:ln>
+                        <a:extLst>
+                          <a:ext uri="{909E8E84-426E-40DD-AFC4-6F175D3DCCD1}">
+                            <a14:hiddenFill xmlns:a14="http://schemas.microsoft.com/office/drawing/2010/main">
+                              <a:solidFill>
+                                <a:srgbClr val="FFFFFF"/>
+                              </a:solidFill>
+                            </a14:hiddenFill>
+                          </a:ext>
+                          <a:ext uri="{91240B29-F687-4F45-9708-019B960494DF}">
+                            <a14:hiddenLine xmlns:a14="http://schemas.microsoft.com/office/drawing/2010/main" w="9525">
+                              <a:solidFill>
+                                <a:srgbClr val="000000"/>
+                              </a:solidFill>
+                              <a:miter lim="800000"/>
+                              <a:headEnd/>
+                              <a:tailEnd/>
+                            </a14:hiddenLine>
+                          </a:ext>
+                        </a:extLst>
+                      </wps:spPr>
+                      <wps:bodyPr rot="0" vert="horz" wrap="square" lIns="91440" tIns="45720" rIns="91440" bIns="45720" anchor="t" anchorCtr="0" upright="1">
+                        <a:noAutofit/>
+                      </wps:bodyPr>
+                    </wps:wsp>
+                  </a:graphicData>
+                </a:graphic>
+              </wp:inline>
+            </w:drawing>
+          </mc:Choice>
+          <mc:Fallback>
+            <w:pict>
+              <v:rect w14:anchorId="398A6E74" id="Rectangle 11" o:spid="_x0000_s1026" alt="Q\approx \int _{a}^{b}f(x)\,{\mbox{d}}x" style="width:23.75pt;height:23.75pt;visibility:visible;mso-wrap-style:square;mso-left-percent:-10001;mso-top-percent:-10001;mso-position-horizontal:absolute;mso-position-horizontal-relative:char;mso-position-vertical:absolute;mso-position-vertical-relative:line;mso-left-percent:-10001;mso-top-percent:-10001;v-text-anchor:top" o:gfxdata="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" filled="f" stroked="f">
+                <o:lock v:ext="edit" aspectratio="t"/>
+                <w10:anchorlock/>
+              </v:rect>
+            </w:pict>
+          </mc:Fallback>
+        </mc:AlternateContent>
+      </w:r>
+      <w:r>
+        <w:rPr>
+          <w:rFonts w:ascii="Courier New" w:eastAsia="Times New Roman" w:hAnsi="Courier New" w:cs="Courier New"/>
+          <w:color w:val="000000"/>
+          <w:sz w:val="21"/>
+          <w:szCs w:val="21"/>
+          <w:lang w:eastAsia="en-GB"/>
+        </w:rPr>
+        <w:fldChar w:fldCharType="end"/>
+      </w:r>
+      <w:r>
+        <w:rPr>
+          <w:rFonts w:ascii="Courier New" w:eastAsia="Times New Roman" w:hAnsi="Courier New" w:cs="Courier New"/>
+          <w:color w:val="000000"/>
+          <w:sz w:val="21"/>
+          <w:szCs w:val="21"/>
+          <w:lang w:eastAsia="en-GB"/>
+        </w:rPr>
+        <w:br/>
+      </w:r>
+    </w:p>
+    <w:p>
+      <w:pPr>
+        <w:pBdr>
+          <w:top w:val="single" w:sz="6" w:space="12" w:color="EAECF0"/>
+          <w:left w:val="single" w:sz="6" w:space="12" w:color="EAECF0"/>
+          <w:bottom w:val="single" w:sz="6" w:space="12" w:color="EAECF0"/>
+          <w:right w:val="single" w:sz="6" w:space="12" w:color="EAECF0"/>
+        </w:pBdr>
+        <w:shd w:val="clear" w:color="auto" w:fill="F8F9FA"/>
+        <w:tabs>
+          <w:tab w:val="left" w:pos="916"/>
+          <w:tab w:val="left" w:pos="1832"/>
+          <w:tab w:val="left" w:pos="2748"/>
+          <w:tab w:val="left" w:pos="3664"/>
+          <w:tab w:val="left" w:pos="4580"/>
+          <w:tab w:val="left" w:pos="5496"/>
+          <w:tab w:val="left" w:pos="6412"/>
+          <w:tab w:val="left" w:pos="7328"/>
+          <w:tab w:val="left" w:pos="8244"/>
+          <w:tab w:val="left" w:pos="9160"/>
+          <w:tab w:val="left" w:pos="10076"/>
+          <w:tab w:val="left" w:pos="10992"/>
+          <w:tab w:val="left" w:pos="11908"/>
+          <w:tab w:val="left" w:pos="12824"/>
+          <w:tab w:val="left" w:pos="13740"/>
+          <w:tab w:val="left" w:pos="14656"/>
+        </w:tabs>
+        <w:rPr>
+          <w:rFonts w:ascii="Courier New" w:eastAsia="Times New Roman" w:hAnsi="Courier New" w:cs="Courier New"/>
+          <w:color w:val="000000"/>
+          <w:sz w:val="21"/>
+          <w:szCs w:val="21"/>
+          <w:lang w:eastAsia="en-GB"/>
+        </w:rPr>
+      </w:pPr>
+      <w:r>
+        <w:rPr>
+          <w:rFonts w:ascii="Courier New" w:eastAsia="Times New Roman" w:hAnsi="Courier New" w:cs="Courier New"/>
+          <w:color w:val="000000"/>
+          <w:sz w:val="21"/>
+          <w:szCs w:val="21"/>
+          <w:lang w:eastAsia="en-GB"/>
+        </w:rPr>
+        <w:t xml:space="preserve">3.    </w:t>
+      </w:r>
+      <w:r>
+        <w:rPr>
+          <w:rFonts w:ascii="Courier New" w:eastAsia="Times New Roman" w:hAnsi="Courier New" w:cs="Courier New"/>
+          <w:vanish/>
+          <w:color w:val="000000"/>
+          <w:sz w:val="25"/>
+          <w:szCs w:val="25"/>
+          <w:lang w:eastAsia="en-GB"/>
+        </w:rPr>
+        <w:t>ε≈|Q−∫abf(x)dx|</w:t>
+      </w:r>
+      <w:r>
+        <w:rPr>
+          <w:rFonts w:ascii="Courier New" w:eastAsia="Times New Roman" w:hAnsi="Courier New" w:cs="Courier New"/>
+          <w:color w:val="000000"/>
+          <w:sz w:val="21"/>
+          <w:szCs w:val="21"/>
+          <w:lang w:eastAsia="en-GB"/>
+        </w:rPr>
+        <w:fldChar w:fldCharType="begin"/>
+      </w:r>
+      <w:r>
+        <w:rPr>
+          <w:rFonts w:ascii="Courier New" w:eastAsia="Times New Roman" w:hAnsi="Courier New" w:cs="Courier New"/>
+          <w:color w:val="000000"/>
+          <w:sz w:val="21"/>
+          <w:szCs w:val="21"/>
+          <w:lang w:eastAsia="en-GB"/>
+        </w:rPr>
+        <w:instrText xml:space="preserve"> INCLUDEPICTURE "/var/folders/pc/f6j_mmmj13g5w52rpt53qjn80000gn/T/com.microsoft.Word/WebArchiveCopyPasteTempFiles/8c51f2b76db5385070be42ce14f276c7a871e4b4" \* MERGEFORMATINET </w:instrText>
+      </w:r>
+      <w:r>
+        <w:rPr>
+          <w:rFonts w:ascii="Courier New" w:eastAsia="Times New Roman" w:hAnsi="Courier New" w:cs="Courier New"/>
+          <w:color w:val="000000"/>
+          <w:sz w:val="21"/>
+          <w:szCs w:val="21"/>
+          <w:lang w:eastAsia="en-GB"/>
+        </w:rPr>
+        <w:fldChar w:fldCharType="separate"/>
+      </w:r>
+      <w:r>
+        <w:rPr>
+          <w:rFonts w:ascii="Courier New" w:eastAsia="Times New Roman" w:hAnsi="Courier New" w:cs="Courier New"/>
+          <w:noProof/>
+          <w:color w:val="000000"/>
+          <w:sz w:val="21"/>
+          <w:szCs w:val="21"/>
+          <w:lang w:eastAsia="en-GB"/>
+        </w:rPr>
+        <mc:AlternateContent>
+          <mc:Choice Requires="wps">
+            <w:drawing>
+              <wp:inline distT="0" distB="0" distL="0" distR="0" wp14:anchorId="3A8318C7" wp14:editId="2882283F">
+                <wp:extent cx="301625" cy="301625"/>
+                <wp:effectExtent l="0" t="0" r="0" b="0"/>
+                <wp:docPr id="10" name="Rectangle 10" descr="\varepsilon \approx \left|Q-\int _{a}^{b}f(x)\,{\mbox{d}}x\right|"/>
+                <wp:cNvGraphicFramePr>
+                  <a:graphicFrameLocks xmlns:a="http://schemas.openxmlformats.org/drawingml/2006/main" noChangeAspect="1"/>
+                </wp:cNvGraphicFramePr>
+                <a:graphic xmlns:a="http://schemas.openxmlformats.org/drawingml/2006/main">
+                  <a:graphicData uri="http://schemas.microsoft.com/office/word/2010/wordprocessingShape">
+                    <wps:wsp>
+                      <wps:cNvSpPr>
+                        <a:spLocks noChangeAspect="1" noChangeArrowheads="1"/>
+                      </wps:cNvSpPr>
+                      <wps:spPr bwMode="auto">
+                        <a:xfrm>
+                          <a:off x="0" y="0"/>
+                          <a:ext cx="301625" cy="301625"/>
+                        </a:xfrm>
+                        <a:prstGeom prst="rect">
+                          <a:avLst/>
+                        </a:prstGeom>
+                        <a:noFill/>
+                        <a:ln>
+                          <a:noFill/>
+                        </a:ln>
+                        <a:extLst>
+                          <a:ext uri="{909E8E84-426E-40DD-AFC4-6F175D3DCCD1}">
+                            <a14:hiddenFill xmlns:a14="http://schemas.microsoft.com/office/drawing/2010/main">
+                              <a:solidFill>
+                                <a:srgbClr val="FFFFFF"/>
+                              </a:solidFill>
+                            </a14:hiddenFill>
+                          </a:ext>
+                          <a:ext uri="{91240B29-F687-4F45-9708-019B960494DF}">
+                            <a14:hiddenLine xmlns:a14="http://schemas.microsoft.com/office/drawing/2010/main" w="9525">
+                              <a:solidFill>
+                                <a:srgbClr val="000000"/>
+                              </a:solidFill>
+                              <a:miter lim="800000"/>
+                              <a:headEnd/>
+                              <a:tailEnd/>
+                            </a14:hiddenLine>
+                          </a:ext>
+                        </a:extLst>
+                      </wps:spPr>
+                      <wps:bodyPr rot="0" vert="horz" wrap="square" lIns="91440" tIns="45720" rIns="91440" bIns="45720" anchor="t" anchorCtr="0" upright="1">
+                        <a:noAutofit/>
+                      </wps:bodyPr>
+                    </wps:wsp>
+                  </a:graphicData>
+                </a:graphic>
+              </wp:inline>
+            </w:drawing>
+          </mc:Choice>
+          <mc:Fallback>
+            <w:pict>
+              <v:rect w14:anchorId="02883EB5" id="Rectangle 10" o:spid="_x0000_s1026" alt="\varepsilon \approx \left|Q-\int _{a}^{b}f(x)\,{\mbox{d}}x\right|" style="width:23.75pt;height:23.75pt;visibility:visible;mso-wrap-style:square;mso-left-percent:-10001;mso-top-percent:-10001;mso-position-horizontal:absolute;mso-position-horizontal-relative:char;mso-position-vertical:absolute;mso-position-vertical-relative:line;mso-left-percent:-10001;mso-top-percent:-10001;v-text-anchor:top" o:gfxdata="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" filled="f" stroked="f">
+                <o:lock v:ext="edit" aspectratio="t"/>
+                <w10:anchorlock/>
+              </v:rect>
+            </w:pict>
+          </mc:Fallback>
+        </mc:AlternateContent>
+      </w:r>
+      <w:r>
+        <w:rPr>
+          <w:rFonts w:ascii="Courier New" w:eastAsia="Times New Roman" w:hAnsi="Courier New" w:cs="Courier New"/>
+          <w:color w:val="000000"/>
+          <w:sz w:val="21"/>
+          <w:szCs w:val="21"/>
+          <w:lang w:eastAsia="en-GB"/>
+        </w:rPr>
+        <w:fldChar w:fldCharType="end"/>
+      </w:r>
+    </w:p>
+    <w:p>
+      <w:pPr>
+        <w:pBdr>
+          <w:top w:val="single" w:sz="6" w:space="12" w:color="EAECF0"/>
+          <w:left w:val="single" w:sz="6" w:space="12" w:color="EAECF0"/>
+          <w:bottom w:val="single" w:sz="6" w:space="12" w:color="EAECF0"/>
+          <w:right w:val="single" w:sz="6" w:space="12" w:color="EAECF0"/>
+        </w:pBdr>
+        <w:shd w:val="clear" w:color="auto" w:fill="F8F9FA"/>
+        <w:tabs>
+          <w:tab w:val="left" w:pos="916"/>
+          <w:tab w:val="left" w:pos="1832"/>
+          <w:tab w:val="left" w:pos="2748"/>
+          <w:tab w:val="left" w:pos="3664"/>
+          <w:tab w:val="left" w:pos="4580"/>
+          <w:tab w:val="left" w:pos="5496"/>
+          <w:tab w:val="left" w:pos="6412"/>
+          <w:tab w:val="left" w:pos="7328"/>
+          <w:tab w:val="left" w:pos="8244"/>
+          <w:tab w:val="left" w:pos="9160"/>
+          <w:tab w:val="left" w:pos="10076"/>
+          <w:tab w:val="left" w:pos="10992"/>
+          <w:tab w:val="left" w:pos="11908"/>
+          <w:tab w:val="left" w:pos="12824"/>
+          <w:tab w:val="left" w:pos="13740"/>
+          <w:tab w:val="left" w:pos="14656"/>
+        </w:tabs>
+        <w:rPr>
+          <w:rFonts w:ascii="Courier New" w:eastAsia="Times New Roman" w:hAnsi="Courier New" w:cs="Courier New"/>
+          <w:color w:val="000000"/>
+          <w:sz w:val="21"/>
+          <w:szCs w:val="21"/>
+          <w:lang w:eastAsia="en-GB"/>
+        </w:rPr>
+      </w:pPr>
+      <w:r>
+        <w:rPr>
+          <w:rFonts w:ascii="Courier New" w:eastAsia="Times New Roman" w:hAnsi="Courier New" w:cs="Courier New"/>
+          <w:color w:val="000000"/>
+          <w:sz w:val="21"/>
+          <w:szCs w:val="21"/>
+          <w:lang w:eastAsia="en-GB"/>
+        </w:rPr>
+        <w:lastRenderedPageBreak/>
+        <w:t xml:space="preserve">4.    </w:t>
+      </w:r>
+      <w:r>
+        <w:rPr>
+          <w:rFonts w:ascii="Courier New" w:eastAsia="Times New Roman" w:hAnsi="Courier New" w:cs="Courier New"/>
+          <w:b/>
+          <w:bCs/>
+          <w:color w:val="000000"/>
+          <w:sz w:val="21"/>
+          <w:szCs w:val="21"/>
+          <w:lang w:eastAsia="en-GB"/>
+        </w:rPr>
+        <w:t>if</w:t>
+      </w:r>
+      <w:r>
+        <w:rPr>
+          <w:rFonts w:ascii="Courier New" w:eastAsia="Times New Roman" w:hAnsi="Courier New" w:cs="Courier New"/>
+          <w:color w:val="000000"/>
+          <w:sz w:val="21"/>
+          <w:szCs w:val="21"/>
+          <w:lang w:eastAsia="en-GB"/>
+        </w:rPr>
+        <w:t xml:space="preserve"> </w:t>
+      </w:r>
+      <w:r>
+        <w:rPr>
+          <w:rFonts w:ascii="Courier New" w:eastAsia="Times New Roman" w:hAnsi="Courier New" w:cs="Courier New"/>
+          <w:vanish/>
+          <w:color w:val="000000"/>
+          <w:sz w:val="25"/>
+          <w:szCs w:val="25"/>
+          <w:lang w:eastAsia="en-GB"/>
+        </w:rPr>
+        <w:t>ε&gt;τ</w:t>
+      </w:r>
+      <w:r>
+        <w:rPr>
+          <w:rFonts w:ascii="Courier New" w:eastAsia="Times New Roman" w:hAnsi="Courier New" w:cs="Courier New"/>
+          <w:color w:val="000000"/>
+          <w:sz w:val="21"/>
+          <w:szCs w:val="21"/>
+          <w:lang w:eastAsia="en-GB"/>
+        </w:rPr>
+        <w:fldChar w:fldCharType="begin"/>
+      </w:r>
+      <w:r>
+        <w:rPr>
+          <w:rFonts w:ascii="Courier New" w:eastAsia="Times New Roman" w:hAnsi="Courier New" w:cs="Courier New"/>
+          <w:color w:val="000000"/>
+          <w:sz w:val="21"/>
+          <w:szCs w:val="21"/>
+          <w:lang w:eastAsia="en-GB"/>
+        </w:rPr>
+        <w:instrText xml:space="preserve"> INCLUDEPICTURE "/var/folders/pc/f6j_mmmj13g5w52rpt53qjn80000gn/T/com.microsoft.Word/WebArchiveCopyPasteTempFiles/7dd48c34d14554bf360239d97044e15257705f30" \* MERGEFORMATINET </w:instrText>
+      </w:r>
+      <w:r>
+        <w:rPr>
+          <w:rFonts w:ascii="Courier New" w:eastAsia="Times New Roman" w:hAnsi="Courier New" w:cs="Courier New"/>
+          <w:color w:val="000000"/>
+          <w:sz w:val="21"/>
+          <w:szCs w:val="21"/>
+          <w:lang w:eastAsia="en-GB"/>
+        </w:rPr>
+        <w:fldChar w:fldCharType="separate"/>
+      </w:r>
+      <w:r>
+        <w:rPr>
+          <w:rFonts w:ascii="Courier New" w:eastAsia="Times New Roman" w:hAnsi="Courier New" w:cs="Courier New"/>
+          <w:noProof/>
+          <w:color w:val="000000"/>
+          <w:sz w:val="21"/>
+          <w:szCs w:val="21"/>
+          <w:lang w:eastAsia="en-GB"/>
+        </w:rPr>
+        <mc:AlternateContent>
+          <mc:Choice Requires="wps">
+            <w:drawing>
+              <wp:inline distT="0" distB="0" distL="0" distR="0" wp14:anchorId="525A59B7" wp14:editId="7F3DF8DA">
+                <wp:extent cx="301625" cy="301625"/>
+                <wp:effectExtent l="0" t="0" r="0" b="0"/>
+                <wp:docPr id="9" name="Rectangle 9" descr="\varepsilon &gt;\tau "/>
+                <wp:cNvGraphicFramePr>
+                  <a:graphicFrameLocks xmlns:a="http://schemas.openxmlformats.org/drawingml/2006/main" noChangeAspect="1"/>
+                </wp:cNvGraphicFramePr>
+                <a:graphic xmlns:a="http://schemas.openxmlformats.org/drawingml/2006/main">
+                  <a:graphicData uri="http://schemas.microsoft.com/office/word/2010/wordprocessingShape">
+                    <wps:wsp>
+                      <wps:cNvSpPr>
+                        <a:spLocks noChangeAspect="1" noChangeArrowheads="1"/>
+                      </wps:cNvSpPr>
+                      <wps:spPr bwMode="auto">
+                        <a:xfrm>
+                          <a:off x="0" y="0"/>
+                          <a:ext cx="301625" cy="301625"/>
+                        </a:xfrm>
+                        <a:prstGeom prst="rect">
+                          <a:avLst/>
+                        </a:prstGeom>
+                        <a:noFill/>
+                        <a:ln>
+                          <a:noFill/>
+                        </a:ln>
+                        <a:extLst>
+                          <a:ext uri="{909E8E84-426E-40DD-AFC4-6F175D3DCCD1}">
+                            <a14:hiddenFill xmlns:a14="http://schemas.microsoft.com/office/drawing/2010/main">
+                              <a:solidFill>
+                                <a:srgbClr val="FFFFFF"/>
+                              </a:solidFill>
+                            </a14:hiddenFill>
+                          </a:ext>
+                          <a:ext uri="{91240B29-F687-4F45-9708-019B960494DF}">
+                            <a14:hiddenLine xmlns:a14="http://schemas.microsoft.com/office/drawing/2010/main" w="9525">
+                              <a:solidFill>
+                                <a:srgbClr val="000000"/>
+                              </a:solidFill>
+                              <a:miter lim="800000"/>
+                              <a:headEnd/>
+                              <a:tailEnd/>
+                            </a14:hiddenLine>
+                          </a:ext>
+                        </a:extLst>
+                      </wps:spPr>
+                      <wps:bodyPr rot="0" vert="horz" wrap="square" lIns="91440" tIns="45720" rIns="91440" bIns="45720" anchor="t" anchorCtr="0" upright="1">
+                        <a:noAutofit/>
+                      </wps:bodyPr>
+                    </wps:wsp>
+                  </a:graphicData>
+                </a:graphic>
+              </wp:inline>
+            </w:drawing>
+          </mc:Choice>
+          <mc:Fallback>
+            <w:pict>
+              <v:rect w14:anchorId="7615CC22" id="Rectangle 9" o:spid="_x0000_s1026" alt="\varepsilon &gt;\tau " style="width:23.75pt;height:23.75pt;visibility:visible;mso-wrap-style:square;mso-left-percent:-10001;mso-top-percent:-10001;mso-position-horizontal:absolute;mso-position-horizontal-relative:char;mso-position-vertical:absolute;mso-position-vertical-relative:line;mso-left-percent:-10001;mso-top-percent:-10001;v-text-anchor:top" o:gfxdata="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" filled="f" stroked="f">
+                <o:lock v:ext="edit" aspectratio="t"/>
+                <w10:anchorlock/>
+              </v:rect>
+            </w:pict>
+          </mc:Fallback>
+        </mc:AlternateContent>
+      </w:r>
+      <w:r>
+        <w:rPr>
+          <w:rFonts w:ascii="Courier New" w:eastAsia="Times New Roman" w:hAnsi="Courier New" w:cs="Courier New"/>
+          <w:color w:val="000000"/>
+          <w:sz w:val="21"/>
+          <w:szCs w:val="21"/>
+          <w:lang w:eastAsia="en-GB"/>
+        </w:rPr>
+        <w:fldChar w:fldCharType="end"/>
+      </w:r>
+      <w:r>
+        <w:rPr>
+          <w:rFonts w:ascii="Courier New" w:eastAsia="Times New Roman" w:hAnsi="Courier New" w:cs="Courier New"/>
+          <w:color w:val="000000"/>
+          <w:sz w:val="21"/>
+          <w:szCs w:val="21"/>
+          <w:lang w:eastAsia="en-GB"/>
+        </w:rPr>
+        <w:t xml:space="preserve"> </w:t>
+      </w:r>
+      <w:r>
+        <w:rPr>
+          <w:rFonts w:ascii="Courier New" w:eastAsia="Times New Roman" w:hAnsi="Courier New" w:cs="Courier New"/>
+          <w:b/>
+          <w:bCs/>
+          <w:color w:val="000000"/>
+          <w:sz w:val="21"/>
+          <w:szCs w:val="21"/>
+          <w:lang w:eastAsia="en-GB"/>
+        </w:rPr>
+        <w:t>then</w:t>
+      </w:r>
+    </w:p>
+    <w:p>
+      <w:pPr>
+        <w:pBdr>
+          <w:top w:val="single" w:sz="6" w:space="12" w:color="EAECF0"/>
+          <w:left w:val="single" w:sz="6" w:space="12" w:color="EAECF0"/>
+          <w:bottom w:val="single" w:sz="6" w:space="12" w:color="EAECF0"/>
+          <w:right w:val="single" w:sz="6" w:space="12" w:color="EAECF0"/>
+        </w:pBdr>
+        <w:shd w:val="clear" w:color="auto" w:fill="F8F9FA"/>
+        <w:tabs>
+          <w:tab w:val="left" w:pos="916"/>
+          <w:tab w:val="left" w:pos="1832"/>
+          <w:tab w:val="left" w:pos="2748"/>
+          <w:tab w:val="left" w:pos="3664"/>
+          <w:tab w:val="left" w:pos="4580"/>
+          <w:tab w:val="left" w:pos="5496"/>
+          <w:tab w:val="left" w:pos="6412"/>
+          <w:tab w:val="left" w:pos="7328"/>
+          <w:tab w:val="left" w:pos="8244"/>
+          <w:tab w:val="left" w:pos="9160"/>
+          <w:tab w:val="left" w:pos="10076"/>
+          <w:tab w:val="left" w:pos="10992"/>
+          <w:tab w:val="left" w:pos="11908"/>
+          <w:tab w:val="left" w:pos="12824"/>
+          <w:tab w:val="left" w:pos="13740"/>
+          <w:tab w:val="left" w:pos="14656"/>
+        </w:tabs>
+        <w:rPr>
+          <w:rFonts w:ascii="Courier New" w:eastAsia="Times New Roman" w:hAnsi="Courier New" w:cs="Courier New"/>
+          <w:color w:val="000000"/>
+          <w:sz w:val="21"/>
+          <w:szCs w:val="21"/>
+          <w:lang w:eastAsia="en-GB"/>
+        </w:rPr>
+      </w:pPr>
+      <w:r>
+        <w:rPr>
+          <w:rFonts w:ascii="Courier New" w:eastAsia="Times New Roman" w:hAnsi="Courier New" w:cs="Courier New"/>
+          <w:color w:val="000000"/>
+          <w:sz w:val="21"/>
+          <w:szCs w:val="21"/>
+          <w:lang w:eastAsia="en-GB"/>
+        </w:rPr>
+        <w:t>5.       m = (a + b) / 2</w:t>
+      </w:r>
+    </w:p>
+    <w:p>
+      <w:pPr>
+        <w:pBdr>
+          <w:top w:val="single" w:sz="6" w:space="12" w:color="EAECF0"/>
+          <w:left w:val="single" w:sz="6" w:space="12" w:color="EAECF0"/>
+          <w:bottom w:val="single" w:sz="6" w:space="12" w:color="EAECF0"/>
+          <w:right w:val="single" w:sz="6" w:space="12" w:color="EAECF0"/>
+        </w:pBdr>
+        <w:shd w:val="clear" w:color="auto" w:fill="F8F9FA"/>
+        <w:tabs>
+          <w:tab w:val="left" w:pos="916"/>
+          <w:tab w:val="left" w:pos="1832"/>
+          <w:tab w:val="left" w:pos="2748"/>
+          <w:tab w:val="left" w:pos="3664"/>
+          <w:tab w:val="left" w:pos="4580"/>
+          <w:tab w:val="left" w:pos="5496"/>
+          <w:tab w:val="left" w:pos="6412"/>
+          <w:tab w:val="left" w:pos="7328"/>
+          <w:tab w:val="left" w:pos="8244"/>
+          <w:tab w:val="left" w:pos="9160"/>
+          <w:tab w:val="left" w:pos="10076"/>
+          <w:tab w:val="left" w:pos="10992"/>
+          <w:tab w:val="left" w:pos="11908"/>
+          <w:tab w:val="left" w:pos="12824"/>
+          <w:tab w:val="left" w:pos="13740"/>
+          <w:tab w:val="left" w:pos="14656"/>
+        </w:tabs>
+        <w:rPr>
+          <w:rFonts w:ascii="Courier New" w:eastAsia="Times New Roman" w:hAnsi="Courier New" w:cs="Courier New"/>
+          <w:color w:val="000000"/>
+          <w:sz w:val="21"/>
+          <w:szCs w:val="21"/>
+          <w:lang w:eastAsia="en-GB"/>
+        </w:rPr>
+      </w:pPr>
+      <w:r>
+        <w:rPr>
+          <w:rFonts w:ascii="Courier New" w:eastAsia="Times New Roman" w:hAnsi="Courier New" w:cs="Courier New"/>
+          <w:color w:val="000000"/>
+          <w:sz w:val="21"/>
+          <w:szCs w:val="21"/>
+          <w:lang w:eastAsia="en-GB"/>
+        </w:rPr>
+        <w:t xml:space="preserve">6.       Q = integrate(f, a, m, </w:t>
+      </w:r>
+      <w:r>
+        <w:rPr>
+          <w:rFonts w:ascii="Courier New" w:eastAsia="Times New Roman" w:hAnsi="Courier New" w:cs="Courier New"/>
+          <w:vanish/>
+          <w:color w:val="000000"/>
+          <w:sz w:val="25"/>
+          <w:szCs w:val="25"/>
+          <w:lang w:eastAsia="en-GB"/>
+        </w:rPr>
+        <w:t>τ</w:t>
+      </w:r>
+      <w:r>
+        <w:rPr>
+          <w:rFonts w:ascii="Courier New" w:eastAsia="Times New Roman" w:hAnsi="Courier New" w:cs="Courier New"/>
+          <w:color w:val="000000"/>
+          <w:sz w:val="21"/>
+          <w:szCs w:val="21"/>
+          <w:lang w:eastAsia="en-GB"/>
+        </w:rPr>
+        <w:fldChar w:fldCharType="begin"/>
+      </w:r>
+      <w:r>
+        <w:rPr>
+          <w:rFonts w:ascii="Courier New" w:eastAsia="Times New Roman" w:hAnsi="Courier New" w:cs="Courier New"/>
+          <w:color w:val="000000"/>
+          <w:sz w:val="21"/>
+          <w:szCs w:val="21"/>
+          <w:lang w:eastAsia="en-GB"/>
+        </w:rPr>
+        <w:instrText xml:space="preserve"> INCLUDEPICTURE "/var/folders/pc/f6j_mmmj13g5w52rpt53qjn80000gn/T/com.microsoft.Word/WebArchiveCopyPasteTempFiles/38a7dcde9730ef0853809fefc18d88771f95206c" \* MERGEFORMATINET </w:instrText>
+      </w:r>
+      <w:r>
+        <w:rPr>
+          <w:rFonts w:ascii="Courier New" w:eastAsia="Times New Roman" w:hAnsi="Courier New" w:cs="Courier New"/>
+          <w:color w:val="000000"/>
+          <w:sz w:val="21"/>
+          <w:szCs w:val="21"/>
+          <w:lang w:eastAsia="en-GB"/>
+        </w:rPr>
+        <w:fldChar w:fldCharType="separate"/>
+      </w:r>
+      <w:r>
+        <w:rPr>
+          <w:rFonts w:ascii="Courier New" w:eastAsia="Times New Roman" w:hAnsi="Courier New" w:cs="Courier New"/>
+          <w:noProof/>
+          <w:color w:val="000000"/>
+          <w:sz w:val="21"/>
+          <w:szCs w:val="21"/>
+          <w:lang w:eastAsia="en-GB"/>
+        </w:rPr>
+        <mc:AlternateContent>
+          <mc:Choice Requires="wps">
+            <w:drawing>
+              <wp:inline distT="0" distB="0" distL="0" distR="0" wp14:anchorId="6F30AFFF" wp14:editId="2B55D845">
+                <wp:extent cx="301625" cy="301625"/>
+                <wp:effectExtent l="0" t="0" r="0" b="0"/>
+                <wp:docPr id="8" name="Rectangle 8" descr="\tau "/>
+                <wp:cNvGraphicFramePr>
+                  <a:graphicFrameLocks xmlns:a="http://schemas.openxmlformats.org/drawingml/2006/main" noChangeAspect="1"/>
+                </wp:cNvGraphicFramePr>
+                <a:graphic xmlns:a="http://schemas.openxmlformats.org/drawingml/2006/main">
+                  <a:graphicData uri="http://schemas.microsoft.com/office/word/2010/wordprocessingShape">
+                    <wps:wsp>
+                      <wps:cNvSpPr>
+                        <a:spLocks noChangeAspect="1" noChangeArrowheads="1"/>
+                      </wps:cNvSpPr>
+                      <wps:spPr bwMode="auto">
+                        <a:xfrm>
+                          <a:off x="0" y="0"/>
+                          <a:ext cx="301625" cy="301625"/>
+                        </a:xfrm>
+                        <a:prstGeom prst="rect">
+                          <a:avLst/>
+                        </a:prstGeom>
+                        <a:noFill/>
+                        <a:ln>
+                          <a:noFill/>
+                        </a:ln>
+                        <a:extLst>
+                          <a:ext uri="{909E8E84-426E-40DD-AFC4-6F175D3DCCD1}">
+                            <a14:hiddenFill xmlns:a14="http://schemas.microsoft.com/office/drawing/2010/main">
+                              <a:solidFill>
+                                <a:srgbClr val="FFFFFF"/>
+                              </a:solidFill>
+                            </a14:hiddenFill>
+                          </a:ext>
+                          <a:ext uri="{91240B29-F687-4F45-9708-019B960494DF}">
+                            <a14:hiddenLine xmlns:a14="http://schemas.microsoft.com/office/drawing/2010/main" w="9525">
+                              <a:solidFill>
+                                <a:srgbClr val="000000"/>
+                              </a:solidFill>
+                              <a:miter lim="800000"/>
+                              <a:headEnd/>
+                              <a:tailEnd/>
+                            </a14:hiddenLine>
+                          </a:ext>
+                        </a:extLst>
+                      </wps:spPr>
+                      <wps:bodyPr rot="0" vert="horz" wrap="square" lIns="91440" tIns="45720" rIns="91440" bIns="45720" anchor="t" anchorCtr="0" upright="1">
+                        <a:noAutofit/>
+                      </wps:bodyPr>
+                    </wps:wsp>
+                  </a:graphicData>
+                </a:graphic>
+              </wp:inline>
+            </w:drawing>
+          </mc:Choice>
+          <mc:Fallback>
+            <w:pict>
+              <v:rect w14:anchorId="250D02F5" id="Rectangle 8" o:spid="_x0000_s1026" alt="\tau " style="width:23.75pt;height:23.75pt;visibility:visible;mso-wrap-style:square;mso-left-percent:-10001;mso-top-percent:-10001;mso-position-horizontal:absolute;mso-position-horizontal-relative:char;mso-position-vertical:absolute;mso-position-vertical-relative:line;mso-left-percent:-10001;mso-top-percent:-10001;v-text-anchor:top" o:gfxdata="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" filled="f" stroked="f">
+                <o:lock v:ext="edit" aspectratio="t"/>
+                <w10:anchorlock/>
+              </v:rect>
+            </w:pict>
+          </mc:Fallback>
+        </mc:AlternateContent>
+      </w:r>
+      <w:r>
+        <w:rPr>
+          <w:rFonts w:ascii="Courier New" w:eastAsia="Times New Roman" w:hAnsi="Courier New" w:cs="Courier New"/>
+          <w:color w:val="000000"/>
+          <w:sz w:val="21"/>
+          <w:szCs w:val="21"/>
+          <w:lang w:eastAsia="en-GB"/>
+        </w:rPr>
+        <w:fldChar w:fldCharType="end"/>
+      </w:r>
+      <w:r>
+        <w:rPr>
+          <w:rFonts w:ascii="Courier New" w:eastAsia="Times New Roman" w:hAnsi="Courier New" w:cs="Courier New"/>
+          <w:color w:val="000000"/>
+          <w:sz w:val="21"/>
+          <w:szCs w:val="21"/>
+          <w:lang w:eastAsia="en-GB"/>
+        </w:rPr>
+        <w:t xml:space="preserve">/2) + integrate(f, m, b, </w:t>
+      </w:r>
+      <w:r>
+        <w:rPr>
+          <w:rFonts w:ascii="Courier New" w:eastAsia="Times New Roman" w:hAnsi="Courier New" w:cs="Courier New"/>
+          <w:vanish/>
+          <w:color w:val="000000"/>
+          <w:sz w:val="25"/>
+          <w:szCs w:val="25"/>
+          <w:lang w:eastAsia="en-GB"/>
+        </w:rPr>
+        <w:t>τ</w:t>
+      </w:r>
+      <w:r>
+        <w:rPr>
+          <w:rFonts w:ascii="Courier New" w:eastAsia="Times New Roman" w:hAnsi="Courier New" w:cs="Courier New"/>
+          <w:color w:val="000000"/>
+          <w:sz w:val="21"/>
+          <w:szCs w:val="21"/>
+          <w:lang w:eastAsia="en-GB"/>
+        </w:rPr>
+        <w:fldChar w:fldCharType="begin"/>
+      </w:r>
+      <w:r>
+        <w:rPr>
+          <w:rFonts w:ascii="Courier New" w:eastAsia="Times New Roman" w:hAnsi="Courier New" w:cs="Courier New"/>
+          <w:color w:val="000000"/>
+          <w:sz w:val="21"/>
+          <w:szCs w:val="21"/>
+          <w:lang w:eastAsia="en-GB"/>
+        </w:rPr>
+        <w:instrText xml:space="preserve"> INCLUDEPICTURE "/var/folders/pc/f6j_mmmj13g5w52rpt53qjn80000gn/T/com.microsoft.Word/WebArchiveCopyPasteTempFiles/38a7dcde9730ef0853809fefc18d88771f95206c" \* MERGEFORMATINET </w:instrText>
+      </w:r>
+      <w:r>
+        <w:rPr>
+          <w:rFonts w:ascii="Courier New" w:eastAsia="Times New Roman" w:hAnsi="Courier New" w:cs="Courier New"/>
+          <w:color w:val="000000"/>
+          <w:sz w:val="21"/>
+          <w:szCs w:val="21"/>
+          <w:lang w:eastAsia="en-GB"/>
+        </w:rPr>
+        <w:fldChar w:fldCharType="separate"/>
+      </w:r>
+      <w:r>
+        <w:rPr>
+          <w:rFonts w:ascii="Courier New" w:eastAsia="Times New Roman" w:hAnsi="Courier New" w:cs="Courier New"/>
+          <w:noProof/>
+          <w:color w:val="000000"/>
+          <w:sz w:val="21"/>
+          <w:szCs w:val="21"/>
+          <w:lang w:eastAsia="en-GB"/>
+        </w:rPr>
+        <mc:AlternateContent>
+          <mc:Choice Requires="wps">
+            <w:drawing>
+              <wp:inline distT="0" distB="0" distL="0" distR="0" wp14:anchorId="39DCC6C5" wp14:editId="560E40EF">
+                <wp:extent cx="301625" cy="301625"/>
+                <wp:effectExtent l="0" t="0" r="0" b="0"/>
+                <wp:docPr id="7" name="Rectangle 7" descr="\tau "/>
+                <wp:cNvGraphicFramePr>
+                  <a:graphicFrameLocks xmlns:a="http://schemas.openxmlformats.org/drawingml/2006/main" noChangeAspect="1"/>
+                </wp:cNvGraphicFramePr>
+                <a:graphic xmlns:a="http://schemas.openxmlformats.org/drawingml/2006/main">
+                  <a:graphicData uri="http://schemas.microsoft.com/office/word/2010/wordprocessingShape">
+                    <wps:wsp>
+                      <wps:cNvSpPr>
+                        <a:spLocks noChangeAspect="1" noChangeArrowheads="1"/>
+                      </wps:cNvSpPr>
+                      <wps:spPr bwMode="auto">
+                        <a:xfrm>
+                          <a:off x="0" y="0"/>
+                          <a:ext cx="301625" cy="301625"/>
+                        </a:xfrm>
+                        <a:prstGeom prst="rect">
+                          <a:avLst/>
+                        </a:prstGeom>
+                        <a:noFill/>
+                        <a:ln>
+                          <a:noFill/>
+                        </a:ln>
+                        <a:extLst>
+                          <a:ext uri="{909E8E84-426E-40DD-AFC4-6F175D3DCCD1}">
+                            <a14:hiddenFill xmlns:a14="http://schemas.microsoft.com/office/drawing/2010/main">
+                              <a:solidFill>
+                                <a:srgbClr val="FFFFFF"/>
+                              </a:solidFill>
+                            </a14:hiddenFill>
+                          </a:ext>
+                          <a:ext uri="{91240B29-F687-4F45-9708-019B960494DF}">
+                            <a14:hiddenLine xmlns:a14="http://schemas.microsoft.com/office/drawing/2010/main" w="9525">
+                              <a:solidFill>
+                                <a:srgbClr val="000000"/>
+                              </a:solidFill>
+                              <a:miter lim="800000"/>
+                              <a:headEnd/>
+                              <a:tailEnd/>
+                            </a14:hiddenLine>
+                          </a:ext>
+                        </a:extLst>
+                      </wps:spPr>
+                      <wps:bodyPr rot="0" vert="horz" wrap="square" lIns="91440" tIns="45720" rIns="91440" bIns="45720" anchor="t" anchorCtr="0" upright="1">
+                        <a:noAutofit/>
+                      </wps:bodyPr>
+                    </wps:wsp>
+                  </a:graphicData>
+                </a:graphic>
+              </wp:inline>
+            </w:drawing>
+          </mc:Choice>
+          <mc:Fallback>
+            <w:pict>
+              <v:rect w14:anchorId="109A1B6D" id="Rectangle 7" o:spid="_x0000_s1026" alt="\tau " style="width:23.75pt;height:23.75pt;visibility:visible;mso-wrap-style:square;mso-left-percent:-10001;mso-top-percent:-10001;mso-position-horizontal:absolute;mso-position-horizontal-relative:char;mso-position-vertical:absolute;mso-position-vertical-relative:line;mso-left-percent:-10001;mso-top-percent:-10001;v-text-anchor:top" o:gfxdata="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" filled="f" stroked="f">
+                <o:lock v:ext="edit" aspectratio="t"/>
+                <w10:anchorlock/>
+              </v:rect>
+            </w:pict>
+          </mc:Fallback>
+        </mc:AlternateContent>
+      </w:r>
+      <w:r>
+        <w:rPr>
+          <w:rFonts w:ascii="Courier New" w:eastAsia="Times New Roman" w:hAnsi="Courier New" w:cs="Courier New"/>
+          <w:color w:val="000000"/>
+          <w:sz w:val="21"/>
+          <w:szCs w:val="21"/>
+          <w:lang w:eastAsia="en-GB"/>
+        </w:rPr>
+        <w:fldChar w:fldCharType="end"/>
+      </w:r>
+      <w:r>
+        <w:rPr>
+          <w:rFonts w:ascii="Courier New" w:eastAsia="Times New Roman" w:hAnsi="Courier New" w:cs="Courier New"/>
+          <w:color w:val="000000"/>
+          <w:sz w:val="21"/>
+          <w:szCs w:val="21"/>
+          <w:lang w:eastAsia="en-GB"/>
+        </w:rPr>
+        <w:t>/2)</w:t>
+      </w:r>
+    </w:p>
+    <w:p>
+      <w:pPr>
+        <w:pBdr>
+          <w:top w:val="single" w:sz="6" w:space="12" w:color="EAECF0"/>
+          <w:left w:val="single" w:sz="6" w:space="12" w:color="EAECF0"/>
+          <w:bottom w:val="single" w:sz="6" w:space="12" w:color="EAECF0"/>
+          <w:right w:val="single" w:sz="6" w:space="12" w:color="EAECF0"/>
+        </w:pBdr>
+        <w:shd w:val="clear" w:color="auto" w:fill="F8F9FA"/>
+        <w:tabs>
+          <w:tab w:val="left" w:pos="916"/>
+          <w:tab w:val="left" w:pos="1832"/>
+          <w:tab w:val="left" w:pos="2748"/>
+          <w:tab w:val="left" w:pos="3664"/>
+          <w:tab w:val="left" w:pos="4580"/>
+          <w:tab w:val="left" w:pos="5496"/>
+          <w:tab w:val="left" w:pos="6412"/>
+          <w:tab w:val="left" w:pos="7328"/>
+          <w:tab w:val="left" w:pos="8244"/>
+          <w:tab w:val="left" w:pos="9160"/>
+          <w:tab w:val="left" w:pos="10076"/>
+          <w:tab w:val="left" w:pos="10992"/>
+          <w:tab w:val="left" w:pos="11908"/>
+          <w:tab w:val="left" w:pos="12824"/>
+          <w:tab w:val="left" w:pos="13740"/>
+          <w:tab w:val="left" w:pos="14656"/>
+        </w:tabs>
+        <w:rPr>
+          <w:rFonts w:ascii="Courier New" w:eastAsia="Times New Roman" w:hAnsi="Courier New" w:cs="Courier New"/>
+          <w:color w:val="000000"/>
+          <w:sz w:val="21"/>
+          <w:szCs w:val="21"/>
+          <w:lang w:eastAsia="en-GB"/>
+        </w:rPr>
+      </w:pPr>
+      <w:r>
+        <w:rPr>
+          <w:rFonts w:ascii="Courier New" w:eastAsia="Times New Roman" w:hAnsi="Courier New" w:cs="Courier New"/>
+          <w:color w:val="000000"/>
+          <w:sz w:val="21"/>
+          <w:szCs w:val="21"/>
+          <w:lang w:eastAsia="en-GB"/>
+        </w:rPr>
+        <w:t xml:space="preserve">7.    </w:t>
+      </w:r>
+      <w:r>
+        <w:rPr>
+          <w:rFonts w:ascii="Courier New" w:eastAsia="Times New Roman" w:hAnsi="Courier New" w:cs="Courier New"/>
+          <w:b/>
+          <w:bCs/>
+          <w:color w:val="000000"/>
+          <w:sz w:val="21"/>
+          <w:szCs w:val="21"/>
+          <w:lang w:eastAsia="en-GB"/>
+        </w:rPr>
+        <w:t>endif</w:t>
+      </w:r>
+    </w:p>
+    <w:p>
+      <w:pPr>
+        <w:pBdr>
+          <w:top w:val="single" w:sz="6" w:space="12" w:color="EAECF0"/>
+          <w:left w:val="single" w:sz="6" w:space="12" w:color="EAECF0"/>
+          <w:bottom w:val="single" w:sz="6" w:space="12" w:color="EAECF0"/>
+          <w:right w:val="single" w:sz="6" w:space="12" w:color="EAECF0"/>
+        </w:pBdr>
+        <w:shd w:val="clear" w:color="auto" w:fill="F8F9FA"/>
+        <w:tabs>
+          <w:tab w:val="left" w:pos="916"/>
+          <w:tab w:val="left" w:pos="1832"/>
+          <w:tab w:val="left" w:pos="2748"/>
+          <w:tab w:val="left" w:pos="3664"/>
+          <w:tab w:val="left" w:pos="4580"/>
+          <w:tab w:val="left" w:pos="5496"/>
+          <w:tab w:val="left" w:pos="6412"/>
+          <w:tab w:val="left" w:pos="7328"/>
+          <w:tab w:val="left" w:pos="8244"/>
+          <w:tab w:val="left" w:pos="9160"/>
+          <w:tab w:val="left" w:pos="10076"/>
+          <w:tab w:val="left" w:pos="10992"/>
+          <w:tab w:val="left" w:pos="11908"/>
+          <w:tab w:val="left" w:pos="12824"/>
+          <w:tab w:val="left" w:pos="13740"/>
+          <w:tab w:val="left" w:pos="14656"/>
+        </w:tabs>
+        <w:rPr>
+          <w:rFonts w:ascii="Courier New" w:eastAsia="Times New Roman" w:hAnsi="Courier New" w:cs="Courier New"/>
+          <w:color w:val="000000"/>
+          <w:sz w:val="21"/>
+          <w:szCs w:val="21"/>
+          <w:lang w:eastAsia="en-GB"/>
+        </w:rPr>
+      </w:pPr>
+      <w:r>
+        <w:rPr>
+          <w:rFonts w:ascii="Courier New" w:eastAsia="Times New Roman" w:hAnsi="Courier New" w:cs="Courier New"/>
+          <w:color w:val="000000"/>
+          <w:sz w:val="21"/>
+          <w:szCs w:val="21"/>
+          <w:lang w:eastAsia="en-GB"/>
+        </w:rPr>
+        <w:t xml:space="preserve">8.    </w:t>
+      </w:r>
+      <w:r>
+        <w:rPr>
+          <w:rFonts w:ascii="Courier New" w:eastAsia="Times New Roman" w:hAnsi="Courier New" w:cs="Courier New"/>
+          <w:b/>
+          <w:bCs/>
+          <w:color w:val="000000"/>
+          <w:sz w:val="21"/>
+          <w:szCs w:val="21"/>
+          <w:lang w:eastAsia="en-GB"/>
+        </w:rPr>
+        <w:t>return</w:t>
+      </w:r>
+      <w:r>
+        <w:rPr>
+          <w:rFonts w:ascii="Courier New" w:eastAsia="Times New Roman" w:hAnsi="Courier New" w:cs="Courier New"/>
+          <w:color w:val="000000"/>
+          <w:sz w:val="21"/>
+          <w:szCs w:val="21"/>
+          <w:lang w:eastAsia="en-GB"/>
+        </w:rPr>
+        <w:t xml:space="preserve"> Q</w:t>
+      </w:r>
+    </w:p>
+    <w:p>
+      <w:pPr>
+        <w:ind w:left="360"/>
+        <w:rPr>
+          <w:lang w:val="en-US"/>
+        </w:rPr>
+      </w:pPr>
+    </w:p>
+    <w:p>
+      <w:pPr>
+        <w:ind w:left="360"/>
+        <w:rPr>
+          <w:lang w:val="en-US"/>
+        </w:rPr>
+      </w:pPr>
+    </w:p>
+    <w:p>
+      <w:pPr>
+        <w:ind w:left="360"/>
+        <w:rPr>
+          <w:lang w:val="en-US"/>
+        </w:rPr>
+      </w:pPr>
+    </w:p>
+    <w:p>
+      <w:pPr>
+        <w:ind w:left="360"/>
+        <w:rPr>
+          <w:lang w:val="en-US"/>
+        </w:rPr>
+      </w:pPr>
+      <w:r>
+        <w:rPr>
+          <w:lang w:val="en-US"/>
+        </w:rPr>
+        <w:t xml:space="preserve">Monte </w:t>
+      </w:r>
+      <w:proofErr w:type="spellStart"/>
+      <w:r>
+        <w:rPr>
+          <w:lang w:val="en-US"/>
+        </w:rPr>
+        <w:t>carlo</w:t>
+      </w:r>
+      <w:proofErr w:type="spellEnd"/>
+      <w:r>
+        <w:rPr>
+          <w:lang w:val="en-US"/>
+        </w:rPr>
+        <w:t xml:space="preserve"> talky </w:t>
+      </w:r>
+      <w:proofErr w:type="spellStart"/>
+      <w:r>
+        <w:rPr>
+          <w:lang w:val="en-US"/>
+        </w:rPr>
+        <w:t>talky</w:t>
+      </w:r>
+      <w:proofErr w:type="spellEnd"/>
+    </w:p>
+    <w:p>
+      <w:pPr>
+        <w:ind w:left="360"/>
+        <w:rPr>
+          <w:lang w:val="en-US"/>
+        </w:rPr>
+      </w:pPr>
+      <w:r>
+        <w:rPr>
+          <w:lang w:val="en-US"/>
+        </w:rPr>
+        <w:t xml:space="preserve">The monte </w:t>
+      </w:r>
+      <w:proofErr w:type="spellStart"/>
+      <w:r>
+        <w:rPr>
+          <w:lang w:val="en-US"/>
+        </w:rPr>
+        <w:t>carlo</w:t>
+      </w:r>
+      <w:proofErr w:type="spellEnd"/>
+      <w:r>
+        <w:rPr>
+          <w:lang w:val="en-US"/>
+        </w:rPr>
+        <w:t xml:space="preserve"> method required the use of </w:t>
+      </w:r>
+    </w:p>
+    <w:p>
+      <w:pPr>
+        <w:ind w:left="360"/>
+        <w:rPr>
+          <w:lang w:val="en-US"/>
+        </w:rPr>
+      </w:pPr>
+    </w:p>
+    <w:p>
+      <w:pPr>
+        <w:ind w:left="360"/>
+        <w:rPr>
+          <w:lang w:val="en-US"/>
+        </w:rPr>
+      </w:pPr>
+      <w:r>
+        <w:rPr>
+          <w:lang w:val="en-US"/>
+        </w:rPr>
+        <w:t xml:space="preserve">Generalizing the </w:t>
+      </w:r>
+      <w:proofErr w:type="spellStart"/>
+      <w:r>
+        <w:rPr>
+          <w:lang w:val="en-US"/>
+        </w:rPr>
+        <w:t>NCInt</w:t>
+      </w:r>
+      <w:proofErr w:type="spellEnd"/>
+      <w:r>
+        <w:rPr>
+          <w:lang w:val="en-US"/>
+        </w:rPr>
+        <w:t xml:space="preserve"> method requires the use of a generator due to the w thingy talk about it okay</w:t>
+      </w:r>
+      <w:bookmarkStart w:id="0" w:name="_GoBack"/>
+      <w:bookmarkEnd w:id="0"/>
+    </w:p>
+    <w:p>
+      <w:pPr>
+        <w:ind w:left="360"/>
+        <w:rPr>
+          <w:lang w:val="en-US"/>
+        </w:rPr>
+      </w:pPr>
+    </w:p>
+    <w:p>
+      <w:pPr>
+        <w:ind w:left="360"/>
+        <w:rPr>
+          <w:lang w:val="en-US"/>
+        </w:rPr>
+      </w:pPr>
     </w:p>
     <w:p>
       <w:pPr>
@@ -330,7 +5612,7 @@
         <w:rPr>
           <w:lang w:val="en-US"/>
         </w:rPr>
-        <w:t>Midpoint rule</w:t>
+        <w:t>All done in one single integrator class</w:t>
       </w:r>
     </w:p>
     <w:p>
@@ -348,7 +5630,13 @@
         <w:rPr>
           <w:lang w:val="en-US"/>
         </w:rPr>
-        <w:t>Trapezium rule</w:t>
+        <w:t xml:space="preserve">Code generally follows the exact mathematical definitions for each </w:t>
+      </w:r>
+      <w:r>
+        <w:rPr>
+          <w:lang w:val="en-US"/>
+        </w:rPr>
+        <w:t>of the newton-cotes quadrature method</w:t>
       </w:r>
     </w:p>
     <w:p>
@@ -366,8 +5654,30 @@
         <w:rPr>
           <w:lang w:val="en-US"/>
         </w:rPr>
-        <w:t>Simpsons rule</w:t>
-      </w:r>
+        <w:t xml:space="preserve">Random number generator was required for monte </w:t>
+      </w:r>
+      <w:proofErr w:type="spellStart"/>
+      <w:r>
+        <w:rPr>
+          <w:lang w:val="en-US"/>
+        </w:rPr>
+        <w:t>carlo</w:t>
+      </w:r>
+      <w:proofErr w:type="spellEnd"/>
+      <w:r>
+        <w:rPr>
+          <w:lang w:val="en-US"/>
+        </w:rPr>
+        <w:t xml:space="preserve"> </w:t>
+      </w:r>
+      <w:proofErr w:type="spellStart"/>
+      <w:r>
+        <w:rPr>
+          <w:lang w:val="en-US"/>
+        </w:rPr>
+        <w:t>shts</w:t>
+      </w:r>
+      <w:proofErr w:type="spellEnd"/>
     </w:p>
     <w:p>
       <w:pPr>
@@ -384,7 +5694,7 @@
         <w:rPr>
           <w:lang w:val="en-US"/>
         </w:rPr>
-        <w:t>^make sure this is a really short discussion for this</w:t>
+        <w:t>Recursion was used for adaptive integration</w:t>
       </w:r>
     </w:p>
     <w:p>
@@ -402,16 +5712,28 @@
         <w:rPr>
           <w:lang w:val="en-US"/>
         </w:rPr>
-        <w:t xml:space="preserve">Talk about the convergences of the </w:t>
-      </w:r>
-      <w:proofErr w:type="spellStart"/>
-      <w:r>
-        <w:rPr>
-          <w:lang w:val="en-US"/>
-        </w:rPr>
-        <w:t>thingys</w:t>
-      </w:r>
-      <w:proofErr w:type="spellEnd"/>
+        <w:t xml:space="preserve">Talk about the generator thingy </w:t>
+      </w:r>
+      <w:r>
+        <w:rPr>
+          <w:lang w:val="en-US"/>
+        </w:rPr>
+        <w:t>and why that was required</w:t>
+      </w:r>
+    </w:p>
+    <w:p>
+      <w:pPr>
+        <w:rPr>
+          <w:lang w:val="en-US"/>
+        </w:rPr>
+      </w:pPr>
+    </w:p>
+    <w:p>
+      <w:pPr>
+        <w:rPr>
+          <w:lang w:val="en-US"/>
+        </w:rPr>
+      </w:pPr>
     </w:p>
     <w:p>
       <w:pPr>
@@ -428,8 +5750,157 @@
         <w:rPr>
           <w:lang w:val="en-US"/>
         </w:rPr>
-        <w:t>Newton-cotes rule in general</w:t>
-      </w:r>
+        <w:t xml:space="preserve">Results </w:t>
+      </w:r>
+    </w:p>
+    <w:p>
+      <w:pPr>
+        <w:pStyle w:val="ListParagraph"/>
+        <w:numPr>
+          <w:ilvl w:val="1"/>
+          <w:numId w:val="1"/>
+        </w:numPr>
+        <w:rPr>
+          <w:lang w:val="en-US"/>
+        </w:rPr>
+      </w:pPr>
+      <w:r>
+        <w:rPr>
+          <w:lang w:val="en-US"/>
+        </w:rPr>
+        <w:t xml:space="preserve">Show that the newton cotes </w:t>
+      </w:r>
+      <w:proofErr w:type="gramStart"/>
+      <w:r>
+        <w:rPr>
+          <w:lang w:val="en-US"/>
+        </w:rPr>
+        <w:t>is</w:t>
+      </w:r>
+      <w:proofErr w:type="gramEnd"/>
+      <w:r>
+        <w:rPr>
+          <w:lang w:val="en-US"/>
+        </w:rPr>
+        <w:t xml:space="preserve"> superior in the one dimensional case</w:t>
+      </w:r>
+    </w:p>
+    <w:p>
+      <w:pPr>
+        <w:pStyle w:val="ListParagraph"/>
+        <w:numPr>
+          <w:ilvl w:val="1"/>
+          <w:numId w:val="1"/>
+        </w:numPr>
+        <w:rPr>
+          <w:lang w:val="en-US"/>
+        </w:rPr>
+      </w:pPr>
+      <w:r>
+        <w:rPr>
+          <w:lang w:val="en-US"/>
+        </w:rPr>
+        <w:t xml:space="preserve">show that the one d </w:t>
+      </w:r>
+      <w:proofErr w:type="spellStart"/>
+      <w:r>
+        <w:rPr>
+          <w:lang w:val="en-US"/>
+        </w:rPr>
+        <w:t>convergers</w:t>
+      </w:r>
+      <w:proofErr w:type="spellEnd"/>
+      <w:r>
+        <w:rPr>
+          <w:lang w:val="en-US"/>
+        </w:rPr>
+        <w:t xml:space="preserve"> are accurate </w:t>
+      </w:r>
+      <w:r>
+        <w:rPr>
+          <w:lang w:val="en-US"/>
+        </w:rPr>
+        <w:t>to the ones mentioned there</w:t>
+      </w:r>
+    </w:p>
+    <w:p>
+      <w:pPr>
+        <w:pStyle w:val="ListParagraph"/>
+        <w:numPr>
+          <w:ilvl w:val="1"/>
+          <w:numId w:val="1"/>
+        </w:numPr>
+        <w:rPr>
+          <w:lang w:val="en-US"/>
+        </w:rPr>
+      </w:pPr>
+      <w:r>
+        <w:rPr>
+          <w:lang w:val="en-US"/>
+        </w:rPr>
+        <w:t xml:space="preserve">show that monte </w:t>
+      </w:r>
+      <w:proofErr w:type="spellStart"/>
+      <w:r>
+        <w:rPr>
+          <w:lang w:val="en-US"/>
+        </w:rPr>
+        <w:t>carlo</w:t>
+      </w:r>
+      <w:proofErr w:type="spellEnd"/>
+      <w:r>
+        <w:rPr>
+          <w:lang w:val="en-US"/>
+        </w:rPr>
+        <w:t xml:space="preserve"> is superior in the </w:t>
+      </w:r>
+      <w:proofErr w:type="gramStart"/>
+      <w:r>
+        <w:rPr>
+          <w:lang w:val="en-US"/>
+        </w:rPr>
+        <w:t>four dimensional</w:t>
+      </w:r>
+      <w:proofErr w:type="gramEnd"/>
+      <w:r>
+        <w:rPr>
+          <w:lang w:val="en-US"/>
+        </w:rPr>
+        <w:t xml:space="preserve"> case</w:t>
+      </w:r>
+    </w:p>
+    <w:p>
+      <w:pPr>
+        <w:pStyle w:val="ListParagraph"/>
+        <w:numPr>
+          <w:ilvl w:val="1"/>
+          <w:numId w:val="1"/>
+        </w:numPr>
+        <w:rPr>
+          <w:lang w:val="en-US"/>
+        </w:rPr>
+      </w:pPr>
+      <w:r>
+        <w:rPr>
+          <w:lang w:val="en-US"/>
+        </w:rPr>
+        <w:t xml:space="preserve">validity? Probably compare it with known </w:t>
+      </w:r>
+      <w:proofErr w:type="spellStart"/>
+      <w:r>
+        <w:rPr>
+          <w:lang w:val="en-US"/>
+        </w:rPr>
+        <w:t>thingys</w:t>
+      </w:r>
+      <w:proofErr w:type="spellEnd"/>
+    </w:p>
+    <w:p>
+      <w:pPr>
+        <w:rPr>
+          <w:lang w:val="en-US"/>
+        </w:rPr>
+      </w:pPr>
     </w:p>
     <w:p>
       <w:pPr>
@@ -446,267 +5917,7 @@
         <w:rPr>
           <w:lang w:val="en-US"/>
         </w:rPr>
-        <w:t xml:space="preserve">Adaptive integration </w:t>
-      </w:r>
-    </w:p>
-    <w:p>
-      <w:pPr>
-        <w:pStyle w:val="ListParagraph"/>
-        <w:numPr>
-          <w:ilvl w:val="0"/>
-          <w:numId w:val="1"/>
-        </w:numPr>
-        <w:rPr>
-          <w:lang w:val="en-US"/>
-        </w:rPr>
-      </w:pPr>
-      <w:r>
-        <w:rPr>
-          <w:lang w:val="en-US"/>
-        </w:rPr>
-        <w:t xml:space="preserve">Monte </w:t>
-      </w:r>
-      <w:proofErr w:type="spellStart"/>
-      <w:r>
-        <w:rPr>
-          <w:lang w:val="en-US"/>
-        </w:rPr>
-        <w:t>carlo</w:t>
-      </w:r>
-      <w:proofErr w:type="spellEnd"/>
-    </w:p>
-    <w:p>
-      <w:pPr>
-        <w:rPr>
-          <w:lang w:val="en-US"/>
-        </w:rPr>
-      </w:pPr>
-    </w:p>
-    <w:p>
-      <w:pPr>
-        <w:rPr>
-          <w:lang w:val="en-US"/>
-        </w:rPr>
-      </w:pPr>
-    </w:p>
-    <w:p>
-      <w:pPr>
-        <w:rPr>
-          <w:lang w:val="en-US"/>
-        </w:rPr>
-      </w:pPr>
-    </w:p>
-    <w:p>
-      <w:pPr>
-        <w:pStyle w:val="ListParagraph"/>
-        <w:numPr>
-          <w:ilvl w:val="0"/>
-          <w:numId w:val="1"/>
-        </w:numPr>
-        <w:rPr>
-          <w:lang w:val="en-US"/>
-        </w:rPr>
-      </w:pPr>
-      <w:r>
-        <w:rPr>
-          <w:lang w:val="en-US"/>
-        </w:rPr>
-        <w:t>General discussion about converting it to an n-dimensional integration</w:t>
-      </w:r>
-    </w:p>
-    <w:p>
-      <w:pPr>
-        <w:ind w:left="360"/>
-        <w:rPr>
-          <w:lang w:val="en-US"/>
-        </w:rPr>
-      </w:pPr>
-    </w:p>
-    <w:p>
-      <w:pPr>
-        <w:ind w:left="360"/>
-        <w:rPr>
-          <w:lang w:val="en-US"/>
-        </w:rPr>
-      </w:pPr>
-    </w:p>
-    <w:p>
-      <w:pPr>
-        <w:ind w:left="360"/>
-        <w:rPr>
-          <w:lang w:val="en-US"/>
-        </w:rPr>
-      </w:pPr>
-      <w:r>
-        <w:rPr>
-          <w:lang w:val="en-US"/>
-        </w:rPr>
-        <w:t>Algorithms and code structure</w:t>
-      </w:r>
-    </w:p>
-    <w:p>
-      <w:pPr>
-        <w:ind w:left="360"/>
-        <w:rPr>
-          <w:lang w:val="en-US"/>
-        </w:rPr>
-      </w:pPr>
-    </w:p>
-    <w:p>
-      <w:pPr>
-        <w:pStyle w:val="ListParagraph"/>
-        <w:numPr>
-          <w:ilvl w:val="0"/>
-          <w:numId w:val="1"/>
-        </w:numPr>
-        <w:rPr>
-          <w:lang w:val="en-US"/>
-        </w:rPr>
-      </w:pPr>
-      <w:r>
-        <w:rPr>
-          <w:lang w:val="en-US"/>
-        </w:rPr>
-        <w:t>All done in one single integrator class</w:t>
-      </w:r>
-    </w:p>
-    <w:p>
-      <w:pPr>
-        <w:pStyle w:val="ListParagraph"/>
-        <w:numPr>
-          <w:ilvl w:val="0"/>
-          <w:numId w:val="1"/>
-        </w:numPr>
-        <w:rPr>
-          <w:lang w:val="en-US"/>
-        </w:rPr>
-      </w:pPr>
-      <w:r>
-        <w:rPr>
-          <w:lang w:val="en-US"/>
-        </w:rPr>
-        <w:t xml:space="preserve">Code generally follows the exact mathematical definitions for each </w:t>
-      </w:r>
-      <w:r>
-        <w:rPr>
-          <w:lang w:val="en-US"/>
-        </w:rPr>
-        <w:t>of the newton-cotes quadrature method</w:t>
-      </w:r>
-    </w:p>
-    <w:p>
-      <w:pPr>
-        <w:pStyle w:val="ListParagraph"/>
-        <w:numPr>
-          <w:ilvl w:val="0"/>
-          <w:numId w:val="1"/>
-        </w:numPr>
-        <w:rPr>
-          <w:lang w:val="en-US"/>
-        </w:rPr>
-      </w:pPr>
-      <w:r>
-        <w:rPr>
-          <w:lang w:val="en-US"/>
-        </w:rPr>
-        <w:t xml:space="preserve">Random number generator was required for monte </w:t>
-      </w:r>
-      <w:proofErr w:type="spellStart"/>
-      <w:r>
-        <w:rPr>
-          <w:lang w:val="en-US"/>
-        </w:rPr>
-        <w:t>carlo</w:t>
-      </w:r>
-      <w:proofErr w:type="spellEnd"/>
-      <w:r>
-        <w:rPr>
-          <w:lang w:val="en-US"/>
-        </w:rPr>
-        <w:t xml:space="preserve"> </w:t>
-      </w:r>
-      <w:proofErr w:type="spellStart"/>
-      <w:r>
-        <w:rPr>
-          <w:lang w:val="en-US"/>
-        </w:rPr>
-        <w:t>shts</w:t>
-      </w:r>
-      <w:proofErr w:type="spellEnd"/>
-    </w:p>
-    <w:p>
-      <w:pPr>
-        <w:pStyle w:val="ListParagraph"/>
-        <w:numPr>
-          <w:ilvl w:val="0"/>
-          <w:numId w:val="1"/>
-        </w:numPr>
-        <w:rPr>
-          <w:lang w:val="en-US"/>
-        </w:rPr>
-      </w:pPr>
-      <w:r>
-        <w:rPr>
-          <w:lang w:val="en-US"/>
-        </w:rPr>
-        <w:t>Recursion was used for adaptive integration</w:t>
-      </w:r>
-    </w:p>
-    <w:p>
-      <w:pPr>
-        <w:pStyle w:val="ListParagraph"/>
-        <w:numPr>
-          <w:ilvl w:val="0"/>
-          <w:numId w:val="1"/>
-        </w:numPr>
-        <w:rPr>
-          <w:lang w:val="en-US"/>
-        </w:rPr>
-      </w:pPr>
-      <w:r>
-        <w:rPr>
-          <w:lang w:val="en-US"/>
-        </w:rPr>
-        <w:t xml:space="preserve">Talk about the generator thingy </w:t>
-      </w:r>
-      <w:r>
-        <w:rPr>
-          <w:lang w:val="en-US"/>
-        </w:rPr>
-        <w:t>and why that was required</w:t>
-      </w:r>
-    </w:p>
-    <w:p>
-      <w:pPr>
-        <w:rPr>
-          <w:lang w:val="en-US"/>
-        </w:rPr>
-      </w:pPr>
-    </w:p>
-    <w:p>
-      <w:pPr>
-        <w:rPr>
-          <w:lang w:val="en-US"/>
-        </w:rPr>
-      </w:pPr>
-    </w:p>
-    <w:p>
-      <w:pPr>
-        <w:pStyle w:val="ListParagraph"/>
-        <w:numPr>
-          <w:ilvl w:val="0"/>
-          <w:numId w:val="1"/>
-        </w:numPr>
-        <w:rPr>
-          <w:lang w:val="en-US"/>
-        </w:rPr>
-      </w:pPr>
-      <w:r>
-        <w:rPr>
-          <w:lang w:val="en-US"/>
-        </w:rPr>
-        <w:lastRenderedPageBreak/>
-        <w:t xml:space="preserve">Results </w:t>
+        <w:t>Conclusion</w:t>
       </w:r>
     </w:p>
     <w:p>
@@ -720,185 +5931,18 @@
           <w:lang w:val="en-US"/>
         </w:rPr>
       </w:pPr>
-      <w:r>
-        <w:rPr>
-          <w:lang w:val="en-US"/>
-        </w:rPr>
-        <w:t xml:space="preserve">Show that the newton cotes </w:t>
-      </w:r>
-      <w:proofErr w:type="gramStart"/>
-      <w:r>
-        <w:rPr>
-          <w:lang w:val="en-US"/>
-        </w:rPr>
-        <w:t>is</w:t>
-      </w:r>
-      <w:proofErr w:type="gramEnd"/>
-      <w:r>
-        <w:rPr>
-          <w:lang w:val="en-US"/>
-        </w:rPr>
-        <w:t xml:space="preserve"> superior in the one dimensional case</w:t>
-      </w:r>
-    </w:p>
-    <w:p>
-      <w:pPr>
-        <w:pStyle w:val="ListParagraph"/>
-        <w:numPr>
-          <w:ilvl w:val="1"/>
-          <w:numId w:val="1"/>
-        </w:numPr>
-        <w:rPr>
-          <w:lang w:val="en-US"/>
-        </w:rPr>
-      </w:pPr>
-      <w:r>
-        <w:rPr>
-          <w:lang w:val="en-US"/>
-        </w:rPr>
-        <w:t xml:space="preserve">show that the one d </w:t>
-      </w:r>
       <w:proofErr w:type="spellStart"/>
       <w:r>
         <w:rPr>
           <w:lang w:val="en-US"/>
         </w:rPr>
-        <w:t>convergers</w:t>
+        <w:t>Shruggie</w:t>
       </w:r>
       <w:proofErr w:type="spellEnd"/>
       <w:r>
         <w:rPr>
           <w:lang w:val="en-US"/>
         </w:rPr>
-        <w:t xml:space="preserve"> are accurate </w:t>
-      </w:r>
-      <w:r>
-        <w:rPr>
-          <w:lang w:val="en-US"/>
-        </w:rPr>
-        <w:t>to the ones mentioned there</w:t>
-      </w:r>
-    </w:p>
-    <w:p>
-      <w:pPr>
-        <w:pStyle w:val="ListParagraph"/>
-        <w:numPr>
-          <w:ilvl w:val="1"/>
-          <w:numId w:val="1"/>
-        </w:numPr>
-        <w:rPr>
-          <w:lang w:val="en-US"/>
-        </w:rPr>
-      </w:pPr>
-      <w:r>
-        <w:rPr>
-          <w:lang w:val="en-US"/>
-        </w:rPr>
-        <w:t xml:space="preserve">show that monte </w:t>
-      </w:r>
-      <w:proofErr w:type="spellStart"/>
-      <w:r>
-        <w:rPr>
-          <w:lang w:val="en-US"/>
-        </w:rPr>
-        <w:t>carlo</w:t>
-      </w:r>
-      <w:proofErr w:type="spellEnd"/>
-      <w:r>
-        <w:rPr>
-          <w:lang w:val="en-US"/>
-        </w:rPr>
-        <w:t xml:space="preserve"> is superior in the </w:t>
-      </w:r>
-      <w:proofErr w:type="gramStart"/>
-      <w:r>
-        <w:rPr>
-          <w:lang w:val="en-US"/>
-        </w:rPr>
-        <w:t>four dimensional</w:t>
-      </w:r>
-      <w:proofErr w:type="gramEnd"/>
-      <w:r>
-        <w:rPr>
-          <w:lang w:val="en-US"/>
-        </w:rPr>
-        <w:t xml:space="preserve"> case</w:t>
-      </w:r>
-    </w:p>
-    <w:p>
-      <w:pPr>
-        <w:pStyle w:val="ListParagraph"/>
-        <w:numPr>
-          <w:ilvl w:val="1"/>
-          <w:numId w:val="1"/>
-        </w:numPr>
-        <w:rPr>
-          <w:lang w:val="en-US"/>
-        </w:rPr>
-      </w:pPr>
-      <w:r>
-        <w:rPr>
-          <w:lang w:val="en-US"/>
-        </w:rPr>
-        <w:t xml:space="preserve">validity? Probably compare it with known </w:t>
-      </w:r>
-      <w:proofErr w:type="spellStart"/>
-      <w:r>
-        <w:rPr>
-          <w:lang w:val="en-US"/>
-        </w:rPr>
-        <w:t>thingys</w:t>
-      </w:r>
-      <w:proofErr w:type="spellEnd"/>
-    </w:p>
-    <w:p>
-      <w:pPr>
-        <w:rPr>
-          <w:lang w:val="en-US"/>
-        </w:rPr>
-      </w:pPr>
-    </w:p>
-    <w:p>
-      <w:pPr>
-        <w:pStyle w:val="ListParagraph"/>
-        <w:numPr>
-          <w:ilvl w:val="0"/>
-          <w:numId w:val="1"/>
-        </w:numPr>
-        <w:rPr>
-          <w:lang w:val="en-US"/>
-        </w:rPr>
-      </w:pPr>
-      <w:r>
-        <w:rPr>
-          <w:lang w:val="en-US"/>
-        </w:rPr>
-        <w:t>Conclusion</w:t>
-      </w:r>
-    </w:p>
-    <w:p>
-      <w:pPr>
-        <w:pStyle w:val="ListParagraph"/>
-        <w:numPr>
-          <w:ilvl w:val="1"/>
-          <w:numId w:val="1"/>
-        </w:numPr>
-        <w:rPr>
-          <w:lang w:val="en-US"/>
-        </w:rPr>
-      </w:pPr>
-      <w:proofErr w:type="spellStart"/>
-      <w:r>
-        <w:rPr>
-          <w:lang w:val="en-US"/>
-        </w:rPr>
-        <w:t>Shruggie</w:t>
-      </w:r>
-      <w:proofErr w:type="spellEnd"/>
-      <w:r>
-        <w:rPr>
-          <w:lang w:val="en-US"/>
-        </w:rPr>
         <w:t xml:space="preserve"> </w:t>
       </w:r>
     </w:p>
@@ -915,210 +5959,6 @@
           <w:lang w:val="en-US"/>
         </w:rPr>
       </w:pPr>
-    </w:p>
-    <w:p>
-      <w:pPr>
-        <w:numPr>
-          <w:ilvl w:val="0"/>
-          <w:numId w:val="2"/>
-        </w:numPr>
-        <w:spacing w:before="100" w:beforeAutospacing="1" w:after="100" w:afterAutospacing="1"/>
-        <w:ind w:left="375"/>
-        <w:rPr>
-          <w:rFonts w:ascii="Helvetica Neue" w:eastAsia="Times New Roman" w:hAnsi="Helvetica Neue" w:cs="Times New Roman"/>
-          <w:color w:val="2D3B45"/>
-          <w:lang w:eastAsia="en-GB"/>
-        </w:rPr>
-      </w:pPr>
-      <w:r>
-        <w:rPr>
-          <w:rFonts w:ascii="Helvetica Neue" w:eastAsia="Times New Roman" w:hAnsi="Helvetica Neue" w:cs="Times New Roman"/>
-          <w:color w:val="2D3B45"/>
-          <w:lang w:eastAsia="en-GB"/>
-        </w:rPr>
-        <w:t>abstract: provide a short summary of the project and results, no more than a paragraph.</w:t>
-      </w:r>
-    </w:p>
-    <w:p>
-      <w:pPr>
-        <w:numPr>
-          <w:ilvl w:val="0"/>
-          <w:numId w:val="2"/>
-        </w:numPr>
-        <w:spacing w:before="100" w:beforeAutospacing="1" w:after="100" w:afterAutospacing="1"/>
-        <w:ind w:left="375"/>
-        <w:rPr>
-          <w:rFonts w:ascii="Helvetica Neue" w:eastAsia="Times New Roman" w:hAnsi="Helvetica Neue" w:cs="Times New Roman"/>
-          <w:color w:val="2D3B45"/>
-          <w:lang w:eastAsia="en-GB"/>
-        </w:rPr>
-      </w:pPr>
-      <w:r>
-        <w:rPr>
-          <w:rFonts w:ascii="Helvetica Neue" w:eastAsia="Times New Roman" w:hAnsi="Helvetica Neue" w:cs="Times New Roman"/>
-          <w:color w:val="2D3B45"/>
-          <w:lang w:eastAsia="en-GB"/>
-        </w:rPr>
-        <w:t>introduction: introduce the problem being addressed in the project.</w:t>
-      </w:r>
-    </w:p>
-    <w:p>
-      <w:pPr>
-        <w:numPr>
-          <w:ilvl w:val="0"/>
-          <w:numId w:val="2"/>
-        </w:numPr>
-        <w:spacing w:before="100" w:beforeAutospacing="1" w:after="100" w:afterAutospacing="1"/>
-        <w:ind w:left="375"/>
-        <w:rPr>
-          <w:rFonts w:ascii="Helvetica Neue" w:eastAsia="Times New Roman" w:hAnsi="Helvetica Neue" w:cs="Times New Roman"/>
-          <w:color w:val="2D3B45"/>
-          <w:lang w:eastAsia="en-GB"/>
-        </w:rPr>
-      </w:pPr>
-      <w:r>
-        <w:rPr>
-          <w:rFonts w:ascii="Helvetica Neue" w:eastAsia="Times New Roman" w:hAnsi="Helvetica Neue" w:cs="Times New Roman"/>
-          <w:color w:val="2D3B45"/>
-          <w:lang w:eastAsia="en-GB"/>
-        </w:rPr>
-        <w:t>physics review: review the relevant literature and physics of the problem, include references.</w:t>
-      </w:r>
-    </w:p>
-    <w:p>
-      <w:pPr>
-        <w:numPr>
-          <w:ilvl w:val="0"/>
-          <w:numId w:val="2"/>
-        </w:numPr>
-        <w:spacing w:before="100" w:beforeAutospacing="1" w:after="100" w:afterAutospacing="1"/>
-        <w:ind w:left="375"/>
-        <w:rPr>
-          <w:rFonts w:ascii="Helvetica Neue" w:eastAsia="Times New Roman" w:hAnsi="Helvetica Neue" w:cs="Times New Roman"/>
-          <w:color w:val="2D3B45"/>
-          <w:lang w:eastAsia="en-GB"/>
-        </w:rPr>
-      </w:pPr>
-      <w:r>
-        <w:rPr>
-          <w:rFonts w:ascii="Helvetica Neue" w:eastAsia="Times New Roman" w:hAnsi="Helvetica Neue" w:cs="Times New Roman"/>
-          <w:color w:val="2D3B45"/>
-          <w:lang w:eastAsia="en-GB"/>
-        </w:rPr>
-        <w:t>algorithms and code structure: introduce the algorithms implemented and provide an overall outline of the code structure you implemented. Explain any interesting problems or details. Code snippets are fine, but not large blocks of code. Pseudo-code is also helpful.</w:t>
-      </w:r>
-    </w:p>
-    <w:p>
-      <w:pPr>
-        <w:numPr>
-          <w:ilvl w:val="0"/>
-          <w:numId w:val="2"/>
-        </w:numPr>
-        <w:spacing w:before="100" w:beforeAutospacing="1" w:after="100" w:afterAutospacing="1"/>
-        <w:ind w:left="375"/>
-        <w:rPr>
-          <w:rFonts w:ascii="Helvetica Neue" w:eastAsia="Times New Roman" w:hAnsi="Helvetica Neue" w:cs="Times New Roman"/>
-          <w:color w:val="2D3B45"/>
-          <w:lang w:eastAsia="en-GB"/>
-        </w:rPr>
-      </w:pPr>
-      <w:r>
-        <w:rPr>
-          <w:rFonts w:ascii="Helvetica Neue" w:eastAsia="Times New Roman" w:hAnsi="Helvetica Neue" w:cs="Times New Roman"/>
-          <w:color w:val="2D3B45"/>
-          <w:lang w:eastAsia="en-GB"/>
-        </w:rPr>
-        <w:t>results: present the results of your code and discuss implications. Demonstrate the validity of the results.</w:t>
-      </w:r>
-    </w:p>
-    <w:p>
-      <w:pPr>
-        <w:numPr>
-          <w:ilvl w:val="0"/>
-          <w:numId w:val="2"/>
-        </w:numPr>
-        <w:spacing w:before="100" w:beforeAutospacing="1" w:after="100" w:afterAutospacing="1"/>
-        <w:ind w:left="375"/>
-        <w:rPr>
-          <w:rFonts w:ascii="Helvetica Neue" w:eastAsia="Times New Roman" w:hAnsi="Helvetica Neue" w:cs="Times New Roman"/>
-          <w:color w:val="2D3B45"/>
-          <w:lang w:eastAsia="en-GB"/>
-        </w:rPr>
-      </w:pPr>
-      <w:r>
-        <w:rPr>
-          <w:rFonts w:ascii="Helvetica Neue" w:eastAsia="Times New Roman" w:hAnsi="Helvetica Neue" w:cs="Times New Roman"/>
-          <w:color w:val="2D3B45"/>
-          <w:lang w:eastAsia="en-GB"/>
-        </w:rPr>
-        <w:t>conclusion: draw any final conclusions and explain possible work that could be undertaken in the future.</w:t>
-      </w:r>
-    </w:p>
-    <w:p>
-      <w:pPr>
-        <w:numPr>
-          <w:ilvl w:val="0"/>
-          <w:numId w:val="2"/>
-        </w:numPr>
-        <w:spacing w:before="100" w:beforeAutospacing="1" w:after="100" w:afterAutospacing="1"/>
-        <w:ind w:left="375"/>
-        <w:rPr>
-          <w:rFonts w:ascii="Helvetica Neue" w:eastAsia="Times New Roman" w:hAnsi="Helvetica Neue" w:cs="Times New Roman"/>
-          <w:color w:val="2D3B45"/>
-          <w:lang w:eastAsia="en-GB"/>
-        </w:rPr>
-      </w:pPr>
-      <w:r>
-        <w:rPr>
-          <w:rFonts w:ascii="Helvetica Neue" w:eastAsia="Times New Roman" w:hAnsi="Helvetica Neue" w:cs="Times New Roman"/>
-          <w:color w:val="2D3B45"/>
-          <w:lang w:eastAsia="en-GB"/>
-        </w:rPr>
-        <w:t>bibliography: ensure that proper referencing is used throughout the report.</w:t>
-      </w:r>
-    </w:p>
-    <w:p>
-      <w:pPr>
-        <w:numPr>
-          <w:ilvl w:val="0"/>
-          <w:numId w:val="2"/>
-        </w:numPr>
-        <w:spacing w:before="100" w:beforeAutospacing="1" w:after="100" w:afterAutospacing="1"/>
-        <w:ind w:left="375"/>
-        <w:rPr>
-          <w:rFonts w:ascii="Helvetica Neue" w:eastAsia="Times New Roman" w:hAnsi="Helvetica Neue" w:cs="Times New Roman"/>
-          <w:color w:val="2D3B45"/>
-          <w:lang w:eastAsia="en-GB"/>
-        </w:rPr>
-      </w:pPr>
-      <w:r>
-        <w:rPr>
-          <w:rFonts w:ascii="Helvetica Neue" w:eastAsia="Times New Roman" w:hAnsi="Helvetica Neue" w:cs="Times New Roman"/>
-          <w:color w:val="2D3B45"/>
-          <w:lang w:eastAsia="en-GB"/>
-        </w:rPr>
-        <w:t>appendices: appendices can be included, but do not include your code. This should be provided independently as a Python file(s).</w:t>
-      </w:r>
-      <w:bookmarkStart w:id="0" w:name="_GoBack"/>
-      <w:bookmarkEnd w:id="0"/>
-    </w:p>
-    <w:p>
-      <w:pPr>
-        <w:spacing w:before="180" w:after="180"/>
-        <w:rPr>
-          <w:rFonts w:ascii="Helvetica Neue" w:eastAsia="Times New Roman" w:hAnsi="Helvetica Neue" w:cs="Times New Roman"/>
-          <w:color w:val="2D3B45"/>
-          <w:lang w:eastAsia="en-GB"/>
-        </w:rPr>
-      </w:pPr>
-      <w:r>
-        <w:rPr>
-          <w:rFonts w:ascii="Helvetica Neue" w:eastAsia="Times New Roman" w:hAnsi="Helvetica Neue" w:cs="Times New Roman"/>
-          <w:color w:val="2D3B45"/>
-          <w:lang w:eastAsia="en-GB"/>
-        </w:rPr>
-        <w:t> </w:t>
-      </w:r>
     </w:p>
     <w:p>
       <w:pPr>
@@ -1857,6 +6697,86 @@
       <w:lang w:eastAsia="en-GB"/>
     </w:rPr>
   </w:style>
+  <w:style w:type="character" w:styleId="PlaceholderText">
+    <w:name w:val="Placeholder Text"/>
+    <w:basedOn w:val="DefaultParagraphFont"/>
+    <w:uiPriority w:val="99"/>
+    <w:semiHidden/>
+    <w:rsid w:val="003B507E"/>
+    <w:rPr>
+      <w:color w:val="808080"/>
+    </w:rPr>
+  </w:style>
+  <w:style w:type="table" w:styleId="TableGrid">
+    <w:name w:val="Table Grid"/>
+    <w:basedOn w:val="TableNormal"/>
+    <w:uiPriority w:val="39"/>
+    <w:rsid w:val="006B5C97"/>
+    <w:tblPr>
+      <w:tblBorders>
+        <w:top w:val="single" w:sz="4" w:space="0" w:color="auto"/>
+        <w:left w:val="single" w:sz="4" w:space="0" w:color="auto"/>
+        <w:bottom w:val="single" w:sz="4" w:space="0" w:color="auto"/>
+        <w:right w:val="single" w:sz="4" w:space="0" w:color="auto"/>
+        <w:insideH w:val="single" w:sz="4" w:space="0" w:color="auto"/>
+        <w:insideV w:val="single" w:sz="4" w:space="0" w:color="auto"/>
+      </w:tblBorders>
+    </w:tblPr>
+  </w:style>
+  <w:style w:type="paragraph" w:styleId="HTMLPreformatted">
+    <w:name w:val="HTML Preformatted"/>
+    <w:basedOn w:val="Normal"/>
+    <w:link w:val="HTMLPreformattedChar"/>
+    <w:uiPriority w:val="99"/>
+    <w:semiHidden/>
+    <w:unhideWhenUsed/>
+    <w:rsid w:val="0016513E"/>
+    <w:pPr>
+      <w:tabs>
+        <w:tab w:val="left" w:pos="916"/>
+        <w:tab w:val="left" w:pos="1832"/>
+        <w:tab w:val="left" w:pos="2748"/>
+        <w:tab w:val="left" w:pos="3664"/>
+        <w:tab w:val="left" w:pos="4580"/>
+        <w:tab w:val="left" w:pos="5496"/>
+        <w:tab w:val="left" w:pos="6412"/>
+        <w:tab w:val="left" w:pos="7328"/>
+        <w:tab w:val="left" w:pos="8244"/>
+        <w:tab w:val="left" w:pos="9160"/>
+        <w:tab w:val="left" w:pos="10076"/>
+        <w:tab w:val="left" w:pos="10992"/>
+        <w:tab w:val="left" w:pos="11908"/>
+        <w:tab w:val="left" w:pos="12824"/>
+        <w:tab w:val="left" w:pos="13740"/>
+        <w:tab w:val="left" w:pos="14656"/>
+      </w:tabs>
+    </w:pPr>
+    <w:rPr>
+      <w:rFonts w:ascii="Courier New" w:eastAsia="Times New Roman" w:hAnsi="Courier New" w:cs="Courier New"/>
+      <w:sz w:val="20"/>
+      <w:szCs w:val="20"/>
+      <w:lang w:eastAsia="en-GB"/>
+    </w:rPr>
+  </w:style>
+  <w:style w:type="character" w:customStyle="1" w:styleId="HTMLPreformattedChar">
+    <w:name w:val="HTML Preformatted Char"/>
+    <w:basedOn w:val="DefaultParagraphFont"/>
+    <w:link w:val="HTMLPreformatted"/>
+    <w:uiPriority w:val="99"/>
+    <w:semiHidden/>
+    <w:rsid w:val="0016513E"/>
+    <w:rPr>
+      <w:rFonts w:ascii="Courier New" w:eastAsia="Times New Roman" w:hAnsi="Courier New" w:cs="Courier New"/>
+      <w:sz w:val="20"/>
+      <w:szCs w:val="20"/>
+      <w:lang w:eastAsia="en-GB"/>
+    </w:rPr>
+  </w:style>
+  <w:style w:type="character" w:customStyle="1" w:styleId="mwe-math-mathml-inline">
+    <w:name w:val="mwe-math-mathml-inline"/>
+    <w:basedOn w:val="DefaultParagraphFont"/>
+    <w:rsid w:val="0016513E"/>
+  </w:style>
 </w:styles>
 </file>
 

--- a/Computing report.docx
+++ b/Computing report.docx
@@ -152,21 +152,7 @@
         <w:rPr>
           <w:lang w:val="en-US"/>
         </w:rPr>
-        <w:t xml:space="preserve"> that can numerically integrate one dimensional </w:t>
-      </w:r>
-      <w:proofErr w:type="gramStart"/>
-      <w:r>
-        <w:rPr>
-          <w:lang w:val="en-US"/>
-        </w:rPr>
-        <w:t>problems</w:t>
-      </w:r>
-      <w:proofErr w:type="gramEnd"/>
-      <w:r>
-        <w:rPr>
-          <w:lang w:val="en-US"/>
-        </w:rPr>
-        <w:t xml:space="preserve"> with ease, as well as </w:t>
+        <w:t xml:space="preserve"> that can numerically integrate one dimensional problems with ease, as well as </w:t>
       </w:r>
       <w:r>
         <w:rPr>
@@ -439,16 +425,8 @@
         <w:rPr>
           <w:lang w:val="en-US"/>
         </w:rPr>
-        <w:t xml:space="preserve">Talk about the convergences of the </w:t>
-      </w:r>
-      <w:proofErr w:type="spellStart"/>
-      <w:r>
-        <w:rPr>
-          <w:lang w:val="en-US"/>
-        </w:rPr>
-        <w:t>thingys</w:t>
-      </w:r>
-      <w:proofErr w:type="spellEnd"/>
+        <w:t>Talk about the convergences of the thingys</w:t>
+      </w:r>
     </w:p>
     <w:p>
       <w:pPr>
@@ -501,16 +479,8 @@
         <w:rPr>
           <w:lang w:val="en-US"/>
         </w:rPr>
-        <w:t xml:space="preserve">Monte </w:t>
-      </w:r>
-      <w:proofErr w:type="spellStart"/>
-      <w:r>
-        <w:rPr>
-          <w:lang w:val="en-US"/>
-        </w:rPr>
-        <w:t>carlo</w:t>
-      </w:r>
-      <w:proofErr w:type="spellEnd"/>
+        <w:t>Monte carlo</w:t>
+      </w:r>
     </w:p>
     <w:p>
       <w:pPr>
@@ -565,32 +535,19 @@
           <w:lang w:val="en-US"/>
         </w:rPr>
         <w:lastRenderedPageBreak/>
-        <w:t xml:space="preserve">A simple way to determine the value of the integral is to evaluate the integrand along equally spaced intervals, which are called the Newton-Cotes quadrature rules. The simplest of these is the midpoint rule, where the function is approximated as a </w:t>
-      </w:r>
-      <w:proofErr w:type="gramStart"/>
-      <w:r>
-        <w:rPr>
-          <w:lang w:val="en-US"/>
-        </w:rPr>
-        <w:t>zero order</w:t>
-      </w:r>
-      <w:proofErr w:type="gramEnd"/>
-      <w:r>
-        <w:rPr>
-          <w:lang w:val="en-US"/>
-        </w:rPr>
-        <w:t xml:space="preserve"> polynomial. </w:t>
-      </w:r>
-    </w:p>
-    <w:p>
-      <w:pPr>
-        <w:ind w:left="360"/>
-        <w:rPr>
-          <w:lang w:val="en-US"/>
-        </w:rPr>
-      </w:pPr>
-      <w:r>
-        <w:rPr>
+        <w:t xml:space="preserve">A simple way to determine the value of the integral is to evaluate the integrand along equally spaced intervals, which are called the Newton-Cotes quadrature rules. The simplest of these is the midpoint rule, where the function is approximated as a zero order polynomial. </w:t>
+      </w:r>
+    </w:p>
+    <w:p>
+      <w:pPr>
+        <w:ind w:left="360"/>
+        <w:rPr>
+          <w:lang w:val="en-US"/>
+        </w:rPr>
+      </w:pPr>
+      <w:r>
+        <w:rPr>
+          <w:noProof/>
           <w:lang w:val="en-US"/>
         </w:rPr>
         <w:drawing>
@@ -838,6 +795,7 @@
       </w:pPr>
       <w:r>
         <w:rPr>
+          <w:noProof/>
           <w:lang w:val="en-US"/>
         </w:rPr>
         <w:drawing>
@@ -1102,6 +1060,7 @@
       </w:r>
       <w:r>
         <w:rPr>
+          <w:noProof/>
           <w:lang w:val="en-US"/>
         </w:rPr>
         <w:drawing>
@@ -1435,23 +1394,7 @@
           <w:rFonts w:eastAsiaTheme="minorEastAsia"/>
           <w:lang w:val="en-US"/>
         </w:rPr>
-        <w:t xml:space="preserve">As of right now, the quadrature rules have only been using the limits a and b, as well as the midpoint </w:t>
-      </w:r>
-      <w:proofErr w:type="spellStart"/>
-      <w:r>
-        <w:rPr>
-          <w:rFonts w:eastAsiaTheme="minorEastAsia"/>
-          <w:lang w:val="en-US"/>
-        </w:rPr>
-        <w:t>a+b</w:t>
-      </w:r>
-      <w:proofErr w:type="spellEnd"/>
-      <w:r>
-        <w:rPr>
-          <w:rFonts w:eastAsiaTheme="minorEastAsia"/>
-          <w:lang w:val="en-US"/>
-        </w:rPr>
-        <w:t xml:space="preserve">/2. </w:t>
+        <w:t xml:space="preserve">As of right now, the quadrature rules have only been using the limits a and b, as well as the midpoint a+b/2. </w:t>
       </w:r>
       <w:r>
         <w:rPr>
@@ -1775,14 +1718,7 @@
             <w:rFonts w:ascii="Cambria Math" w:eastAsiaTheme="minorEastAsia" w:hAnsi="Cambria Math"/>
             <w:lang w:val="en-US"/>
           </w:rPr>
-          <m:t>=</m:t>
-        </m:r>
-        <m:r>
-          <w:rPr>
-            <w:rFonts w:ascii="Cambria Math" w:eastAsiaTheme="minorEastAsia" w:hAnsi="Cambria Math"/>
-            <w:lang w:val="en-US"/>
-          </w:rPr>
-          <m:t xml:space="preserve">hi+a= </m:t>
+          <m:t xml:space="preserve">=hi+a= </m:t>
         </m:r>
         <m:f>
           <m:fPr>
@@ -1826,23 +1762,7 @@
           <w:rFonts w:eastAsiaTheme="minorEastAsia"/>
           <w:lang w:val="en-US"/>
         </w:rPr>
-        <w:t>and w_</w:t>
-      </w:r>
-      <w:proofErr w:type="spellStart"/>
-      <w:r>
-        <w:rPr>
-          <w:rFonts w:eastAsiaTheme="minorEastAsia"/>
-          <w:lang w:val="en-US"/>
-        </w:rPr>
-        <w:t>i</w:t>
-      </w:r>
-      <w:proofErr w:type="spellEnd"/>
-      <w:r>
-        <w:rPr>
-          <w:rFonts w:eastAsiaTheme="minorEastAsia"/>
-          <w:lang w:val="en-US"/>
-        </w:rPr>
-        <w:t xml:space="preserve"> are the weights of the </w:t>
+        <w:t xml:space="preserve">and w_i are the weights of the </w:t>
       </w:r>
       <w:r>
         <w:rPr>
@@ -2063,23 +1983,7 @@
                 <w:rFonts w:eastAsiaTheme="minorEastAsia"/>
                 <w:lang w:val="en-US"/>
               </w:rPr>
-              <w:t xml:space="preserve">[h/3, 4h/3, 2h/3, 4h/3, 2h/3, </w:t>
-            </w:r>
-            <w:proofErr w:type="gramStart"/>
-            <w:r>
-              <w:rPr>
-                <w:rFonts w:eastAsiaTheme="minorEastAsia"/>
-                <w:lang w:val="en-US"/>
-              </w:rPr>
-              <w:t>… ,</w:t>
-            </w:r>
-            <w:proofErr w:type="gramEnd"/>
-            <w:r>
-              <w:rPr>
-                <w:rFonts w:eastAsiaTheme="minorEastAsia"/>
-                <w:lang w:val="en-US"/>
-              </w:rPr>
-              <w:t xml:space="preserve"> h/3]</w:t>
+              <w:t>[h/3, 4h/3, 2h/3, 4h/3, 2h/3, … , h/3]</w:t>
             </w:r>
           </w:p>
         </w:tc>
@@ -2344,23 +2248,7 @@
           <w:rFonts w:eastAsiaTheme="minorEastAsia"/>
           <w:lang w:val="en-US"/>
         </w:rPr>
-        <w:t xml:space="preserve">The convergence of these methods </w:t>
-      </w:r>
-      <w:proofErr w:type="gramStart"/>
-      <w:r>
-        <w:rPr>
-          <w:rFonts w:eastAsiaTheme="minorEastAsia"/>
-          <w:lang w:val="en-US"/>
-        </w:rPr>
-        <w:t>are</w:t>
-      </w:r>
-      <w:proofErr w:type="gramEnd"/>
-      <w:r>
-        <w:rPr>
-          <w:rFonts w:eastAsiaTheme="minorEastAsia"/>
-          <w:lang w:val="en-US"/>
-        </w:rPr>
-        <w:t xml:space="preserve"> well known, and are shown in </w:t>
+        <w:t xml:space="preserve">The convergence of these methods are well known, and are shown in </w:t>
       </w:r>
       <w:r>
         <w:rPr>
@@ -2499,23 +2387,7 @@
           <w:rFonts w:eastAsiaTheme="minorEastAsia"/>
           <w:lang w:val="en-US"/>
         </w:rPr>
-        <w:t xml:space="preserve">s formulas have only been shown in one </w:t>
-      </w:r>
-      <w:proofErr w:type="gramStart"/>
-      <w:r>
-        <w:rPr>
-          <w:rFonts w:eastAsiaTheme="minorEastAsia"/>
-          <w:lang w:val="en-US"/>
-        </w:rPr>
-        <w:t>dimensions</w:t>
-      </w:r>
-      <w:proofErr w:type="gramEnd"/>
-      <w:r>
-        <w:rPr>
-          <w:rFonts w:eastAsiaTheme="minorEastAsia"/>
-          <w:lang w:val="en-US"/>
-        </w:rPr>
-        <w:t xml:space="preserve"> so far, however they can </w:t>
+        <w:t xml:space="preserve">s formulas have only been shown in one dimensions so far, however they can </w:t>
       </w:r>
       <w:r>
         <w:rPr>
@@ -2529,46 +2401,14 @@
           <w:rFonts w:eastAsiaTheme="minorEastAsia"/>
           <w:lang w:val="en-US"/>
         </w:rPr>
-        <w:t xml:space="preserve">This is done simply by applying the quadrature method individually in each </w:t>
-      </w:r>
-      <w:proofErr w:type="gramStart"/>
-      <w:r>
-        <w:rPr>
-          <w:rFonts w:eastAsiaTheme="minorEastAsia"/>
-          <w:lang w:val="en-US"/>
-        </w:rPr>
-        <w:t>dimension, and</w:t>
-      </w:r>
-      <w:proofErr w:type="gramEnd"/>
-      <w:r>
-        <w:rPr>
-          <w:rFonts w:eastAsiaTheme="minorEastAsia"/>
-          <w:lang w:val="en-US"/>
-        </w:rPr>
-        <w:t xml:space="preserve"> multiplying them together. </w:t>
-      </w:r>
-      <w:r>
-        <w:rPr>
-          <w:rFonts w:eastAsiaTheme="minorEastAsia"/>
-          <w:lang w:val="en-US"/>
-        </w:rPr>
-        <w:t xml:space="preserve">The </w:t>
-      </w:r>
-      <w:proofErr w:type="gramStart"/>
-      <w:r>
-        <w:rPr>
-          <w:rFonts w:eastAsiaTheme="minorEastAsia"/>
-          <w:lang w:val="en-US"/>
-        </w:rPr>
-        <w:t>two dimensional</w:t>
-      </w:r>
-      <w:proofErr w:type="gramEnd"/>
-      <w:r>
-        <w:rPr>
-          <w:rFonts w:eastAsiaTheme="minorEastAsia"/>
-          <w:lang w:val="en-US"/>
-        </w:rPr>
-        <w:t xml:space="preserve"> case is illustrated in FIGURE SOMETHING. </w:t>
+        <w:t xml:space="preserve">This is done simply by applying the quadrature method individually in each dimension, and multiplying them together. </w:t>
+      </w:r>
+      <w:r>
+        <w:rPr>
+          <w:rFonts w:eastAsiaTheme="minorEastAsia"/>
+          <w:lang w:val="en-US"/>
+        </w:rPr>
+        <w:t xml:space="preserve">The two dimensional case is illustrated in FIGURE SOMETHING. </w:t>
       </w:r>
     </w:p>
     <w:p>
@@ -2759,6 +2599,7 @@
       <w:r>
         <w:rPr>
           <w:rFonts w:eastAsiaTheme="minorEastAsia"/>
+          <w:noProof/>
           <w:lang w:val="en-US"/>
         </w:rPr>
         <w:drawing>
@@ -2941,14 +2782,7 @@
                 <w:rFonts w:eastAsiaTheme="minorEastAsia"/>
                 <w:lang w:val="en-US"/>
               </w:rPr>
-              <w:t>1/N^</w:t>
-            </w:r>
-            <w:r>
-              <w:rPr>
-                <w:rFonts w:eastAsiaTheme="minorEastAsia"/>
-                <w:lang w:val="en-US"/>
-              </w:rPr>
-              <w:t>(2/d)</w:t>
+              <w:t>1/N^(2/d)</w:t>
             </w:r>
           </w:p>
         </w:tc>
@@ -2990,14 +2824,7 @@
                 <w:rFonts w:eastAsiaTheme="minorEastAsia"/>
                 <w:lang w:val="en-US"/>
               </w:rPr>
-              <w:t>1/N^</w:t>
-            </w:r>
-            <w:r>
-              <w:rPr>
-                <w:rFonts w:eastAsiaTheme="minorEastAsia"/>
-                <w:lang w:val="en-US"/>
-              </w:rPr>
-              <w:t>(4/d)</w:t>
+              <w:t>1/N^(4/d)</w:t>
             </w:r>
           </w:p>
         </w:tc>
@@ -3025,23 +2852,7 @@
           <w:rFonts w:eastAsiaTheme="minorEastAsia"/>
           <w:lang w:val="en-US"/>
         </w:rPr>
-        <w:t xml:space="preserve">However, the main downside of using newton-cotes quadrature </w:t>
-      </w:r>
-      <w:proofErr w:type="spellStart"/>
-      <w:r>
-        <w:rPr>
-          <w:rFonts w:eastAsiaTheme="minorEastAsia"/>
-          <w:lang w:val="en-US"/>
-        </w:rPr>
-        <w:t>methonds</w:t>
-      </w:r>
-      <w:proofErr w:type="spellEnd"/>
-      <w:r>
-        <w:rPr>
-          <w:rFonts w:eastAsiaTheme="minorEastAsia"/>
-          <w:lang w:val="en-US"/>
-        </w:rPr>
-        <w:t xml:space="preserve"> in multiple dimensions is that the number of points required to perform the integral grows exponentially with d. </w:t>
+        <w:t xml:space="preserve">However, the main downside of using newton-cotes quadrature methonds in multiple dimensions is that the number of points required to perform the integral grows exponentially with d. </w:t>
       </w:r>
       <w:r>
         <w:rPr>
@@ -3556,14 +3367,7 @@
                   <w:rFonts w:ascii="Cambria Math" w:eastAsiaTheme="minorEastAsia" w:hAnsi="Cambria Math"/>
                   <w:lang w:val="en-US"/>
                 </w:rPr>
-                <m:t>u</m:t>
-              </m:r>
-              <m:r>
-                <w:rPr>
-                  <w:rFonts w:ascii="Cambria Math" w:eastAsiaTheme="minorEastAsia" w:hAnsi="Cambria Math"/>
-                  <w:lang w:val="en-US"/>
-                </w:rPr>
-                <m:t xml:space="preserve"> </m:t>
+                <m:t xml:space="preserve">u </m:t>
               </m:r>
             </m:e>
           </m:nary>
@@ -3721,23 +3525,7 @@
           <w:rFonts w:eastAsiaTheme="minorEastAsia"/>
           <w:lang w:val="en-US"/>
         </w:rPr>
-        <w:t xml:space="preserve">The convergence of monte </w:t>
-      </w:r>
-      <w:proofErr w:type="spellStart"/>
-      <w:r>
-        <w:rPr>
-          <w:rFonts w:eastAsiaTheme="minorEastAsia"/>
-          <w:lang w:val="en-US"/>
-        </w:rPr>
-        <w:t>carlo</w:t>
-      </w:r>
-      <w:proofErr w:type="spellEnd"/>
-      <w:r>
-        <w:rPr>
-          <w:rFonts w:eastAsiaTheme="minorEastAsia"/>
-          <w:lang w:val="en-US"/>
-        </w:rPr>
-        <w:t xml:space="preserve"> scales with 1/√N, so in one dimension it would take more points for it to converge before </w:t>
+        <w:t xml:space="preserve">The convergence of monte carlo scales with 1/√N, so in one dimension it would take more points for it to converge before </w:t>
       </w:r>
       <w:r>
         <w:rPr>
@@ -3751,46 +3539,14 @@
           <w:rFonts w:eastAsiaTheme="minorEastAsia"/>
           <w:lang w:val="en-US"/>
         </w:rPr>
-        <w:t xml:space="preserve">However, the main advantage of monte </w:t>
-      </w:r>
-      <w:proofErr w:type="spellStart"/>
-      <w:r>
-        <w:rPr>
-          <w:rFonts w:eastAsiaTheme="minorEastAsia"/>
-          <w:lang w:val="en-US"/>
-        </w:rPr>
-        <w:t>carlo</w:t>
-      </w:r>
-      <w:proofErr w:type="spellEnd"/>
-      <w:r>
-        <w:rPr>
-          <w:rFonts w:eastAsiaTheme="minorEastAsia"/>
-          <w:lang w:val="en-US"/>
-        </w:rPr>
-        <w:t xml:space="preserve"> is that </w:t>
-      </w:r>
-      <w:r>
-        <w:rPr>
-          <w:rFonts w:eastAsiaTheme="minorEastAsia"/>
-          <w:lang w:val="en-US"/>
-        </w:rPr>
-        <w:t xml:space="preserve">the convergence of monte </w:t>
-      </w:r>
-      <w:proofErr w:type="spellStart"/>
-      <w:r>
-        <w:rPr>
-          <w:rFonts w:eastAsiaTheme="minorEastAsia"/>
-          <w:lang w:val="en-US"/>
-        </w:rPr>
-        <w:t>carlo</w:t>
-      </w:r>
-      <w:proofErr w:type="spellEnd"/>
-      <w:r>
-        <w:rPr>
-          <w:rFonts w:eastAsiaTheme="minorEastAsia"/>
-          <w:lang w:val="en-US"/>
-        </w:rPr>
-        <w:t xml:space="preserve"> remains 1/√N, regardless of the dimensionality of the </w:t>
+        <w:t xml:space="preserve">However, the main advantage of monte carlo is that </w:t>
+      </w:r>
+      <w:r>
+        <w:rPr>
+          <w:rFonts w:eastAsiaTheme="minorEastAsia"/>
+          <w:lang w:val="en-US"/>
+        </w:rPr>
+        <w:t xml:space="preserve">the convergence of monte carlo remains 1/√N, regardless of the dimensionality of the </w:t>
       </w:r>
       <w:r>
         <w:rPr>
@@ -3799,37 +3555,12 @@
         </w:rPr>
         <w:t xml:space="preserve">integral. </w:t>
       </w:r>
-      <w:proofErr w:type="gramStart"/>
-      <w:r>
-        <w:rPr>
-          <w:rFonts w:eastAsiaTheme="minorEastAsia"/>
-          <w:lang w:val="en-US"/>
-        </w:rPr>
-        <w:t>Therefore</w:t>
-      </w:r>
-      <w:proofErr w:type="gramEnd"/>
-      <w:r>
-        <w:rPr>
-          <w:rFonts w:eastAsiaTheme="minorEastAsia"/>
-          <w:lang w:val="en-US"/>
-        </w:rPr>
-        <w:t xml:space="preserve"> for particle physics monte </w:t>
-      </w:r>
-      <w:proofErr w:type="spellStart"/>
-      <w:r>
-        <w:rPr>
-          <w:rFonts w:eastAsiaTheme="minorEastAsia"/>
-          <w:lang w:val="en-US"/>
-        </w:rPr>
-        <w:t>carlo</w:t>
-      </w:r>
-      <w:proofErr w:type="spellEnd"/>
-      <w:r>
-        <w:rPr>
-          <w:rFonts w:eastAsiaTheme="minorEastAsia"/>
-          <w:lang w:val="en-US"/>
-        </w:rPr>
-        <w:t xml:space="preserve"> methods would be best suited for it.</w:t>
+      <w:r>
+        <w:rPr>
+          <w:rFonts w:eastAsiaTheme="minorEastAsia"/>
+          <w:lang w:val="en-US"/>
+        </w:rPr>
+        <w:t>Therefore for particle physics monte carlo methods would be best suited for it.</w:t>
       </w:r>
     </w:p>
     <w:p>
@@ -3861,23 +3592,7 @@
           <w:rFonts w:eastAsiaTheme="minorEastAsia"/>
           <w:lang w:val="en-US"/>
         </w:rPr>
-        <w:t xml:space="preserve">monte </w:t>
-      </w:r>
-      <w:proofErr w:type="spellStart"/>
-      <w:r>
-        <w:rPr>
-          <w:rFonts w:eastAsiaTheme="minorEastAsia"/>
-          <w:lang w:val="en-US"/>
-        </w:rPr>
-        <w:t>carlo</w:t>
-      </w:r>
-      <w:proofErr w:type="spellEnd"/>
-      <w:r>
-        <w:rPr>
-          <w:rFonts w:eastAsiaTheme="minorEastAsia"/>
-          <w:lang w:val="en-US"/>
-        </w:rPr>
-        <w:t xml:space="preserve"> could be made even better by </w:t>
+        <w:t xml:space="preserve">monte carlo could be made even better by </w:t>
       </w:r>
       <w:r>
         <w:rPr>
@@ -3891,23 +3606,7 @@
           <w:rFonts w:eastAsiaTheme="minorEastAsia"/>
           <w:lang w:val="en-US"/>
         </w:rPr>
-        <w:t xml:space="preserve"> One </w:t>
-      </w:r>
-      <w:proofErr w:type="spellStart"/>
-      <w:r>
-        <w:rPr>
-          <w:rFonts w:eastAsiaTheme="minorEastAsia"/>
-          <w:lang w:val="en-US"/>
-        </w:rPr>
-        <w:t>variarnce</w:t>
-      </w:r>
-      <w:proofErr w:type="spellEnd"/>
-      <w:r>
-        <w:rPr>
-          <w:rFonts w:eastAsiaTheme="minorEastAsia"/>
-          <w:lang w:val="en-US"/>
-        </w:rPr>
-        <w:t xml:space="preserve"> reduction technique is called the stratified sampling model, where </w:t>
+        <w:t xml:space="preserve"> One variarnce reduction technique is called the stratified sampling model, where </w:t>
       </w:r>
       <w:r>
         <w:rPr>
@@ -4049,21 +3748,7 @@
         <w:rPr>
           <w:lang w:val="en-US"/>
         </w:rPr>
-        <w:t xml:space="preserve">equation </w:t>
-      </w:r>
-      <w:proofErr w:type="gramStart"/>
-      <w:r>
-        <w:rPr>
-          <w:lang w:val="en-US"/>
-        </w:rPr>
-        <w:t>was</w:t>
-      </w:r>
-      <w:proofErr w:type="gramEnd"/>
-      <w:r>
-        <w:rPr>
-          <w:lang w:val="en-US"/>
-        </w:rPr>
-        <w:t xml:space="preserve"> also implemented in each method. </w:t>
+        <w:t xml:space="preserve">equation was also implemented in each method. </w:t>
       </w:r>
       <w:r>
         <w:rPr>
@@ -4115,16 +3800,8 @@
         <w:rPr>
           <w:lang w:val="en-US"/>
         </w:rPr>
-        <w:t xml:space="preserve">Adaptive Integration talky </w:t>
-      </w:r>
-      <w:proofErr w:type="spellStart"/>
-      <w:r>
-        <w:rPr>
-          <w:lang w:val="en-US"/>
-        </w:rPr>
-        <w:t>talky</w:t>
-      </w:r>
-      <w:proofErr w:type="spellEnd"/>
+        <w:t>Adaptive Integration talky talky</w:t>
+      </w:r>
     </w:p>
     <w:p>
       <w:pPr>
@@ -5490,96 +5167,60 @@
         <w:rPr>
           <w:lang w:val="en-US"/>
         </w:rPr>
-        <w:t xml:space="preserve">Monte </w:t>
-      </w:r>
-      <w:proofErr w:type="spellStart"/>
-      <w:r>
-        <w:rPr>
-          <w:lang w:val="en-US"/>
-        </w:rPr>
-        <w:t>carlo</w:t>
-      </w:r>
-      <w:proofErr w:type="spellEnd"/>
-      <w:r>
-        <w:rPr>
-          <w:lang w:val="en-US"/>
-        </w:rPr>
-        <w:t xml:space="preserve"> talky </w:t>
-      </w:r>
-      <w:proofErr w:type="spellStart"/>
-      <w:r>
-        <w:rPr>
-          <w:lang w:val="en-US"/>
-        </w:rPr>
-        <w:t>talky</w:t>
-      </w:r>
-      <w:proofErr w:type="spellEnd"/>
-    </w:p>
-    <w:p>
-      <w:pPr>
-        <w:ind w:left="360"/>
-        <w:rPr>
-          <w:lang w:val="en-US"/>
-        </w:rPr>
-      </w:pPr>
-      <w:r>
-        <w:rPr>
-          <w:lang w:val="en-US"/>
-        </w:rPr>
-        <w:t xml:space="preserve">The monte </w:t>
-      </w:r>
-      <w:proofErr w:type="spellStart"/>
-      <w:r>
-        <w:rPr>
-          <w:lang w:val="en-US"/>
-        </w:rPr>
-        <w:t>carlo</w:t>
-      </w:r>
-      <w:proofErr w:type="spellEnd"/>
-      <w:r>
-        <w:rPr>
-          <w:lang w:val="en-US"/>
-        </w:rPr>
-        <w:t xml:space="preserve"> method required the use of </w:t>
-      </w:r>
-    </w:p>
-    <w:p>
-      <w:pPr>
-        <w:ind w:left="360"/>
-        <w:rPr>
-          <w:lang w:val="en-US"/>
-        </w:rPr>
-      </w:pPr>
-    </w:p>
-    <w:p>
-      <w:pPr>
-        <w:ind w:left="360"/>
-        <w:rPr>
-          <w:lang w:val="en-US"/>
-        </w:rPr>
-      </w:pPr>
-      <w:r>
-        <w:rPr>
-          <w:lang w:val="en-US"/>
-        </w:rPr>
-        <w:t xml:space="preserve">Generalizing the </w:t>
-      </w:r>
-      <w:proofErr w:type="spellStart"/>
-      <w:r>
-        <w:rPr>
-          <w:lang w:val="en-US"/>
-        </w:rPr>
-        <w:t>NCInt</w:t>
-      </w:r>
-      <w:proofErr w:type="spellEnd"/>
-      <w:r>
-        <w:rPr>
-          <w:lang w:val="en-US"/>
-        </w:rPr>
-        <w:t xml:space="preserve"> method requires the use of a generator due to the w thingy talk about it okay</w:t>
+        <w:t>Monte carlo talky talky</w:t>
+      </w:r>
+    </w:p>
+    <w:p>
+      <w:pPr>
+        <w:ind w:left="360"/>
+        <w:rPr>
+          <w:lang w:val="en-US"/>
+        </w:rPr>
+      </w:pPr>
+      <w:r>
+        <w:rPr>
+          <w:lang w:val="en-US"/>
+        </w:rPr>
+        <w:t xml:space="preserve">The monte carlo method required </w:t>
+      </w:r>
+      <w:r>
+        <w:rPr>
+          <w:lang w:val="en-US"/>
+        </w:rPr>
+        <w:t xml:space="preserve">the use of the random module found in python to generate the pseudo-random numbers. </w:t>
       </w:r>
       <w:bookmarkStart w:id="0" w:name="_GoBack"/>
       <w:bookmarkEnd w:id="0"/>
+    </w:p>
+    <w:p>
+      <w:pPr>
+        <w:ind w:left="360"/>
+        <w:rPr>
+          <w:lang w:val="en-US"/>
+        </w:rPr>
+      </w:pPr>
+    </w:p>
+    <w:p>
+      <w:pPr>
+        <w:ind w:left="360"/>
+        <w:rPr>
+          <w:lang w:val="en-US"/>
+        </w:rPr>
+      </w:pPr>
+      <w:r>
+        <w:rPr>
+          <w:lang w:val="en-US"/>
+        </w:rPr>
+        <w:t>Generalizing the NCInt method requires the use of a generator due to the w thingy talk about it okay</w:t>
+      </w:r>
+    </w:p>
+    <w:p>
+      <w:pPr>
+        <w:ind w:left="360"/>
+        <w:rPr>
+          <w:lang w:val="en-US"/>
+        </w:rPr>
+      </w:pPr>
     </w:p>
     <w:p>
       <w:pPr>
@@ -5654,30 +5295,8 @@
         <w:rPr>
           <w:lang w:val="en-US"/>
         </w:rPr>
-        <w:t xml:space="preserve">Random number generator was required for monte </w:t>
-      </w:r>
-      <w:proofErr w:type="spellStart"/>
-      <w:r>
-        <w:rPr>
-          <w:lang w:val="en-US"/>
-        </w:rPr>
-        <w:t>carlo</w:t>
-      </w:r>
-      <w:proofErr w:type="spellEnd"/>
-      <w:r>
-        <w:rPr>
-          <w:lang w:val="en-US"/>
-        </w:rPr>
-        <w:t xml:space="preserve"> </w:t>
-      </w:r>
-      <w:proofErr w:type="spellStart"/>
-      <w:r>
-        <w:rPr>
-          <w:lang w:val="en-US"/>
-        </w:rPr>
-        <w:t>shts</w:t>
-      </w:r>
-      <w:proofErr w:type="spellEnd"/>
+        <w:t>Random number generator was required for monte carlo shts</w:t>
+      </w:r>
     </w:p>
     <w:p>
       <w:pPr>
@@ -5768,21 +5387,7 @@
         <w:rPr>
           <w:lang w:val="en-US"/>
         </w:rPr>
-        <w:t xml:space="preserve">Show that the newton cotes </w:t>
-      </w:r>
-      <w:proofErr w:type="gramStart"/>
-      <w:r>
-        <w:rPr>
-          <w:lang w:val="en-US"/>
-        </w:rPr>
-        <w:t>is</w:t>
-      </w:r>
-      <w:proofErr w:type="gramEnd"/>
-      <w:r>
-        <w:rPr>
-          <w:lang w:val="en-US"/>
-        </w:rPr>
-        <w:t xml:space="preserve"> superior in the one dimensional case</w:t>
+        <w:t>Show that the newton cotes is superior in the one dimensional case</w:t>
       </w:r>
     </w:p>
     <w:p>
@@ -5800,21 +5405,7 @@
         <w:rPr>
           <w:lang w:val="en-US"/>
         </w:rPr>
-        <w:t xml:space="preserve">show that the one d </w:t>
-      </w:r>
-      <w:proofErr w:type="spellStart"/>
-      <w:r>
-        <w:rPr>
-          <w:lang w:val="en-US"/>
-        </w:rPr>
-        <w:t>convergers</w:t>
-      </w:r>
-      <w:proofErr w:type="spellEnd"/>
-      <w:r>
-        <w:rPr>
-          <w:lang w:val="en-US"/>
-        </w:rPr>
-        <w:t xml:space="preserve"> are accurate </w:t>
+        <w:t xml:space="preserve">show that the one d convergers are accurate </w:t>
       </w:r>
       <w:r>
         <w:rPr>
@@ -5838,35 +5429,7 @@
         <w:rPr>
           <w:lang w:val="en-US"/>
         </w:rPr>
-        <w:t xml:space="preserve">show that monte </w:t>
-      </w:r>
-      <w:proofErr w:type="spellStart"/>
-      <w:r>
-        <w:rPr>
-          <w:lang w:val="en-US"/>
-        </w:rPr>
-        <w:t>carlo</w:t>
-      </w:r>
-      <w:proofErr w:type="spellEnd"/>
-      <w:r>
-        <w:rPr>
-          <w:lang w:val="en-US"/>
-        </w:rPr>
-        <w:t xml:space="preserve"> is superior in the </w:t>
-      </w:r>
-      <w:proofErr w:type="gramStart"/>
-      <w:r>
-        <w:rPr>
-          <w:lang w:val="en-US"/>
-        </w:rPr>
-        <w:t>four dimensional</w:t>
-      </w:r>
-      <w:proofErr w:type="gramEnd"/>
-      <w:r>
-        <w:rPr>
-          <w:lang w:val="en-US"/>
-        </w:rPr>
-        <w:t xml:space="preserve"> case</w:t>
+        <w:t>show that monte carlo is superior in the four dimensional case</w:t>
       </w:r>
     </w:p>
     <w:p>
@@ -5884,16 +5447,8 @@
         <w:rPr>
           <w:lang w:val="en-US"/>
         </w:rPr>
-        <w:t xml:space="preserve">validity? Probably compare it with known </w:t>
-      </w:r>
-      <w:proofErr w:type="spellStart"/>
-      <w:r>
-        <w:rPr>
-          <w:lang w:val="en-US"/>
-        </w:rPr>
-        <w:t>thingys</w:t>
-      </w:r>
-      <w:proofErr w:type="spellEnd"/>
+        <w:t>validity? Probably compare it with known thingys</w:t>
+      </w:r>
     </w:p>
     <w:p>
       <w:pPr>
@@ -5931,19 +5486,11 @@
           <w:lang w:val="en-US"/>
         </w:rPr>
       </w:pPr>
-      <w:proofErr w:type="spellStart"/>
-      <w:r>
-        <w:rPr>
-          <w:lang w:val="en-US"/>
-        </w:rPr>
-        <w:t>Shruggie</w:t>
-      </w:r>
-      <w:proofErr w:type="spellEnd"/>
-      <w:r>
-        <w:rPr>
-          <w:lang w:val="en-US"/>
-        </w:rPr>
-        <w:t xml:space="preserve"> </w:t>
+      <w:r>
+        <w:rPr>
+          <w:lang w:val="en-US"/>
+        </w:rPr>
+        <w:t xml:space="preserve">Shruggie </w:t>
       </w:r>
     </w:p>
     <w:p>

--- a/Computing report.docx
+++ b/Computing report.docx
@@ -152,7 +152,21 @@
         <w:rPr>
           <w:lang w:val="en-US"/>
         </w:rPr>
-        <w:t xml:space="preserve"> that can numerically integrate one dimensional problems with ease, as well as </w:t>
+        <w:t xml:space="preserve"> that can numerically integrate one dimensional </w:t>
+      </w:r>
+      <w:proofErr w:type="gramStart"/>
+      <w:r>
+        <w:rPr>
+          <w:lang w:val="en-US"/>
+        </w:rPr>
+        <w:t>problems</w:t>
+      </w:r>
+      <w:proofErr w:type="gramEnd"/>
+      <w:r>
+        <w:rPr>
+          <w:lang w:val="en-US"/>
+        </w:rPr>
+        <w:t xml:space="preserve"> with ease, as well as </w:t>
       </w:r>
       <w:r>
         <w:rPr>
@@ -238,6 +252,14 @@
         </w:rPr>
         <w:t xml:space="preserve">of each method. </w:t>
       </w:r>
+      <w:r>
+        <w:rPr>
+          <w:lang w:val="en-US"/>
+        </w:rPr>
+        <w:t xml:space="preserve">The </w:t>
+      </w:r>
+      <w:bookmarkStart w:id="0" w:name="_GoBack"/>
+      <w:bookmarkEnd w:id="0"/>
     </w:p>
     <w:p>
       <w:pPr>
@@ -425,8 +447,16 @@
         <w:rPr>
           <w:lang w:val="en-US"/>
         </w:rPr>
-        <w:t>Talk about the convergences of the thingys</w:t>
-      </w:r>
+        <w:t xml:space="preserve">Talk about the convergences of the </w:t>
+      </w:r>
+      <w:proofErr w:type="spellStart"/>
+      <w:r>
+        <w:rPr>
+          <w:lang w:val="en-US"/>
+        </w:rPr>
+        <w:t>thingys</w:t>
+      </w:r>
+      <w:proofErr w:type="spellEnd"/>
     </w:p>
     <w:p>
       <w:pPr>
@@ -479,8 +509,16 @@
         <w:rPr>
           <w:lang w:val="en-US"/>
         </w:rPr>
-        <w:t>Monte carlo</w:t>
-      </w:r>
+        <w:t xml:space="preserve">Monte </w:t>
+      </w:r>
+      <w:proofErr w:type="spellStart"/>
+      <w:r>
+        <w:rPr>
+          <w:lang w:val="en-US"/>
+        </w:rPr>
+        <w:t>carlo</w:t>
+      </w:r>
+      <w:proofErr w:type="spellEnd"/>
     </w:p>
     <w:p>
       <w:pPr>
@@ -534,8 +572,21 @@
         <w:rPr>
           <w:lang w:val="en-US"/>
         </w:rPr>
-        <w:lastRenderedPageBreak/>
-        <w:t xml:space="preserve">A simple way to determine the value of the integral is to evaluate the integrand along equally spaced intervals, which are called the Newton-Cotes quadrature rules. The simplest of these is the midpoint rule, where the function is approximated as a zero order polynomial. </w:t>
+        <w:t xml:space="preserve">A simple way to determine the value of the integral is to evaluate the integrand along equally spaced intervals, which are called the Newton-Cotes quadrature rules. The simplest of these is the midpoint rule, where the function is approximated as a </w:t>
+      </w:r>
+      <w:proofErr w:type="gramStart"/>
+      <w:r>
+        <w:rPr>
+          <w:lang w:val="en-US"/>
+        </w:rPr>
+        <w:t>zero order</w:t>
+      </w:r>
+      <w:proofErr w:type="gramEnd"/>
+      <w:r>
+        <w:rPr>
+          <w:lang w:val="en-US"/>
+        </w:rPr>
+        <w:t xml:space="preserve"> polynomial. </w:t>
       </w:r>
     </w:p>
     <w:p>
@@ -1394,7 +1445,23 @@
           <w:rFonts w:eastAsiaTheme="minorEastAsia"/>
           <w:lang w:val="en-US"/>
         </w:rPr>
-        <w:t xml:space="preserve">As of right now, the quadrature rules have only been using the limits a and b, as well as the midpoint a+b/2. </w:t>
+        <w:t xml:space="preserve">As of right now, the quadrature rules have only been using the limits a and b, as well as the midpoint </w:t>
+      </w:r>
+      <w:proofErr w:type="spellStart"/>
+      <w:r>
+        <w:rPr>
+          <w:rFonts w:eastAsiaTheme="minorEastAsia"/>
+          <w:lang w:val="en-US"/>
+        </w:rPr>
+        <w:t>a+b</w:t>
+      </w:r>
+      <w:proofErr w:type="spellEnd"/>
+      <w:r>
+        <w:rPr>
+          <w:rFonts w:eastAsiaTheme="minorEastAsia"/>
+          <w:lang w:val="en-US"/>
+        </w:rPr>
+        <w:t xml:space="preserve">/2. </w:t>
       </w:r>
       <w:r>
         <w:rPr>
@@ -1762,7 +1829,23 @@
           <w:rFonts w:eastAsiaTheme="minorEastAsia"/>
           <w:lang w:val="en-US"/>
         </w:rPr>
-        <w:t xml:space="preserve">and w_i are the weights of the </w:t>
+        <w:t xml:space="preserve">and </w:t>
+      </w:r>
+      <w:proofErr w:type="spellStart"/>
+      <w:r>
+        <w:rPr>
+          <w:rFonts w:eastAsiaTheme="minorEastAsia"/>
+          <w:lang w:val="en-US"/>
+        </w:rPr>
+        <w:t>w_i</w:t>
+      </w:r>
+      <w:proofErr w:type="spellEnd"/>
+      <w:r>
+        <w:rPr>
+          <w:rFonts w:eastAsiaTheme="minorEastAsia"/>
+          <w:lang w:val="en-US"/>
+        </w:rPr>
+        <w:t xml:space="preserve"> are the weights of the </w:t>
       </w:r>
       <w:r>
         <w:rPr>
@@ -1983,7 +2066,23 @@
                 <w:rFonts w:eastAsiaTheme="minorEastAsia"/>
                 <w:lang w:val="en-US"/>
               </w:rPr>
-              <w:t>[h/3, 4h/3, 2h/3, 4h/3, 2h/3, … , h/3]</w:t>
+              <w:t xml:space="preserve">[h/3, 4h/3, 2h/3, 4h/3, 2h/3, </w:t>
+            </w:r>
+            <w:proofErr w:type="gramStart"/>
+            <w:r>
+              <w:rPr>
+                <w:rFonts w:eastAsiaTheme="minorEastAsia"/>
+                <w:lang w:val="en-US"/>
+              </w:rPr>
+              <w:t>… ,</w:t>
+            </w:r>
+            <w:proofErr w:type="gramEnd"/>
+            <w:r>
+              <w:rPr>
+                <w:rFonts w:eastAsiaTheme="minorEastAsia"/>
+                <w:lang w:val="en-US"/>
+              </w:rPr>
+              <w:t xml:space="preserve"> h/3]</w:t>
             </w:r>
           </w:p>
         </w:tc>
@@ -2248,7 +2347,23 @@
           <w:rFonts w:eastAsiaTheme="minorEastAsia"/>
           <w:lang w:val="en-US"/>
         </w:rPr>
-        <w:t xml:space="preserve">The convergence of these methods are well known, and are shown in </w:t>
+        <w:t xml:space="preserve">The convergence of these methods </w:t>
+      </w:r>
+      <w:proofErr w:type="gramStart"/>
+      <w:r>
+        <w:rPr>
+          <w:rFonts w:eastAsiaTheme="minorEastAsia"/>
+          <w:lang w:val="en-US"/>
+        </w:rPr>
+        <w:t>are</w:t>
+      </w:r>
+      <w:proofErr w:type="gramEnd"/>
+      <w:r>
+        <w:rPr>
+          <w:rFonts w:eastAsiaTheme="minorEastAsia"/>
+          <w:lang w:val="en-US"/>
+        </w:rPr>
+        <w:t xml:space="preserve"> well known, and are shown in </w:t>
       </w:r>
       <w:r>
         <w:rPr>
@@ -2379,7 +2494,6 @@
           <w:rFonts w:eastAsiaTheme="minorEastAsia"/>
           <w:lang w:val="en-US"/>
         </w:rPr>
-        <w:lastRenderedPageBreak/>
         <w:t>Newton-Cote</w:t>
       </w:r>
       <w:r>
@@ -2387,7 +2501,23 @@
           <w:rFonts w:eastAsiaTheme="minorEastAsia"/>
           <w:lang w:val="en-US"/>
         </w:rPr>
-        <w:t xml:space="preserve">s formulas have only been shown in one dimensions so far, however they can </w:t>
+        <w:t xml:space="preserve">s formulas have only been shown in one </w:t>
+      </w:r>
+      <w:proofErr w:type="gramStart"/>
+      <w:r>
+        <w:rPr>
+          <w:rFonts w:eastAsiaTheme="minorEastAsia"/>
+          <w:lang w:val="en-US"/>
+        </w:rPr>
+        <w:t>dimensions</w:t>
+      </w:r>
+      <w:proofErr w:type="gramEnd"/>
+      <w:r>
+        <w:rPr>
+          <w:rFonts w:eastAsiaTheme="minorEastAsia"/>
+          <w:lang w:val="en-US"/>
+        </w:rPr>
+        <w:t xml:space="preserve"> so far, however they can </w:t>
       </w:r>
       <w:r>
         <w:rPr>
@@ -2401,14 +2531,46 @@
           <w:rFonts w:eastAsiaTheme="minorEastAsia"/>
           <w:lang w:val="en-US"/>
         </w:rPr>
-        <w:t xml:space="preserve">This is done simply by applying the quadrature method individually in each dimension, and multiplying them together. </w:t>
-      </w:r>
-      <w:r>
-        <w:rPr>
-          <w:rFonts w:eastAsiaTheme="minorEastAsia"/>
-          <w:lang w:val="en-US"/>
-        </w:rPr>
-        <w:t xml:space="preserve">The two dimensional case is illustrated in FIGURE SOMETHING. </w:t>
+        <w:t xml:space="preserve">This is done simply by applying the quadrature method individually in each </w:t>
+      </w:r>
+      <w:proofErr w:type="gramStart"/>
+      <w:r>
+        <w:rPr>
+          <w:rFonts w:eastAsiaTheme="minorEastAsia"/>
+          <w:lang w:val="en-US"/>
+        </w:rPr>
+        <w:t>dimension, and</w:t>
+      </w:r>
+      <w:proofErr w:type="gramEnd"/>
+      <w:r>
+        <w:rPr>
+          <w:rFonts w:eastAsiaTheme="minorEastAsia"/>
+          <w:lang w:val="en-US"/>
+        </w:rPr>
+        <w:t xml:space="preserve"> multiplying them together. </w:t>
+      </w:r>
+      <w:r>
+        <w:rPr>
+          <w:rFonts w:eastAsiaTheme="minorEastAsia"/>
+          <w:lang w:val="en-US"/>
+        </w:rPr>
+        <w:t xml:space="preserve">The </w:t>
+      </w:r>
+      <w:proofErr w:type="gramStart"/>
+      <w:r>
+        <w:rPr>
+          <w:rFonts w:eastAsiaTheme="minorEastAsia"/>
+          <w:lang w:val="en-US"/>
+        </w:rPr>
+        <w:t>two dimensional</w:t>
+      </w:r>
+      <w:proofErr w:type="gramEnd"/>
+      <w:r>
+        <w:rPr>
+          <w:rFonts w:eastAsiaTheme="minorEastAsia"/>
+          <w:lang w:val="en-US"/>
+        </w:rPr>
+        <w:t xml:space="preserve"> case is illustrated in FIGURE SOMETHING. </w:t>
       </w:r>
     </w:p>
     <w:p>
@@ -2852,7 +3014,23 @@
           <w:rFonts w:eastAsiaTheme="minorEastAsia"/>
           <w:lang w:val="en-US"/>
         </w:rPr>
-        <w:t xml:space="preserve">However, the main downside of using newton-cotes quadrature methonds in multiple dimensions is that the number of points required to perform the integral grows exponentially with d. </w:t>
+        <w:t xml:space="preserve">However, the main downside of using newton-cotes quadrature </w:t>
+      </w:r>
+      <w:proofErr w:type="spellStart"/>
+      <w:r>
+        <w:rPr>
+          <w:rFonts w:eastAsiaTheme="minorEastAsia"/>
+          <w:lang w:val="en-US"/>
+        </w:rPr>
+        <w:t>methonds</w:t>
+      </w:r>
+      <w:proofErr w:type="spellEnd"/>
+      <w:r>
+        <w:rPr>
+          <w:rFonts w:eastAsiaTheme="minorEastAsia"/>
+          <w:lang w:val="en-US"/>
+        </w:rPr>
+        <w:t xml:space="preserve"> in multiple dimensions is that the number of points required to perform the integral grows exponentially with d. </w:t>
       </w:r>
       <w:r>
         <w:rPr>
@@ -3525,7 +3703,23 @@
           <w:rFonts w:eastAsiaTheme="minorEastAsia"/>
           <w:lang w:val="en-US"/>
         </w:rPr>
-        <w:t xml:space="preserve">The convergence of monte carlo scales with 1/√N, so in one dimension it would take more points for it to converge before </w:t>
+        <w:t xml:space="preserve">The convergence of monte </w:t>
+      </w:r>
+      <w:proofErr w:type="spellStart"/>
+      <w:r>
+        <w:rPr>
+          <w:rFonts w:eastAsiaTheme="minorEastAsia"/>
+          <w:lang w:val="en-US"/>
+        </w:rPr>
+        <w:t>carlo</w:t>
+      </w:r>
+      <w:proofErr w:type="spellEnd"/>
+      <w:r>
+        <w:rPr>
+          <w:rFonts w:eastAsiaTheme="minorEastAsia"/>
+          <w:lang w:val="en-US"/>
+        </w:rPr>
+        <w:t xml:space="preserve"> scales with 1/√N, so in one dimension it would take more points for it to converge before </w:t>
       </w:r>
       <w:r>
         <w:rPr>
@@ -3539,14 +3733,46 @@
           <w:rFonts w:eastAsiaTheme="minorEastAsia"/>
           <w:lang w:val="en-US"/>
         </w:rPr>
-        <w:t xml:space="preserve">However, the main advantage of monte carlo is that </w:t>
-      </w:r>
-      <w:r>
-        <w:rPr>
-          <w:rFonts w:eastAsiaTheme="minorEastAsia"/>
-          <w:lang w:val="en-US"/>
-        </w:rPr>
-        <w:t xml:space="preserve">the convergence of monte carlo remains 1/√N, regardless of the dimensionality of the </w:t>
+        <w:t xml:space="preserve">However, the main advantage of monte </w:t>
+      </w:r>
+      <w:proofErr w:type="spellStart"/>
+      <w:r>
+        <w:rPr>
+          <w:rFonts w:eastAsiaTheme="minorEastAsia"/>
+          <w:lang w:val="en-US"/>
+        </w:rPr>
+        <w:t>carlo</w:t>
+      </w:r>
+      <w:proofErr w:type="spellEnd"/>
+      <w:r>
+        <w:rPr>
+          <w:rFonts w:eastAsiaTheme="minorEastAsia"/>
+          <w:lang w:val="en-US"/>
+        </w:rPr>
+        <w:t xml:space="preserve"> is that </w:t>
+      </w:r>
+      <w:r>
+        <w:rPr>
+          <w:rFonts w:eastAsiaTheme="minorEastAsia"/>
+          <w:lang w:val="en-US"/>
+        </w:rPr>
+        <w:t xml:space="preserve">the convergence of monte </w:t>
+      </w:r>
+      <w:proofErr w:type="spellStart"/>
+      <w:r>
+        <w:rPr>
+          <w:rFonts w:eastAsiaTheme="minorEastAsia"/>
+          <w:lang w:val="en-US"/>
+        </w:rPr>
+        <w:t>carlo</w:t>
+      </w:r>
+      <w:proofErr w:type="spellEnd"/>
+      <w:r>
+        <w:rPr>
+          <w:rFonts w:eastAsiaTheme="minorEastAsia"/>
+          <w:lang w:val="en-US"/>
+        </w:rPr>
+        <w:t xml:space="preserve"> remains 1/√N, regardless of the dimensionality of the </w:t>
       </w:r>
       <w:r>
         <w:rPr>
@@ -3555,12 +3781,37 @@
         </w:rPr>
         <w:t xml:space="preserve">integral. </w:t>
       </w:r>
-      <w:r>
-        <w:rPr>
-          <w:rFonts w:eastAsiaTheme="minorEastAsia"/>
-          <w:lang w:val="en-US"/>
-        </w:rPr>
-        <w:t>Therefore for particle physics monte carlo methods would be best suited for it.</w:t>
+      <w:proofErr w:type="gramStart"/>
+      <w:r>
+        <w:rPr>
+          <w:rFonts w:eastAsiaTheme="minorEastAsia"/>
+          <w:lang w:val="en-US"/>
+        </w:rPr>
+        <w:t>Therefore</w:t>
+      </w:r>
+      <w:proofErr w:type="gramEnd"/>
+      <w:r>
+        <w:rPr>
+          <w:rFonts w:eastAsiaTheme="minorEastAsia"/>
+          <w:lang w:val="en-US"/>
+        </w:rPr>
+        <w:t xml:space="preserve"> for particle physics monte </w:t>
+      </w:r>
+      <w:proofErr w:type="spellStart"/>
+      <w:r>
+        <w:rPr>
+          <w:rFonts w:eastAsiaTheme="minorEastAsia"/>
+          <w:lang w:val="en-US"/>
+        </w:rPr>
+        <w:t>carlo</w:t>
+      </w:r>
+      <w:proofErr w:type="spellEnd"/>
+      <w:r>
+        <w:rPr>
+          <w:rFonts w:eastAsiaTheme="minorEastAsia"/>
+          <w:lang w:val="en-US"/>
+        </w:rPr>
+        <w:t xml:space="preserve"> methods would be best suited for it.</w:t>
       </w:r>
     </w:p>
     <w:p>
@@ -3592,7 +3843,23 @@
           <w:rFonts w:eastAsiaTheme="minorEastAsia"/>
           <w:lang w:val="en-US"/>
         </w:rPr>
-        <w:t xml:space="preserve">monte carlo could be made even better by </w:t>
+        <w:t xml:space="preserve">monte </w:t>
+      </w:r>
+      <w:proofErr w:type="spellStart"/>
+      <w:r>
+        <w:rPr>
+          <w:rFonts w:eastAsiaTheme="minorEastAsia"/>
+          <w:lang w:val="en-US"/>
+        </w:rPr>
+        <w:t>carlo</w:t>
+      </w:r>
+      <w:proofErr w:type="spellEnd"/>
+      <w:r>
+        <w:rPr>
+          <w:rFonts w:eastAsiaTheme="minorEastAsia"/>
+          <w:lang w:val="en-US"/>
+        </w:rPr>
+        <w:t xml:space="preserve"> could be made even better by </w:t>
       </w:r>
       <w:r>
         <w:rPr>
@@ -3606,7 +3873,23 @@
           <w:rFonts w:eastAsiaTheme="minorEastAsia"/>
           <w:lang w:val="en-US"/>
         </w:rPr>
-        <w:t xml:space="preserve"> One variarnce reduction technique is called the stratified sampling model, where </w:t>
+        <w:t xml:space="preserve"> One </w:t>
+      </w:r>
+      <w:proofErr w:type="spellStart"/>
+      <w:r>
+        <w:rPr>
+          <w:rFonts w:eastAsiaTheme="minorEastAsia"/>
+          <w:lang w:val="en-US"/>
+        </w:rPr>
+        <w:t>variarnce</w:t>
+      </w:r>
+      <w:proofErr w:type="spellEnd"/>
+      <w:r>
+        <w:rPr>
+          <w:rFonts w:eastAsiaTheme="minorEastAsia"/>
+          <w:lang w:val="en-US"/>
+        </w:rPr>
+        <w:t xml:space="preserve"> reduction technique is called the stratified sampling model, where </w:t>
       </w:r>
       <w:r>
         <w:rPr>
@@ -3641,7 +3924,220 @@
           <w:rFonts w:eastAsiaTheme="minorEastAsia"/>
           <w:lang w:val="en-US"/>
         </w:rPr>
-        <w:t xml:space="preserve">This would lead to a drastic reduction in variance with a small number of points required, thus making it even better. </w:t>
+        <w:t xml:space="preserve"> </w:t>
+      </w:r>
+      <w:r>
+        <w:rPr>
+          <w:rFonts w:eastAsiaTheme="minorEastAsia"/>
+          <w:lang w:val="en-US"/>
+        </w:rPr>
+        <w:t xml:space="preserve">This was done by dividing the integral to a series of bins, at which each bin the value of the monte </w:t>
+      </w:r>
+      <w:proofErr w:type="spellStart"/>
+      <w:r>
+        <w:rPr>
+          <w:rFonts w:eastAsiaTheme="minorEastAsia"/>
+          <w:lang w:val="en-US"/>
+        </w:rPr>
+        <w:t>carlo</w:t>
+      </w:r>
+      <w:proofErr w:type="spellEnd"/>
+      <w:r>
+        <w:rPr>
+          <w:rFonts w:eastAsiaTheme="minorEastAsia"/>
+          <w:lang w:val="en-US"/>
+        </w:rPr>
+        <w:t xml:space="preserve"> integral and the variance is calculated in there. </w:t>
+      </w:r>
+    </w:p>
+    <w:p>
+      <w:pPr>
+        <w:ind w:left="360"/>
+        <w:rPr>
+          <w:rFonts w:eastAsiaTheme="minorEastAsia"/>
+          <w:lang w:val="en-US"/>
+        </w:rPr>
+      </w:pPr>
+      <w:r>
+        <w:rPr>
+          <w:rFonts w:eastAsiaTheme="minorEastAsia"/>
+          <w:lang w:val="en-US"/>
+        </w:rPr>
+        <w:t xml:space="preserve">The variance is calculated via </w:t>
+      </w:r>
+    </w:p>
+    <w:p>
+      <w:pPr>
+        <w:ind w:left="360"/>
+        <w:rPr>
+          <w:rFonts w:eastAsiaTheme="minorEastAsia"/>
+          <w:lang w:val="en-US"/>
+        </w:rPr>
+      </w:pPr>
+      <m:oMathPara>
+        <m:oMath>
+          <m:sSup>
+            <m:sSupPr>
+              <m:ctrlPr>
+                <w:rPr>
+                  <w:rFonts w:ascii="Cambria Math" w:eastAsiaTheme="minorEastAsia" w:hAnsi="Cambria Math"/>
+                  <w:i/>
+                  <w:lang w:val="en-US"/>
+                </w:rPr>
+              </m:ctrlPr>
+            </m:sSupPr>
+            <m:e>
+              <m:r>
+                <w:rPr>
+                  <w:rFonts w:ascii="Cambria Math" w:eastAsiaTheme="minorEastAsia" w:hAnsi="Cambria Math"/>
+                  <w:lang w:val="en-US"/>
+                </w:rPr>
+                <m:t>σ</m:t>
+              </m:r>
+            </m:e>
+            <m:sup>
+              <m:r>
+                <w:rPr>
+                  <w:rFonts w:ascii="Cambria Math" w:eastAsiaTheme="minorEastAsia" w:hAnsi="Cambria Math"/>
+                  <w:lang w:val="en-US"/>
+                </w:rPr>
+                <m:t>2</m:t>
+              </m:r>
+            </m:sup>
+          </m:sSup>
+          <m:r>
+            <w:rPr>
+              <w:rFonts w:ascii="Cambria Math" w:eastAsiaTheme="minorEastAsia" w:hAnsi="Cambria Math"/>
+              <w:lang w:val="en-US"/>
+            </w:rPr>
+            <m:t xml:space="preserve">= </m:t>
+          </m:r>
+          <m:d>
+            <m:dPr>
+              <m:begChr m:val="〈"/>
+              <m:endChr m:val="〉"/>
+              <m:ctrlPr>
+                <w:rPr>
+                  <w:rFonts w:ascii="Cambria Math" w:eastAsiaTheme="minorEastAsia" w:hAnsi="Cambria Math"/>
+                  <w:i/>
+                  <w:lang w:val="en-US"/>
+                </w:rPr>
+              </m:ctrlPr>
+            </m:dPr>
+            <m:e>
+              <m:sSup>
+                <m:sSupPr>
+                  <m:ctrlPr>
+                    <w:rPr>
+                      <w:rFonts w:ascii="Cambria Math" w:eastAsiaTheme="minorEastAsia" w:hAnsi="Cambria Math"/>
+                      <w:i/>
+                      <w:lang w:val="en-US"/>
+                    </w:rPr>
+                  </m:ctrlPr>
+                </m:sSupPr>
+                <m:e>
+                  <m:r>
+                    <w:rPr>
+                      <w:rFonts w:ascii="Cambria Math" w:eastAsiaTheme="minorEastAsia" w:hAnsi="Cambria Math"/>
+                      <w:lang w:val="en-US"/>
+                    </w:rPr>
+                    <m:t>x</m:t>
+                  </m:r>
+                </m:e>
+                <m:sup>
+                  <m:r>
+                    <w:rPr>
+                      <w:rFonts w:ascii="Cambria Math" w:eastAsiaTheme="minorEastAsia" w:hAnsi="Cambria Math"/>
+                      <w:lang w:val="en-US"/>
+                    </w:rPr>
+                    <m:t>2</m:t>
+                  </m:r>
+                </m:sup>
+              </m:sSup>
+            </m:e>
+          </m:d>
+          <m:r>
+            <w:rPr>
+              <w:rFonts w:ascii="Cambria Math" w:eastAsiaTheme="minorEastAsia" w:hAnsi="Cambria Math"/>
+              <w:lang w:val="en-US"/>
+            </w:rPr>
+            <m:t xml:space="preserve">- </m:t>
+          </m:r>
+          <m:sSup>
+            <m:sSupPr>
+              <m:ctrlPr>
+                <w:rPr>
+                  <w:rFonts w:ascii="Cambria Math" w:eastAsiaTheme="minorEastAsia" w:hAnsi="Cambria Math"/>
+                  <w:i/>
+                  <w:lang w:val="en-US"/>
+                </w:rPr>
+              </m:ctrlPr>
+            </m:sSupPr>
+            <m:e>
+              <m:d>
+                <m:dPr>
+                  <m:begChr m:val="〈"/>
+                  <m:endChr m:val="〉"/>
+                  <m:ctrlPr>
+                    <w:rPr>
+                      <w:rFonts w:ascii="Cambria Math" w:eastAsiaTheme="minorEastAsia" w:hAnsi="Cambria Math"/>
+                      <w:i/>
+                      <w:lang w:val="en-US"/>
+                    </w:rPr>
+                  </m:ctrlPr>
+                </m:dPr>
+                <m:e>
+                  <m:r>
+                    <w:rPr>
+                      <w:rFonts w:ascii="Cambria Math" w:eastAsiaTheme="minorEastAsia" w:hAnsi="Cambria Math"/>
+                      <w:lang w:val="en-US"/>
+                    </w:rPr>
+                    <m:t>x</m:t>
+                  </m:r>
+                </m:e>
+              </m:d>
+            </m:e>
+            <m:sup>
+              <m:r>
+                <w:rPr>
+                  <w:rFonts w:ascii="Cambria Math" w:eastAsiaTheme="minorEastAsia" w:hAnsi="Cambria Math"/>
+                  <w:lang w:val="en-US"/>
+                </w:rPr>
+                <m:t>2</m:t>
+              </m:r>
+            </m:sup>
+          </m:sSup>
+          <m:r>
+            <w:rPr>
+              <w:rFonts w:ascii="Cambria Math" w:eastAsiaTheme="minorEastAsia" w:hAnsi="Cambria Math"/>
+              <w:lang w:val="en-US"/>
+            </w:rPr>
+            <m:t>.</m:t>
+          </m:r>
+        </m:oMath>
+      </m:oMathPara>
+    </w:p>
+    <w:p>
+      <w:pPr>
+        <w:ind w:left="360"/>
+        <w:rPr>
+          <w:rFonts w:eastAsiaTheme="minorEastAsia"/>
+          <w:lang w:val="en-US"/>
+        </w:rPr>
+      </w:pPr>
+      <w:r>
+        <w:rPr>
+          <w:rFonts w:eastAsiaTheme="minorEastAsia"/>
+          <w:lang w:val="en-US"/>
+        </w:rPr>
+        <w:t xml:space="preserve">If the variance in each bin is larger than a </w:t>
+      </w:r>
+      <w:r>
+        <w:rPr>
+          <w:rFonts w:eastAsiaTheme="minorEastAsia"/>
+          <w:lang w:val="en-US"/>
+        </w:rPr>
+        <w:t xml:space="preserve">certain value, the bin is divided into two smaller bins, and the process is repeated. This is not unlike adaptive integration. </w:t>
       </w:r>
     </w:p>
     <w:p>
@@ -3748,7 +4244,21 @@
         <w:rPr>
           <w:lang w:val="en-US"/>
         </w:rPr>
-        <w:t xml:space="preserve">equation was also implemented in each method. </w:t>
+        <w:t xml:space="preserve">equation </w:t>
+      </w:r>
+      <w:proofErr w:type="gramStart"/>
+      <w:r>
+        <w:rPr>
+          <w:lang w:val="en-US"/>
+        </w:rPr>
+        <w:t>was</w:t>
+      </w:r>
+      <w:proofErr w:type="gramEnd"/>
+      <w:r>
+        <w:rPr>
+          <w:lang w:val="en-US"/>
+        </w:rPr>
+        <w:t xml:space="preserve"> also implemented in each method. </w:t>
       </w:r>
       <w:r>
         <w:rPr>
@@ -3800,8 +4310,16 @@
         <w:rPr>
           <w:lang w:val="en-US"/>
         </w:rPr>
-        <w:t>Adaptive Integration talky talky</w:t>
-      </w:r>
+        <w:t xml:space="preserve">Adaptive Integration talky </w:t>
+      </w:r>
+      <w:proofErr w:type="spellStart"/>
+      <w:r>
+        <w:rPr>
+          <w:lang w:val="en-US"/>
+        </w:rPr>
+        <w:t>talky</w:t>
+      </w:r>
+      <w:proofErr w:type="spellEnd"/>
     </w:p>
     <w:p>
       <w:pPr>
@@ -4109,6 +4627,7 @@
           <w:szCs w:val="21"/>
           <w:lang w:eastAsia="en-GB"/>
         </w:rPr>
+        <w:lastRenderedPageBreak/>
         <w:t xml:space="preserve">2.    </w:t>
       </w:r>
       <w:r>
@@ -4465,7 +4984,6 @@
           <w:szCs w:val="21"/>
           <w:lang w:eastAsia="en-GB"/>
         </w:rPr>
-        <w:lastRenderedPageBreak/>
         <w:t xml:space="preserve">4.    </w:t>
       </w:r>
       <w:r>
@@ -5167,21 +5685,57 @@
         <w:rPr>
           <w:lang w:val="en-US"/>
         </w:rPr>
-        <w:t>Monte carlo talky talky</w:t>
-      </w:r>
-    </w:p>
-    <w:p>
-      <w:pPr>
-        <w:ind w:left="360"/>
-        <w:rPr>
-          <w:lang w:val="en-US"/>
-        </w:rPr>
-      </w:pPr>
-      <w:r>
-        <w:rPr>
-          <w:lang w:val="en-US"/>
-        </w:rPr>
-        <w:t xml:space="preserve">The monte carlo method required </w:t>
+        <w:t xml:space="preserve">Monte </w:t>
+      </w:r>
+      <w:proofErr w:type="spellStart"/>
+      <w:r>
+        <w:rPr>
+          <w:lang w:val="en-US"/>
+        </w:rPr>
+        <w:t>carlo</w:t>
+      </w:r>
+      <w:proofErr w:type="spellEnd"/>
+      <w:r>
+        <w:rPr>
+          <w:lang w:val="en-US"/>
+        </w:rPr>
+        <w:t xml:space="preserve"> talky </w:t>
+      </w:r>
+      <w:proofErr w:type="spellStart"/>
+      <w:r>
+        <w:rPr>
+          <w:lang w:val="en-US"/>
+        </w:rPr>
+        <w:t>talky</w:t>
+      </w:r>
+      <w:proofErr w:type="spellEnd"/>
+    </w:p>
+    <w:p>
+      <w:pPr>
+        <w:ind w:left="360"/>
+        <w:rPr>
+          <w:lang w:val="en-US"/>
+        </w:rPr>
+      </w:pPr>
+      <w:r>
+        <w:rPr>
+          <w:lang w:val="en-US"/>
+        </w:rPr>
+        <w:t xml:space="preserve">The monte </w:t>
+      </w:r>
+      <w:proofErr w:type="spellStart"/>
+      <w:r>
+        <w:rPr>
+          <w:lang w:val="en-US"/>
+        </w:rPr>
+        <w:t>carlo</w:t>
+      </w:r>
+      <w:proofErr w:type="spellEnd"/>
+      <w:r>
+        <w:rPr>
+          <w:lang w:val="en-US"/>
+        </w:rPr>
+        <w:t xml:space="preserve"> method required </w:t>
       </w:r>
       <w:r>
         <w:rPr>
@@ -5189,54 +5743,615 @@
         </w:rPr>
         <w:t xml:space="preserve">the use of the random module found in python to generate the pseudo-random numbers. </w:t>
       </w:r>
-      <w:bookmarkStart w:id="0" w:name="_GoBack"/>
-      <w:bookmarkEnd w:id="0"/>
-    </w:p>
-    <w:p>
-      <w:pPr>
-        <w:ind w:left="360"/>
-        <w:rPr>
-          <w:lang w:val="en-US"/>
-        </w:rPr>
-      </w:pPr>
-    </w:p>
-    <w:p>
-      <w:pPr>
-        <w:ind w:left="360"/>
-        <w:rPr>
-          <w:lang w:val="en-US"/>
-        </w:rPr>
-      </w:pPr>
-      <w:r>
-        <w:rPr>
-          <w:lang w:val="en-US"/>
-        </w:rPr>
-        <w:t>Generalizing the NCInt method requires the use of a generator due to the w thingy talk about it okay</w:t>
-      </w:r>
-    </w:p>
-    <w:p>
-      <w:pPr>
-        <w:ind w:left="360"/>
-        <w:rPr>
-          <w:lang w:val="en-US"/>
-        </w:rPr>
-      </w:pPr>
-    </w:p>
-    <w:p>
-      <w:pPr>
-        <w:ind w:left="360"/>
-        <w:rPr>
-          <w:lang w:val="en-US"/>
-        </w:rPr>
-      </w:pPr>
-    </w:p>
-    <w:p>
-      <w:pPr>
-        <w:ind w:left="360"/>
-        <w:rPr>
-          <w:lang w:val="en-US"/>
-        </w:rPr>
-      </w:pPr>
+      <w:r>
+        <w:rPr>
+          <w:lang w:val="en-US"/>
+        </w:rPr>
+        <w:t xml:space="preserve">The number of sample points was specified, after which </w:t>
+      </w:r>
+      <w:r>
+        <w:rPr>
+          <w:lang w:val="en-US"/>
+        </w:rPr>
+        <w:t xml:space="preserve">the </w:t>
+      </w:r>
+      <w:r>
+        <w:rPr>
+          <w:lang w:val="en-US"/>
+        </w:rPr>
+        <w:t xml:space="preserve">code performed the monte </w:t>
+      </w:r>
+      <w:proofErr w:type="spellStart"/>
+      <w:r>
+        <w:rPr>
+          <w:lang w:val="en-US"/>
+        </w:rPr>
+        <w:t>carlo</w:t>
+      </w:r>
+      <w:proofErr w:type="spellEnd"/>
+      <w:r>
+        <w:rPr>
+          <w:lang w:val="en-US"/>
+        </w:rPr>
+        <w:t xml:space="preserve"> integration as shown by the equation.</w:t>
+      </w:r>
+    </w:p>
+    <w:p>
+      <w:pPr>
+        <w:ind w:left="360"/>
+        <w:rPr>
+          <w:lang w:val="en-US"/>
+        </w:rPr>
+      </w:pPr>
+    </w:p>
+    <w:p>
+      <w:pPr>
+        <w:ind w:left="360"/>
+        <w:rPr>
+          <w:lang w:val="en-US"/>
+        </w:rPr>
+      </w:pPr>
+      <w:r>
+        <w:rPr>
+          <w:lang w:val="en-US"/>
+        </w:rPr>
+        <w:t xml:space="preserve">Stratified sampling was built upon the original monte </w:t>
+      </w:r>
+      <w:proofErr w:type="spellStart"/>
+      <w:r>
+        <w:rPr>
+          <w:lang w:val="en-US"/>
+        </w:rPr>
+        <w:t>carlo</w:t>
+      </w:r>
+      <w:proofErr w:type="spellEnd"/>
+      <w:r>
+        <w:rPr>
+          <w:lang w:val="en-US"/>
+        </w:rPr>
+        <w:t xml:space="preserve"> code,</w:t>
+      </w:r>
+      <w:r>
+        <w:rPr>
+          <w:lang w:val="en-US"/>
+        </w:rPr>
+        <w:t xml:space="preserve"> however </w:t>
+      </w:r>
+      <w:r>
+        <w:rPr>
+          <w:lang w:val="en-US"/>
+        </w:rPr>
+        <w:t xml:space="preserve">required additional characteristics. </w:t>
+      </w:r>
+      <w:r>
+        <w:rPr>
+          <w:lang w:val="en-US"/>
+        </w:rPr>
+        <w:t xml:space="preserve">The integral needs to be divided </w:t>
+      </w:r>
+      <w:proofErr w:type="gramStart"/>
+      <w:r>
+        <w:rPr>
+          <w:lang w:val="en-US"/>
+        </w:rPr>
+        <w:t>in to</w:t>
+      </w:r>
+      <w:proofErr w:type="gramEnd"/>
+      <w:r>
+        <w:rPr>
+          <w:lang w:val="en-US"/>
+        </w:rPr>
+        <w:t xml:space="preserve"> multiple bins, which each hold the value of the </w:t>
+      </w:r>
+      <w:r>
+        <w:rPr>
+          <w:lang w:val="en-US"/>
+        </w:rPr>
+        <w:t xml:space="preserve">monte </w:t>
+      </w:r>
+      <w:proofErr w:type="spellStart"/>
+      <w:r>
+        <w:rPr>
+          <w:lang w:val="en-US"/>
+        </w:rPr>
+        <w:t>carlo</w:t>
+      </w:r>
+      <w:proofErr w:type="spellEnd"/>
+      <w:r>
+        <w:rPr>
+          <w:lang w:val="en-US"/>
+        </w:rPr>
+        <w:t xml:space="preserve"> integral as well as the value. </w:t>
+      </w:r>
+      <w:r>
+        <w:rPr>
+          <w:lang w:val="en-US"/>
+        </w:rPr>
+        <w:t xml:space="preserve">The bins need to also be </w:t>
+      </w:r>
+      <w:proofErr w:type="spellStart"/>
+      <w:r>
+        <w:rPr>
+          <w:lang w:val="en-US"/>
+        </w:rPr>
+        <w:t>subdividable</w:t>
+      </w:r>
+      <w:proofErr w:type="spellEnd"/>
+      <w:r>
+        <w:rPr>
+          <w:lang w:val="en-US"/>
+        </w:rPr>
+        <w:t xml:space="preserve"> into two, to perform the stratified sampling. </w:t>
+      </w:r>
+      <w:r>
+        <w:rPr>
+          <w:lang w:val="en-US"/>
+        </w:rPr>
+        <w:t xml:space="preserve">Due to this, a new class called Bins was developed </w:t>
+      </w:r>
+      <w:r>
+        <w:rPr>
+          <w:lang w:val="en-US"/>
+        </w:rPr>
+        <w:t xml:space="preserve">that would serve as a support class to the stratified sampling method. </w:t>
+      </w:r>
+      <w:r>
+        <w:rPr>
+          <w:lang w:val="en-US"/>
+        </w:rPr>
+        <w:t xml:space="preserve">The Bins class would have a monte </w:t>
+      </w:r>
+      <w:proofErr w:type="spellStart"/>
+      <w:r>
+        <w:rPr>
+          <w:lang w:val="en-US"/>
+        </w:rPr>
+        <w:t>carlo</w:t>
+      </w:r>
+      <w:proofErr w:type="spellEnd"/>
+      <w:r>
+        <w:rPr>
+          <w:lang w:val="en-US"/>
+        </w:rPr>
+        <w:t xml:space="preserve"> method that would calculate the value of that bin, as well as a </w:t>
+      </w:r>
+      <w:r>
+        <w:rPr>
+          <w:lang w:val="en-US"/>
+        </w:rPr>
+        <w:t xml:space="preserve">Bisection method that would split the bins in two and perform the Monte </w:t>
+      </w:r>
+      <w:proofErr w:type="spellStart"/>
+      <w:r>
+        <w:rPr>
+          <w:lang w:val="en-US"/>
+        </w:rPr>
+        <w:t>carlo</w:t>
+      </w:r>
+      <w:proofErr w:type="spellEnd"/>
+      <w:r>
+        <w:rPr>
+          <w:lang w:val="en-US"/>
+        </w:rPr>
+        <w:t xml:space="preserve"> integrations in the new bins. </w:t>
+      </w:r>
+      <w:r>
+        <w:rPr>
+          <w:lang w:val="en-US"/>
+        </w:rPr>
+        <w:t xml:space="preserve">With the new bins class, the stratified sampling algorithm can be performed as described in the </w:t>
+      </w:r>
+      <w:proofErr w:type="spellStart"/>
+      <w:r>
+        <w:rPr>
+          <w:lang w:val="en-US"/>
+        </w:rPr>
+        <w:t>pervious</w:t>
+      </w:r>
+      <w:proofErr w:type="spellEnd"/>
+      <w:r>
+        <w:rPr>
+          <w:lang w:val="en-US"/>
+        </w:rPr>
+        <w:t xml:space="preserve"> section. </w:t>
+      </w:r>
+    </w:p>
+    <w:p>
+      <w:pPr>
+        <w:ind w:left="360"/>
+        <w:rPr>
+          <w:lang w:val="en-US"/>
+        </w:rPr>
+      </w:pPr>
+    </w:p>
+    <w:p>
+      <w:pPr>
+        <w:rPr>
+          <w:lang w:val="en-US"/>
+        </w:rPr>
+      </w:pPr>
+    </w:p>
+    <w:p>
+      <w:pPr>
+        <w:ind w:left="360"/>
+        <w:rPr>
+          <w:lang w:val="en-US"/>
+        </w:rPr>
+      </w:pPr>
+      <w:r>
+        <w:rPr>
+          <w:lang w:val="en-US"/>
+        </w:rPr>
+        <w:t>Generalizing</w:t>
+      </w:r>
+      <w:r>
+        <w:rPr>
+          <w:lang w:val="en-US"/>
+        </w:rPr>
+        <w:t xml:space="preserve"> each method required modifying the code to accept multiple dimensions. </w:t>
+      </w:r>
+      <w:r>
+        <w:rPr>
+          <w:lang w:val="en-US"/>
+        </w:rPr>
+        <w:t xml:space="preserve">The Newton-Cotes rules </w:t>
+      </w:r>
+      <w:r>
+        <w:rPr>
+          <w:lang w:val="en-US"/>
+        </w:rPr>
+        <w:t xml:space="preserve">in multiple dimensions was relatively straightforward, aside from indexing the weights. Altering the method to multiple dimensions mostly involve converting the limits from floats to lists, where each element in the list represents the limits in a particular dimension. </w:t>
+      </w:r>
+    </w:p>
+    <w:p>
+      <w:pPr>
+        <w:ind w:left="360"/>
+        <w:rPr>
+          <w:lang w:val="en-US"/>
+        </w:rPr>
+      </w:pPr>
+      <w:r>
+        <w:rPr>
+          <w:lang w:val="en-US"/>
+        </w:rPr>
+        <w:t xml:space="preserve">Performing the w product rule is challenging, as we have to loop over all the points as shown in </w:t>
+      </w:r>
+      <w:proofErr w:type="spellStart"/>
+      <w:r>
+        <w:rPr>
+          <w:lang w:val="en-US"/>
+        </w:rPr>
+        <w:t>fIGURE</w:t>
+      </w:r>
+      <w:proofErr w:type="spellEnd"/>
+      <w:r>
+        <w:rPr>
+          <w:lang w:val="en-US"/>
+        </w:rPr>
+        <w:t xml:space="preserve"> SOMETHING. </w:t>
+      </w:r>
+      <w:r>
+        <w:rPr>
+          <w:lang w:val="en-US"/>
+        </w:rPr>
+        <w:t xml:space="preserve">In a </w:t>
+      </w:r>
+      <w:proofErr w:type="gramStart"/>
+      <w:r>
+        <w:rPr>
+          <w:lang w:val="en-US"/>
+        </w:rPr>
+        <w:t>two dimensional</w:t>
+      </w:r>
+      <w:proofErr w:type="gramEnd"/>
+      <w:r>
+        <w:rPr>
+          <w:lang w:val="en-US"/>
+        </w:rPr>
+        <w:t xml:space="preserve"> case with only two points in each dimensions, the weight combinations are shown in the following table. </w:t>
+      </w:r>
+    </w:p>
+    <w:p>
+      <w:pPr>
+        <w:ind w:left="360"/>
+        <w:rPr>
+          <w:lang w:val="en-US"/>
+        </w:rPr>
+      </w:pPr>
+      <w:r>
+        <w:rPr>
+          <w:lang w:val="en-US"/>
+        </w:rPr>
+        <w:t>[0,0], [0,1],</w:t>
+      </w:r>
+      <w:r>
+        <w:rPr>
+          <w:lang w:val="en-US"/>
+        </w:rPr>
+        <w:t xml:space="preserve"> </w:t>
+      </w:r>
+      <w:r>
+        <w:rPr>
+          <w:lang w:val="en-US"/>
+        </w:rPr>
+        <w:t>[ 1,0], [1,1]</w:t>
+      </w:r>
+    </w:p>
+    <w:p>
+      <w:pPr>
+        <w:ind w:left="360"/>
+        <w:rPr>
+          <w:lang w:val="en-US"/>
+        </w:rPr>
+      </w:pPr>
+    </w:p>
+    <w:p>
+      <w:pPr>
+        <w:ind w:left="360"/>
+        <w:rPr>
+          <w:lang w:val="de-DE"/>
+        </w:rPr>
+      </w:pPr>
+      <w:r>
+        <w:rPr>
+          <w:lang w:val="de-DE"/>
+        </w:rPr>
+        <w:t>[[w1, w2], [w3, w4]]</w:t>
+      </w:r>
+    </w:p>
+    <w:p>
+      <w:pPr>
+        <w:ind w:left="360"/>
+        <w:rPr>
+          <w:lang w:val="de-DE"/>
+        </w:rPr>
+      </w:pPr>
+      <w:proofErr w:type="spellStart"/>
+      <w:r>
+        <w:rPr>
+          <w:lang w:val="de-DE"/>
+        </w:rPr>
+        <w:t>Wlist</w:t>
+      </w:r>
+      <w:proofErr w:type="spellEnd"/>
+      <w:r>
+        <w:rPr>
+          <w:lang w:val="de-DE"/>
+        </w:rPr>
+        <w:t>[d][V[d]]</w:t>
+      </w:r>
+    </w:p>
+    <w:p>
+      <w:pPr>
+        <w:ind w:left="360"/>
+        <w:rPr>
+          <w:lang w:val="de-DE"/>
+        </w:rPr>
+      </w:pPr>
+      <w:r>
+        <w:rPr>
+          <w:lang w:val="de-DE"/>
+        </w:rPr>
+        <w:drawing>
+          <wp:inline distT="0" distB="0" distL="0" distR="0" wp14:anchorId="75285E8F" wp14:editId="28C09581">
+            <wp:extent cx="2946400" cy="723900"/>
+            <wp:effectExtent l="0" t="0" r="0" b="0"/>
+            <wp:docPr id="13" name="Picture 13" descr="A black sign with white text&#10;&#10;Description automatically generated"/>
+            <wp:cNvGraphicFramePr>
+              <a:graphicFrameLocks xmlns:a="http://schemas.openxmlformats.org/drawingml/2006/main" noChangeAspect="1"/>
+            </wp:cNvGraphicFramePr>
+            <a:graphic xmlns:a="http://schemas.openxmlformats.org/drawingml/2006/main">
+              <a:graphicData uri="http://schemas.openxmlformats.org/drawingml/2006/picture">
+                <pic:pic xmlns:pic="http://schemas.openxmlformats.org/drawingml/2006/picture">
+                  <pic:nvPicPr>
+                    <pic:cNvPr id="1" name=""/>
+                    <pic:cNvPicPr/>
+                  </pic:nvPicPr>
+                  <pic:blipFill>
+                    <a:blip r:embed="rId11"/>
+                    <a:stretch>
+                      <a:fillRect/>
+                    </a:stretch>
+                  </pic:blipFill>
+                  <pic:spPr>
+                    <a:xfrm>
+                      <a:off x="0" y="0"/>
+                      <a:ext cx="2946400" cy="723900"/>
+                    </a:xfrm>
+                    <a:prstGeom prst="rect">
+                      <a:avLst/>
+                    </a:prstGeom>
+                  </pic:spPr>
+                </pic:pic>
+              </a:graphicData>
+            </a:graphic>
+          </wp:inline>
+        </w:drawing>
+      </w:r>
+    </w:p>
+    <w:p>
+      <w:pPr>
+        <w:ind w:left="360"/>
+      </w:pPr>
+      <w:r>
+        <w:lastRenderedPageBreak/>
+        <w:t xml:space="preserve">This was solved by </w:t>
+      </w:r>
+      <w:r>
+        <w:t>creating a</w:t>
+      </w:r>
+      <w:r>
+        <w:t xml:space="preserve"> </w:t>
+      </w:r>
+      <w:proofErr w:type="spellStart"/>
+      <w:r>
+        <w:t>Wlist</w:t>
+      </w:r>
+      <w:proofErr w:type="spellEnd"/>
+      <w:r>
+        <w:t xml:space="preserve">, where each element is the </w:t>
+      </w:r>
+      <w:proofErr w:type="spellStart"/>
+      <w:r>
+        <w:t>wlist</w:t>
+      </w:r>
+      <w:proofErr w:type="spellEnd"/>
+      <w:r>
+        <w:t xml:space="preserve"> for each dimension. </w:t>
+      </w:r>
+      <w:r>
+        <w:t xml:space="preserve">A python generator was used to create an indexer, which would loop through all the possible combinations of the points and add them together. </w:t>
+      </w:r>
+    </w:p>
+    <w:p>
+      <w:pPr>
+        <w:ind w:left="360"/>
+      </w:pPr>
+    </w:p>
+    <w:p>
+      <w:pPr>
+        <w:ind w:left="360"/>
+      </w:pPr>
+      <w:r>
+        <w:t xml:space="preserve">The </w:t>
+      </w:r>
+      <w:r>
+        <w:t xml:space="preserve">monte </w:t>
+      </w:r>
+      <w:proofErr w:type="spellStart"/>
+      <w:r>
+        <w:t>carlo</w:t>
+      </w:r>
+      <w:proofErr w:type="spellEnd"/>
+      <w:r>
+        <w:t xml:space="preserve"> and stratified sampling algorithms was relatively straightforward to generalize to N dimensions, as they hold the same </w:t>
+      </w:r>
+      <w:r>
+        <w:t xml:space="preserve">structure and use the same random generation technique. </w:t>
+      </w:r>
+      <w:r>
+        <w:t xml:space="preserve">This basically involved generating random numbers in each </w:t>
+      </w:r>
+      <w:proofErr w:type="gramStart"/>
+      <w:r>
+        <w:t>dimension, and</w:t>
+      </w:r>
+      <w:proofErr w:type="gramEnd"/>
+      <w:r>
+        <w:t xml:space="preserve"> using these numbers to evaluate the function at this point. The algorithm to perform this is shown below. </w:t>
+      </w:r>
+    </w:p>
+    <w:p>
+      <w:pPr>
+        <w:ind w:left="360"/>
+      </w:pPr>
+      <w:r>
+        <w:drawing>
+          <wp:inline distT="0" distB="0" distL="0" distR="0" wp14:anchorId="1981D3A2" wp14:editId="24A0C06D">
+            <wp:extent cx="4572000" cy="3187700"/>
+            <wp:effectExtent l="0" t="0" r="0" b="0"/>
+            <wp:docPr id="14" name="Picture 14" descr="A black and silver text on a screen&#10;&#10;Description automatically generated"/>
+            <wp:cNvGraphicFramePr>
+              <a:graphicFrameLocks xmlns:a="http://schemas.openxmlformats.org/drawingml/2006/main" noChangeAspect="1"/>
+            </wp:cNvGraphicFramePr>
+            <a:graphic xmlns:a="http://schemas.openxmlformats.org/drawingml/2006/main">
+              <a:graphicData uri="http://schemas.openxmlformats.org/drawingml/2006/picture">
+                <pic:pic xmlns:pic="http://schemas.openxmlformats.org/drawingml/2006/picture">
+                  <pic:nvPicPr>
+                    <pic:cNvPr id="1" name=""/>
+                    <pic:cNvPicPr/>
+                  </pic:nvPicPr>
+                  <pic:blipFill>
+                    <a:blip r:embed="rId12"/>
+                    <a:stretch>
+                      <a:fillRect/>
+                    </a:stretch>
+                  </pic:blipFill>
+                  <pic:spPr>
+                    <a:xfrm>
+                      <a:off x="0" y="0"/>
+                      <a:ext cx="4572000" cy="3187700"/>
+                    </a:xfrm>
+                    <a:prstGeom prst="rect">
+                      <a:avLst/>
+                    </a:prstGeom>
+                  </pic:spPr>
+                </pic:pic>
+              </a:graphicData>
+            </a:graphic>
+          </wp:inline>
+        </w:drawing>
+      </w:r>
+    </w:p>
+    <w:p>
+      <w:pPr>
+        <w:ind w:left="360"/>
+      </w:pPr>
+    </w:p>
+    <w:p>
+      <w:pPr>
+        <w:ind w:left="360"/>
+      </w:pPr>
+      <w:r>
+        <w:t>Performing the bisection</w:t>
+      </w:r>
+      <w:r>
+        <w:t xml:space="preserve"> in one dimension was trivial, however generalizing to N dimensions required more thought. </w:t>
+      </w:r>
+      <w:r>
+        <w:t xml:space="preserve">In two dimensions, dividing each dimension by two would lead to 4 divisions, 3 dimensions to 8, and so on. </w:t>
+      </w:r>
+      <w:r>
+        <w:t xml:space="preserve">Going through the different dimensional combinations required reusing the indexer algorithm that was previously developed. </w:t>
+      </w:r>
+    </w:p>
+    <w:p>
+      <w:pPr>
+        <w:ind w:left="360"/>
+      </w:pPr>
+    </w:p>
+    <w:p>
+      <w:pPr>
+        <w:ind w:left="360"/>
+      </w:pPr>
+      <w:r>
+        <w:t>ADAPTIVE INTEGRATION.</w:t>
+      </w:r>
+    </w:p>
+    <w:p/>
+    <w:p/>
+    <w:p>
+      <w:r>
+        <w:t xml:space="preserve">Once all the integration methods were developed in python, </w:t>
+      </w:r>
+      <w:r>
+        <w:t xml:space="preserve">each integration methods need to be tested to show their convergence and timing tests. </w:t>
+      </w:r>
+      <w:proofErr w:type="spellStart"/>
+      <w:r>
+        <w:t>Teah</w:t>
+      </w:r>
+      <w:proofErr w:type="spellEnd"/>
+      <w:r>
+        <w:t xml:space="preserve"> method was therefore tested against several functions, shown below</w:t>
+      </w:r>
+    </w:p>
+    <w:p/>
+    <w:p>
+      <w:r>
+        <w:t>FUNCTIONS LIST</w:t>
+      </w:r>
+    </w:p>
+    <w:p/>
+    <w:p>
+      <w:r>
+        <w:t>Results</w:t>
+      </w:r>
+    </w:p>
+    <w:p>
+      <w:r>
+        <w:t>1d</w:t>
+      </w:r>
     </w:p>
     <w:p>
       <w:pPr>
@@ -5245,15 +6360,9 @@
           <w:ilvl w:val="0"/>
           <w:numId w:val="1"/>
         </w:numPr>
-        <w:rPr>
-          <w:lang w:val="en-US"/>
-        </w:rPr>
-      </w:pPr>
-      <w:r>
-        <w:rPr>
-          <w:lang w:val="en-US"/>
-        </w:rPr>
-        <w:t>All done in one single integrator class</w:t>
+      </w:pPr>
+      <w:r>
+        <w:t>NCINT each produce the same timing tests (to be expected)</w:t>
       </w:r>
     </w:p>
     <w:p>
@@ -5263,21 +6372,17 @@
           <w:ilvl w:val="0"/>
           <w:numId w:val="1"/>
         </w:numPr>
-        <w:rPr>
-          <w:lang w:val="en-US"/>
-        </w:rPr>
-      </w:pPr>
-      <w:r>
-        <w:rPr>
-          <w:lang w:val="en-US"/>
-        </w:rPr>
-        <w:t xml:space="preserve">Code generally follows the exact mathematical definitions for each </w:t>
-      </w:r>
-      <w:r>
-        <w:rPr>
-          <w:lang w:val="en-US"/>
-        </w:rPr>
-        <w:t>of the newton-cotes quadrature method</w:t>
+      </w:pPr>
+      <w:r>
+        <w:t xml:space="preserve">All of the </w:t>
+      </w:r>
+      <w:proofErr w:type="spellStart"/>
+      <w:r>
+        <w:t>NCInt</w:t>
+      </w:r>
+      <w:proofErr w:type="spellEnd"/>
+      <w:r>
+        <w:t xml:space="preserve"> methods converge instantaneously on f1, which was expected</w:t>
       </w:r>
     </w:p>
     <w:p>
@@ -5287,15 +6392,17 @@
           <w:ilvl w:val="0"/>
           <w:numId w:val="1"/>
         </w:numPr>
-        <w:rPr>
-          <w:lang w:val="en-US"/>
-        </w:rPr>
-      </w:pPr>
-      <w:r>
-        <w:rPr>
-          <w:lang w:val="en-US"/>
-        </w:rPr>
-        <w:t>Random number generator was required for monte carlo shts</w:t>
+      </w:pPr>
+      <w:r>
+        <w:t xml:space="preserve">Monte </w:t>
+      </w:r>
+      <w:proofErr w:type="spellStart"/>
+      <w:r>
+        <w:t>carlo</w:t>
+      </w:r>
+      <w:proofErr w:type="spellEnd"/>
+      <w:r>
+        <w:t xml:space="preserve"> ‘converges’ slowly, compared to those guys</w:t>
       </w:r>
     </w:p>
     <w:p>
@@ -5305,15 +6412,18 @@
           <w:ilvl w:val="0"/>
           <w:numId w:val="1"/>
         </w:numPr>
-        <w:rPr>
-          <w:lang w:val="en-US"/>
-        </w:rPr>
-      </w:pPr>
-      <w:r>
-        <w:rPr>
-          <w:lang w:val="en-US"/>
-        </w:rPr>
-        <w:t>Recursion was used for adaptive integration</w:t>
+      </w:pPr>
+      <w:r>
+        <w:lastRenderedPageBreak/>
+        <w:t xml:space="preserve">Adaptive integration converges </w:t>
+      </w:r>
+      <w:proofErr w:type="spellStart"/>
+      <w:r>
+        <w:t>hella</w:t>
+      </w:r>
+      <w:proofErr w:type="spellEnd"/>
+      <w:r>
+        <w:t xml:space="preserve"> quickly</w:t>
       </w:r>
     </w:p>
     <w:p>
@@ -5323,36 +6433,15 @@
           <w:ilvl w:val="0"/>
           <w:numId w:val="1"/>
         </w:numPr>
-        <w:rPr>
-          <w:lang w:val="en-US"/>
-        </w:rPr>
-      </w:pPr>
-      <w:r>
-        <w:rPr>
-          <w:lang w:val="en-US"/>
-        </w:rPr>
-        <w:t xml:space="preserve">Talk about the generator thingy </w:t>
-      </w:r>
-      <w:r>
-        <w:rPr>
-          <w:lang w:val="en-US"/>
-        </w:rPr>
-        <w:t>and why that was required</w:t>
-      </w:r>
-    </w:p>
-    <w:p>
-      <w:pPr>
-        <w:rPr>
-          <w:lang w:val="en-US"/>
-        </w:rPr>
-      </w:pPr>
-    </w:p>
-    <w:p>
-      <w:pPr>
-        <w:rPr>
-          <w:lang w:val="en-US"/>
-        </w:rPr>
-      </w:pPr>
+      </w:pPr>
+      <w:r>
+        <w:t>Show for standard functions f1, f3, and Gaussian</w:t>
+      </w:r>
+    </w:p>
+    <w:p>
+      <w:r>
+        <w:t>4d</w:t>
+      </w:r>
     </w:p>
     <w:p>
       <w:pPr>
@@ -5369,6 +6458,38 @@
         <w:rPr>
           <w:lang w:val="en-US"/>
         </w:rPr>
+        <w:t xml:space="preserve">Do the area of a hypersphere </w:t>
+      </w:r>
+    </w:p>
+    <w:p>
+      <w:pPr>
+        <w:rPr>
+          <w:lang w:val="en-US"/>
+        </w:rPr>
+      </w:pPr>
+    </w:p>
+    <w:p>
+      <w:pPr>
+        <w:rPr>
+          <w:lang w:val="en-US"/>
+        </w:rPr>
+      </w:pPr>
+    </w:p>
+    <w:p>
+      <w:pPr>
+        <w:pStyle w:val="ListParagraph"/>
+        <w:numPr>
+          <w:ilvl w:val="0"/>
+          <w:numId w:val="1"/>
+        </w:numPr>
+        <w:rPr>
+          <w:lang w:val="en-US"/>
+        </w:rPr>
+      </w:pPr>
+      <w:r>
+        <w:rPr>
+          <w:lang w:val="en-US"/>
+        </w:rPr>
         <w:t xml:space="preserve">Results </w:t>
       </w:r>
     </w:p>
@@ -5387,7 +6508,21 @@
         <w:rPr>
           <w:lang w:val="en-US"/>
         </w:rPr>
-        <w:t>Show that the newton cotes is superior in the one dimensional case</w:t>
+        <w:t xml:space="preserve">Show that the newton cotes </w:t>
+      </w:r>
+      <w:proofErr w:type="gramStart"/>
+      <w:r>
+        <w:rPr>
+          <w:lang w:val="en-US"/>
+        </w:rPr>
+        <w:t>is</w:t>
+      </w:r>
+      <w:proofErr w:type="gramEnd"/>
+      <w:r>
+        <w:rPr>
+          <w:lang w:val="en-US"/>
+        </w:rPr>
+        <w:t xml:space="preserve"> superior in the one dimensional case</w:t>
       </w:r>
     </w:p>
     <w:p>
@@ -5405,7 +6540,21 @@
         <w:rPr>
           <w:lang w:val="en-US"/>
         </w:rPr>
-        <w:t xml:space="preserve">show that the one d convergers are accurate </w:t>
+        <w:t xml:space="preserve">show that the one d </w:t>
+      </w:r>
+      <w:proofErr w:type="spellStart"/>
+      <w:r>
+        <w:rPr>
+          <w:lang w:val="en-US"/>
+        </w:rPr>
+        <w:t>convergers</w:t>
+      </w:r>
+      <w:proofErr w:type="spellEnd"/>
+      <w:r>
+        <w:rPr>
+          <w:lang w:val="en-US"/>
+        </w:rPr>
+        <w:t xml:space="preserve"> are accurate </w:t>
       </w:r>
       <w:r>
         <w:rPr>
@@ -5429,7 +6578,35 @@
         <w:rPr>
           <w:lang w:val="en-US"/>
         </w:rPr>
-        <w:t>show that monte carlo is superior in the four dimensional case</w:t>
+        <w:t xml:space="preserve">show that monte </w:t>
+      </w:r>
+      <w:proofErr w:type="spellStart"/>
+      <w:r>
+        <w:rPr>
+          <w:lang w:val="en-US"/>
+        </w:rPr>
+        <w:t>carlo</w:t>
+      </w:r>
+      <w:proofErr w:type="spellEnd"/>
+      <w:r>
+        <w:rPr>
+          <w:lang w:val="en-US"/>
+        </w:rPr>
+        <w:t xml:space="preserve"> is superior in the </w:t>
+      </w:r>
+      <w:proofErr w:type="gramStart"/>
+      <w:r>
+        <w:rPr>
+          <w:lang w:val="en-US"/>
+        </w:rPr>
+        <w:t>four dimensional</w:t>
+      </w:r>
+      <w:proofErr w:type="gramEnd"/>
+      <w:r>
+        <w:rPr>
+          <w:lang w:val="en-US"/>
+        </w:rPr>
+        <w:t xml:space="preserve"> case</w:t>
       </w:r>
     </w:p>
     <w:p>
@@ -5447,8 +6624,16 @@
         <w:rPr>
           <w:lang w:val="en-US"/>
         </w:rPr>
-        <w:t>validity? Probably compare it with known thingys</w:t>
-      </w:r>
+        <w:t xml:space="preserve">validity? Probably compare it with known </w:t>
+      </w:r>
+      <w:proofErr w:type="spellStart"/>
+      <w:r>
+        <w:rPr>
+          <w:lang w:val="en-US"/>
+        </w:rPr>
+        <w:t>thingys</w:t>
+      </w:r>
+      <w:proofErr w:type="spellEnd"/>
     </w:p>
     <w:p>
       <w:pPr>
@@ -5486,11 +6671,19 @@
           <w:lang w:val="en-US"/>
         </w:rPr>
       </w:pPr>
-      <w:r>
-        <w:rPr>
-          <w:lang w:val="en-US"/>
-        </w:rPr>
-        <w:t xml:space="preserve">Shruggie </w:t>
+      <w:proofErr w:type="spellStart"/>
+      <w:r>
+        <w:rPr>
+          <w:lang w:val="en-US"/>
+        </w:rPr>
+        <w:t>Shruggie</w:t>
+      </w:r>
+      <w:proofErr w:type="spellEnd"/>
+      <w:r>
+        <w:rPr>
+          <w:lang w:val="en-US"/>
+        </w:rPr>
+        <w:t xml:space="preserve"> </w:t>
       </w:r>
     </w:p>
     <w:p>

--- a/Computing report.docx
+++ b/Computing report.docx
@@ -41,225 +41,218 @@
           <w:lang w:val="en-US"/>
         </w:rPr>
       </w:pPr>
-    </w:p>
-    <w:p>
-      <w:pPr>
-        <w:rPr>
-          <w:lang w:val="en-US"/>
-        </w:rPr>
-      </w:pPr>
-    </w:p>
-    <w:p>
-      <w:pPr>
-        <w:rPr>
-          <w:lang w:val="en-US"/>
-        </w:rPr>
-      </w:pPr>
-      <w:r>
-        <w:rPr>
-          <w:lang w:val="en-US"/>
-        </w:rPr>
-        <w:t>TALK ABOUT VEGAS SOMEWHERE IN IT</w:t>
-      </w:r>
-    </w:p>
-    <w:p>
-      <w:pPr>
-        <w:rPr>
-          <w:lang w:val="en-US"/>
-        </w:rPr>
-      </w:pPr>
-      <w:r>
-        <w:rPr>
-          <w:lang w:val="en-US"/>
-        </w:rPr>
-        <w:t>Integrations play an important part in</w:t>
-      </w:r>
-      <w:r>
-        <w:rPr>
-          <w:lang w:val="en-US"/>
-        </w:rPr>
-        <w:t xml:space="preserve"> the study of particle physics. Calculating the cross section of a particular interaction is one of the goals in this study; determining the probability of a particular interaction will lead to more studies within it. </w:t>
-      </w:r>
-      <w:r>
-        <w:rPr>
-          <w:lang w:val="en-US"/>
-        </w:rPr>
-        <w:t>Physicists often collide two particles together and calculate the probability of a particular interaction happening, the classic example being a</w:t>
-      </w:r>
-      <w:r>
-        <w:rPr>
-          <w:lang w:val="en-US"/>
-        </w:rPr>
-        <w:t>n</w:t>
-      </w:r>
-      <w:r>
-        <w:rPr>
-          <w:lang w:val="en-US"/>
-        </w:rPr>
-        <w:t xml:space="preserve"> electron-anti electron pair interacting to produce a muon-anti muon pair. </w:t>
-      </w:r>
-      <w:r>
-        <w:rPr>
-          <w:lang w:val="en-US"/>
-        </w:rPr>
-        <w:t xml:space="preserve">This two-to-two process requires integrating over two variables, in general a two-to-n process requires integrating over 3n-4 variables. Given that a typical LHC process contains </w:t>
-      </w:r>
-      <w:r>
-        <w:rPr>
-          <w:lang w:val="en-US"/>
-        </w:rPr>
-        <w:t>hundreds of particles, performing this multidimensional integral becomes challenging and practically impossible analytically.</w:t>
-      </w:r>
-    </w:p>
-    <w:p>
-      <w:pPr>
-        <w:rPr>
-          <w:lang w:val="en-US"/>
-        </w:rPr>
-      </w:pPr>
-    </w:p>
-    <w:p>
-      <w:pPr>
-        <w:rPr>
-          <w:lang w:val="en-US"/>
-        </w:rPr>
-      </w:pPr>
-      <w:r>
-        <w:rPr>
-          <w:lang w:val="en-US"/>
-        </w:rPr>
-        <w:t xml:space="preserve">Numerical methods exist that would alleviate the problem. </w:t>
-      </w:r>
-      <w:r>
-        <w:rPr>
-          <w:lang w:val="en-US"/>
-        </w:rPr>
-        <w:t xml:space="preserve">Traditional </w:t>
-      </w:r>
-      <w:r>
-        <w:rPr>
-          <w:lang w:val="en-US"/>
-        </w:rPr>
-        <w:t>quadrature-based</w:t>
-      </w:r>
-      <w:r>
-        <w:rPr>
-          <w:lang w:val="en-US"/>
-        </w:rPr>
-        <w:t xml:space="preserve"> methods exist</w:t>
-      </w:r>
-      <w:r>
-        <w:rPr>
-          <w:lang w:val="en-US"/>
-        </w:rPr>
-        <w:t xml:space="preserve"> that can numerically integrate one dimensional </w:t>
-      </w:r>
-      <w:proofErr w:type="gramStart"/>
-      <w:r>
-        <w:rPr>
-          <w:lang w:val="en-US"/>
-        </w:rPr>
-        <w:t>problems</w:t>
-      </w:r>
-      <w:proofErr w:type="gramEnd"/>
-      <w:r>
-        <w:rPr>
-          <w:lang w:val="en-US"/>
-        </w:rPr>
-        <w:t xml:space="preserve"> with ease, as well as </w:t>
-      </w:r>
-      <w:r>
-        <w:rPr>
-          <w:lang w:val="en-US"/>
-        </w:rPr>
-        <w:t>Monte</w:t>
-      </w:r>
-      <w:r>
-        <w:rPr>
-          <w:lang w:val="en-US"/>
-        </w:rPr>
-        <w:t xml:space="preserve"> </w:t>
-      </w:r>
-      <w:r>
-        <w:rPr>
-          <w:lang w:val="en-US"/>
-        </w:rPr>
-        <w:t>C</w:t>
-      </w:r>
-      <w:r>
-        <w:rPr>
-          <w:lang w:val="en-US"/>
-        </w:rPr>
-        <w:t>arlo integrations</w:t>
-      </w:r>
-      <w:r>
-        <w:rPr>
-          <w:lang w:val="en-US"/>
-        </w:rPr>
-        <w:t xml:space="preserve">. </w:t>
-      </w:r>
-      <w:r>
-        <w:rPr>
-          <w:lang w:val="en-US"/>
-        </w:rPr>
-        <w:t xml:space="preserve">Each integration method has its own convergence </w:t>
-      </w:r>
-      <w:r>
-        <w:rPr>
-          <w:lang w:val="en-US"/>
-        </w:rPr>
-        <w:t xml:space="preserve">and error characteristics, the investigation of which would allow us to determine which </w:t>
-      </w:r>
-      <w:r>
-        <w:rPr>
-          <w:lang w:val="en-US"/>
-        </w:rPr>
-        <w:t>integration</w:t>
-      </w:r>
-      <w:r>
-        <w:rPr>
-          <w:lang w:val="en-US"/>
-        </w:rPr>
-        <w:t xml:space="preserve"> method is best </w:t>
-      </w:r>
-      <w:r>
-        <w:rPr>
-          <w:lang w:val="en-US"/>
-        </w:rPr>
-        <w:t>used</w:t>
-      </w:r>
-      <w:r>
-        <w:rPr>
-          <w:lang w:val="en-US"/>
-        </w:rPr>
-        <w:t xml:space="preserve"> for particle physics. Generalizing these methods in N-dimensions would be </w:t>
-      </w:r>
-      <w:r>
-        <w:rPr>
-          <w:lang w:val="en-US"/>
-        </w:rPr>
-        <w:t>challenging and</w:t>
-      </w:r>
-      <w:r>
-        <w:rPr>
-          <w:lang w:val="en-US"/>
-        </w:rPr>
-        <w:t xml:space="preserve"> would also change the aforementioned characteristics </w:t>
-      </w:r>
-      <w:r>
-        <w:rPr>
-          <w:lang w:val="en-US"/>
-        </w:rPr>
-        <w:t xml:space="preserve">of each method. </w:t>
-      </w:r>
-      <w:r>
-        <w:rPr>
-          <w:lang w:val="en-US"/>
-        </w:rPr>
-        <w:t xml:space="preserve">The </w:t>
-      </w:r>
       <w:bookmarkStart w:id="0" w:name="_GoBack"/>
       <w:bookmarkEnd w:id="0"/>
+    </w:p>
+    <w:p>
+      <w:pPr>
+        <w:rPr>
+          <w:lang w:val="en-US"/>
+        </w:rPr>
+      </w:pPr>
+      <w:r>
+        <w:rPr>
+          <w:lang w:val="en-US"/>
+        </w:rPr>
+        <w:t>TALK ABOUT VEGAS SOMEWHERE IN IT</w:t>
+      </w:r>
+    </w:p>
+    <w:p>
+      <w:pPr>
+        <w:rPr>
+          <w:lang w:val="en-US"/>
+        </w:rPr>
+      </w:pPr>
+      <w:r>
+        <w:rPr>
+          <w:lang w:val="en-US"/>
+        </w:rPr>
+        <w:t>Integrations play an important part in</w:t>
+      </w:r>
+      <w:r>
+        <w:rPr>
+          <w:lang w:val="en-US"/>
+        </w:rPr>
+        <w:t xml:space="preserve"> the study of particle physics. Calculating the cross section of a particular interaction is one of the goals in this study; determining the probability of a particular interaction will lead to more studies within it. </w:t>
+      </w:r>
+      <w:r>
+        <w:rPr>
+          <w:lang w:val="en-US"/>
+        </w:rPr>
+        <w:t>Physicists often collide two particles together and calculate the probability of a particular interaction happening, the classic example being a</w:t>
+      </w:r>
+      <w:r>
+        <w:rPr>
+          <w:lang w:val="en-US"/>
+        </w:rPr>
+        <w:t>n</w:t>
+      </w:r>
+      <w:r>
+        <w:rPr>
+          <w:lang w:val="en-US"/>
+        </w:rPr>
+        <w:t xml:space="preserve"> electron-anti electron pair interacting to produce a muon-anti muon pair. </w:t>
+      </w:r>
+      <w:r>
+        <w:rPr>
+          <w:lang w:val="en-US"/>
+        </w:rPr>
+        <w:t xml:space="preserve">This two-to-two process requires integrating over two variables, in general a two-to-n process requires integrating over 3n-4 variables. Given that a typical LHC process contains </w:t>
+      </w:r>
+      <w:r>
+        <w:rPr>
+          <w:lang w:val="en-US"/>
+        </w:rPr>
+        <w:t>hundreds of particles, performing this multidimensional integral becomes challenging and practically impossible analytically.</w:t>
+      </w:r>
+    </w:p>
+    <w:p>
+      <w:pPr>
+        <w:rPr>
+          <w:lang w:val="en-US"/>
+        </w:rPr>
+      </w:pPr>
+    </w:p>
+    <w:p>
+      <w:pPr>
+        <w:rPr>
+          <w:lang w:val="en-US"/>
+        </w:rPr>
+      </w:pPr>
+      <w:r>
+        <w:rPr>
+          <w:lang w:val="en-US"/>
+        </w:rPr>
+        <w:t xml:space="preserve">Numerical methods exist that would alleviate the problem. </w:t>
+      </w:r>
+      <w:r>
+        <w:rPr>
+          <w:lang w:val="en-US"/>
+        </w:rPr>
+        <w:t xml:space="preserve">Traditional </w:t>
+      </w:r>
+      <w:r>
+        <w:rPr>
+          <w:lang w:val="en-US"/>
+        </w:rPr>
+        <w:t>quadrature-based</w:t>
+      </w:r>
+      <w:r>
+        <w:rPr>
+          <w:lang w:val="en-US"/>
+        </w:rPr>
+        <w:t xml:space="preserve"> methods exist</w:t>
+      </w:r>
+      <w:r>
+        <w:rPr>
+          <w:lang w:val="en-US"/>
+        </w:rPr>
+        <w:t xml:space="preserve"> that can numerically integrate one dimensional </w:t>
+      </w:r>
+      <w:proofErr w:type="gramStart"/>
+      <w:r>
+        <w:rPr>
+          <w:lang w:val="en-US"/>
+        </w:rPr>
+        <w:t>problems</w:t>
+      </w:r>
+      <w:proofErr w:type="gramEnd"/>
+      <w:r>
+        <w:rPr>
+          <w:lang w:val="en-US"/>
+        </w:rPr>
+        <w:t xml:space="preserve"> with ease, as well as </w:t>
+      </w:r>
+      <w:r>
+        <w:rPr>
+          <w:lang w:val="en-US"/>
+        </w:rPr>
+        <w:t>Monte</w:t>
+      </w:r>
+      <w:r>
+        <w:rPr>
+          <w:lang w:val="en-US"/>
+        </w:rPr>
+        <w:t xml:space="preserve"> </w:t>
+      </w:r>
+      <w:r>
+        <w:rPr>
+          <w:lang w:val="en-US"/>
+        </w:rPr>
+        <w:t>C</w:t>
+      </w:r>
+      <w:r>
+        <w:rPr>
+          <w:lang w:val="en-US"/>
+        </w:rPr>
+        <w:t>arlo integrations</w:t>
+      </w:r>
+      <w:r>
+        <w:rPr>
+          <w:lang w:val="en-US"/>
+        </w:rPr>
+        <w:t xml:space="preserve">. </w:t>
+      </w:r>
+      <w:r>
+        <w:rPr>
+          <w:lang w:val="en-US"/>
+        </w:rPr>
+        <w:t xml:space="preserve">Each integration method has its own convergence </w:t>
+      </w:r>
+      <w:r>
+        <w:rPr>
+          <w:lang w:val="en-US"/>
+        </w:rPr>
+        <w:t xml:space="preserve">and error characteristics, the investigation of which would allow us to determine which </w:t>
+      </w:r>
+      <w:r>
+        <w:rPr>
+          <w:lang w:val="en-US"/>
+        </w:rPr>
+        <w:t>integration</w:t>
+      </w:r>
+      <w:r>
+        <w:rPr>
+          <w:lang w:val="en-US"/>
+        </w:rPr>
+        <w:t xml:space="preserve"> method is best </w:t>
+      </w:r>
+      <w:r>
+        <w:rPr>
+          <w:lang w:val="en-US"/>
+        </w:rPr>
+        <w:t>used</w:t>
+      </w:r>
+      <w:r>
+        <w:rPr>
+          <w:lang w:val="en-US"/>
+        </w:rPr>
+        <w:t xml:space="preserve"> for particle physics. Generalizing these methods in N-dimensions would be </w:t>
+      </w:r>
+      <w:r>
+        <w:rPr>
+          <w:lang w:val="en-US"/>
+        </w:rPr>
+        <w:t>challenging and</w:t>
+      </w:r>
+      <w:r>
+        <w:rPr>
+          <w:lang w:val="en-US"/>
+        </w:rPr>
+        <w:t xml:space="preserve"> would also change the aforementioned characteristics </w:t>
+      </w:r>
+      <w:r>
+        <w:rPr>
+          <w:lang w:val="en-US"/>
+        </w:rPr>
+        <w:t xml:space="preserve">of each method. </w:t>
+      </w:r>
+      <w:r>
+        <w:rPr>
+          <w:lang w:val="en-US"/>
+        </w:rPr>
+        <w:t xml:space="preserve">The </w:t>
+      </w:r>
     </w:p>
     <w:p>
       <w:pPr>
@@ -572,6 +565,7 @@
         <w:rPr>
           <w:lang w:val="en-US"/>
         </w:rPr>
+        <w:lastRenderedPageBreak/>
         <w:t xml:space="preserve">A simple way to determine the value of the integral is to evaluate the integrand along equally spaced intervals, which are called the Newton-Cotes quadrature rules. The simplest of these is the midpoint rule, where the function is approximated as a </w:t>
       </w:r>
       <w:proofErr w:type="gramStart"/>
@@ -2494,6 +2488,7 @@
           <w:rFonts w:eastAsiaTheme="minorEastAsia"/>
           <w:lang w:val="en-US"/>
         </w:rPr>
+        <w:lastRenderedPageBreak/>
         <w:t>Newton-Cote</w:t>
       </w:r>
       <w:r>
@@ -6088,48 +6083,34 @@
     <w:p>
       <w:pPr>
         <w:ind w:left="360"/>
+      </w:pPr>
+      <w:r>
+        <w:t>[[w1, w2], [w3, w4]]</w:t>
+      </w:r>
+    </w:p>
+    <w:p>
+      <w:pPr>
+        <w:ind w:left="360"/>
+      </w:pPr>
+      <w:proofErr w:type="spellStart"/>
+      <w:r>
+        <w:t>Wlist</w:t>
+      </w:r>
+      <w:proofErr w:type="spellEnd"/>
+      <w:r>
+        <w:t>[d][V[d]]</w:t>
+      </w:r>
+    </w:p>
+    <w:p>
+      <w:pPr>
+        <w:ind w:left="360"/>
         <w:rPr>
           <w:lang w:val="de-DE"/>
         </w:rPr>
       </w:pPr>
       <w:r>
         <w:rPr>
-          <w:lang w:val="de-DE"/>
-        </w:rPr>
-        <w:t>[[w1, w2], [w3, w4]]</w:t>
-      </w:r>
-    </w:p>
-    <w:p>
-      <w:pPr>
-        <w:ind w:left="360"/>
-        <w:rPr>
-          <w:lang w:val="de-DE"/>
-        </w:rPr>
-      </w:pPr>
-      <w:proofErr w:type="spellStart"/>
-      <w:r>
-        <w:rPr>
-          <w:lang w:val="de-DE"/>
-        </w:rPr>
-        <w:t>Wlist</w:t>
-      </w:r>
-      <w:proofErr w:type="spellEnd"/>
-      <w:r>
-        <w:rPr>
-          <w:lang w:val="de-DE"/>
-        </w:rPr>
-        <w:t>[d][V[d]]</w:t>
-      </w:r>
-    </w:p>
-    <w:p>
-      <w:pPr>
-        <w:ind w:left="360"/>
-        <w:rPr>
-          <w:lang w:val="de-DE"/>
-        </w:rPr>
-      </w:pPr>
-      <w:r>
-        <w:rPr>
+          <w:noProof/>
           <w:lang w:val="de-DE"/>
         </w:rPr>
         <w:drawing>
@@ -6246,6 +6227,9 @@
         <w:ind w:left="360"/>
       </w:pPr>
       <w:r>
+        <w:rPr>
+          <w:noProof/>
+        </w:rPr>
         <w:drawing>
           <wp:inline distT="0" distB="0" distL="0" distR="0" wp14:anchorId="1981D3A2" wp14:editId="24A0C06D">
             <wp:extent cx="4572000" cy="3187700"/>

--- a/Computing report.docx
+++ b/Computing report.docx
@@ -41,8 +41,6 @@
           <w:lang w:val="en-US"/>
         </w:rPr>
       </w:pPr>
-      <w:bookmarkStart w:id="0" w:name="_GoBack"/>
-      <w:bookmarkEnd w:id="0"/>
     </w:p>
     <w:p>
       <w:pPr>
@@ -1872,7 +1870,7 @@
       <w:tr>
         <w:tc>
           <w:tcPr>
-            <w:tcW w:w="4505" w:type="dxa"/>
+            <w:tcW w:w="4334" w:type="dxa"/>
           </w:tcPr>
           <w:p>
             <w:pPr>
@@ -1892,7 +1890,7 @@
         </w:tc>
         <w:tc>
           <w:tcPr>
-            <w:tcW w:w="4505" w:type="dxa"/>
+            <w:tcW w:w="4316" w:type="dxa"/>
           </w:tcPr>
           <w:p>
             <w:pPr>
@@ -1914,7 +1912,7 @@
       <w:tr>
         <w:tc>
           <w:tcPr>
-            <w:tcW w:w="4505" w:type="dxa"/>
+            <w:tcW w:w="4334" w:type="dxa"/>
           </w:tcPr>
           <w:p>
             <w:pPr>
@@ -1934,7 +1932,7 @@
         </w:tc>
         <w:tc>
           <w:tcPr>
-            <w:tcW w:w="4505" w:type="dxa"/>
+            <w:tcW w:w="4316" w:type="dxa"/>
           </w:tcPr>
           <w:p>
             <w:pPr>
@@ -1977,7 +1975,7 @@
       <w:tr>
         <w:tc>
           <w:tcPr>
-            <w:tcW w:w="4505" w:type="dxa"/>
+            <w:tcW w:w="4334" w:type="dxa"/>
           </w:tcPr>
           <w:p>
             <w:pPr>
@@ -1997,7 +1995,7 @@
         </w:tc>
         <w:tc>
           <w:tcPr>
-            <w:tcW w:w="4505" w:type="dxa"/>
+            <w:tcW w:w="4316" w:type="dxa"/>
           </w:tcPr>
           <w:p>
             <w:pPr>
@@ -2026,7 +2024,7 @@
       <w:tr>
         <w:tc>
           <w:tcPr>
-            <w:tcW w:w="4505" w:type="dxa"/>
+            <w:tcW w:w="4334" w:type="dxa"/>
           </w:tcPr>
           <w:p>
             <w:pPr>
@@ -2046,7 +2044,7 @@
         </w:tc>
         <w:tc>
           <w:tcPr>
-            <w:tcW w:w="4505" w:type="dxa"/>
+            <w:tcW w:w="4316" w:type="dxa"/>
           </w:tcPr>
           <w:p>
             <w:pPr>
@@ -2081,44 +2079,7 @@
           </w:p>
         </w:tc>
       </w:tr>
-      <w:tr>
-        <w:tc>
-          <w:tcPr>
-            <w:tcW w:w="4505" w:type="dxa"/>
-          </w:tcPr>
-          <w:p>
-            <w:pPr>
-              <w:rPr>
-                <w:rFonts w:eastAsiaTheme="minorEastAsia"/>
-                <w:lang w:val="en-US"/>
-              </w:rPr>
-            </w:pPr>
-          </w:p>
-        </w:tc>
-        <w:tc>
-          <w:tcPr>
-            <w:tcW w:w="4505" w:type="dxa"/>
-          </w:tcPr>
-          <w:p>
-            <w:pPr>
-              <w:rPr>
-                <w:rFonts w:eastAsiaTheme="minorEastAsia"/>
-                <w:lang w:val="en-US"/>
-              </w:rPr>
-            </w:pPr>
-          </w:p>
-        </w:tc>
-      </w:tr>
     </w:tbl>
-    <w:p>
-      <w:pPr>
-        <w:ind w:left="360"/>
-        <w:rPr>
-          <w:rFonts w:eastAsiaTheme="minorEastAsia"/>
-          <w:lang w:val="en-US"/>
-        </w:rPr>
-      </w:pPr>
-    </w:p>
     <w:p>
       <w:pPr>
         <w:ind w:left="360"/>
@@ -2488,45 +2449,52 @@
           <w:rFonts w:eastAsiaTheme="minorEastAsia"/>
           <w:lang w:val="en-US"/>
         </w:rPr>
+        <w:t>Newton-Cote</w:t>
+      </w:r>
+      <w:r>
+        <w:rPr>
+          <w:rFonts w:eastAsiaTheme="minorEastAsia"/>
+          <w:lang w:val="en-US"/>
+        </w:rPr>
+        <w:t xml:space="preserve">s formulas have only been shown in one </w:t>
+      </w:r>
+      <w:proofErr w:type="gramStart"/>
+      <w:r>
+        <w:rPr>
+          <w:rFonts w:eastAsiaTheme="minorEastAsia"/>
+          <w:lang w:val="en-US"/>
+        </w:rPr>
+        <w:t>dimensions</w:t>
+      </w:r>
+      <w:proofErr w:type="gramEnd"/>
+      <w:r>
+        <w:rPr>
+          <w:rFonts w:eastAsiaTheme="minorEastAsia"/>
+          <w:lang w:val="en-US"/>
+        </w:rPr>
+        <w:t xml:space="preserve"> so far, however they can </w:t>
+      </w:r>
+      <w:r>
+        <w:rPr>
+          <w:rFonts w:eastAsiaTheme="minorEastAsia"/>
+          <w:lang w:val="en-US"/>
+        </w:rPr>
+        <w:t xml:space="preserve">easily be generalized to N dimensions. </w:t>
+      </w:r>
+      <w:r>
+        <w:rPr>
+          <w:rFonts w:eastAsiaTheme="minorEastAsia"/>
+          <w:lang w:val="en-US"/>
+        </w:rPr>
+        <w:t xml:space="preserve">This is done simply by applying the </w:t>
+      </w:r>
+      <w:r>
+        <w:rPr>
+          <w:rFonts w:eastAsiaTheme="minorEastAsia"/>
+          <w:lang w:val="en-US"/>
+        </w:rPr>
         <w:lastRenderedPageBreak/>
-        <w:t>Newton-Cote</w:t>
-      </w:r>
-      <w:r>
-        <w:rPr>
-          <w:rFonts w:eastAsiaTheme="minorEastAsia"/>
-          <w:lang w:val="en-US"/>
-        </w:rPr>
-        <w:t xml:space="preserve">s formulas have only been shown in one </w:t>
-      </w:r>
-      <w:proofErr w:type="gramStart"/>
-      <w:r>
-        <w:rPr>
-          <w:rFonts w:eastAsiaTheme="minorEastAsia"/>
-          <w:lang w:val="en-US"/>
-        </w:rPr>
-        <w:t>dimensions</w:t>
-      </w:r>
-      <w:proofErr w:type="gramEnd"/>
-      <w:r>
-        <w:rPr>
-          <w:rFonts w:eastAsiaTheme="minorEastAsia"/>
-          <w:lang w:val="en-US"/>
-        </w:rPr>
-        <w:t xml:space="preserve"> so far, however they can </w:t>
-      </w:r>
-      <w:r>
-        <w:rPr>
-          <w:rFonts w:eastAsiaTheme="minorEastAsia"/>
-          <w:lang w:val="en-US"/>
-        </w:rPr>
-        <w:t xml:space="preserve">easily be generalized to N dimensions. </w:t>
-      </w:r>
-      <w:r>
-        <w:rPr>
-          <w:rFonts w:eastAsiaTheme="minorEastAsia"/>
-          <w:lang w:val="en-US"/>
-        </w:rPr>
-        <w:t xml:space="preserve">This is done simply by applying the quadrature method individually in each </w:t>
+        <w:t xml:space="preserve">quadrature method individually in each </w:t>
       </w:r>
       <w:proofErr w:type="gramStart"/>
       <w:r>
@@ -3279,7 +3247,6 @@
               <w:rFonts w:ascii="Cambria Math" w:eastAsiaTheme="minorEastAsia" w:hAnsi="Cambria Math"/>
               <w:lang w:val="en-US"/>
             </w:rPr>
-            <w:lastRenderedPageBreak/>
             <m:t>I=</m:t>
           </m:r>
           <m:nary>
@@ -3569,6 +3536,7 @@
               <w:rFonts w:ascii="Cambria Math" w:eastAsiaTheme="minorEastAsia" w:hAnsi="Cambria Math"/>
               <w:lang w:val="en-US"/>
             </w:rPr>
+            <w:lastRenderedPageBreak/>
             <m:t>I≈</m:t>
           </m:r>
           <m:f>
@@ -4152,6 +4120,8 @@
           <w:lang w:val="en-US"/>
         </w:rPr>
       </w:pPr>
+      <w:bookmarkStart w:id="0" w:name="_GoBack"/>
+      <w:bookmarkEnd w:id="0"/>
     </w:p>
     <w:p>
       <w:pPr>
@@ -4622,7 +4592,6 @@
           <w:szCs w:val="21"/>
           <w:lang w:eastAsia="en-GB"/>
         </w:rPr>
-        <w:lastRenderedPageBreak/>
         <w:t xml:space="preserve">2.    </w:t>
       </w:r>
       <w:r>
@@ -4806,6 +4775,7 @@
           <w:szCs w:val="21"/>
           <w:lang w:eastAsia="en-GB"/>
         </w:rPr>
+        <w:lastRenderedPageBreak/>
         <w:t xml:space="preserve">3.    </w:t>
       </w:r>
       <w:r>
@@ -6155,7 +6125,6 @@
         <w:ind w:left="360"/>
       </w:pPr>
       <w:r>
-        <w:lastRenderedPageBreak/>
         <w:t xml:space="preserve">This was solved by </w:t>
       </w:r>
       <w:r>
@@ -6398,7 +6367,6 @@
         </w:numPr>
       </w:pPr>
       <w:r>
-        <w:lastRenderedPageBreak/>
         <w:t xml:space="preserve">Adaptive integration converges </w:t>
       </w:r>
       <w:proofErr w:type="spellStart"/>
@@ -6442,6 +6410,7 @@
         <w:rPr>
           <w:lang w:val="en-US"/>
         </w:rPr>
+        <w:lastRenderedPageBreak/>
         <w:t xml:space="preserve">Do the area of a hypersphere </w:t>
       </w:r>
     </w:p>
@@ -7501,6 +7470,33 @@
     <w:basedOn w:val="DefaultParagraphFont"/>
     <w:rsid w:val="0016513E"/>
   </w:style>
+  <w:style w:type="paragraph" w:styleId="BalloonText">
+    <w:name w:val="Balloon Text"/>
+    <w:basedOn w:val="Normal"/>
+    <w:link w:val="BalloonTextChar"/>
+    <w:uiPriority w:val="99"/>
+    <w:semiHidden/>
+    <w:unhideWhenUsed/>
+    <w:rsid w:val="00AF3638"/>
+    <w:rPr>
+      <w:rFonts w:ascii="Times New Roman" w:hAnsi="Times New Roman" w:cs="Times New Roman"/>
+      <w:sz w:val="18"/>
+      <w:szCs w:val="18"/>
+    </w:rPr>
+  </w:style>
+  <w:style w:type="character" w:customStyle="1" w:styleId="BalloonTextChar">
+    <w:name w:val="Balloon Text Char"/>
+    <w:basedOn w:val="DefaultParagraphFont"/>
+    <w:link w:val="BalloonText"/>
+    <w:uiPriority w:val="99"/>
+    <w:semiHidden/>
+    <w:rsid w:val="00AF3638"/>
+    <w:rPr>
+      <w:rFonts w:ascii="Times New Roman" w:hAnsi="Times New Roman" w:cs="Times New Roman"/>
+      <w:sz w:val="18"/>
+      <w:szCs w:val="18"/>
+    </w:rPr>
+  </w:style>
 </w:styles>
 </file>
 
